--- a/templates/2025-Entschuldigungsformular.docx
+++ b/templates/2025-Entschuldigungsformular.docx
@@ -102,16 +102,7 @@
           <w:sz w:val="36"/>
           <w:szCs w:val="36"/>
         </w:rPr>
-        <w:t xml:space="preserve">[Nachname], [Vorname</w:t>
-      </w:r>
-      <w:r>
-        <w:rPr>
-          <w:b/>
-          <w:bCs/>
-          <w:sz w:val="36"/>
-          <w:szCs w:val="36"/>
-        </w:rPr>
-        <w:t xml:space="preserve">]</w:t>
+        <w:t xml:space="preserve">Nachname, Vorname</w:t>
       </w:r>
       <w:r>
         <w:rPr>
@@ -137,11 +128,9 @@
         <w:ind/>
         <w:rPr/>
       </w:pPr>
-      <w:r/>
       <w:r>
         <w:t xml:space="preserve">Grund:</w:t>
       </w:r>
-      <w:r/>
       <w:r/>
     </w:p>
     <w:p>
@@ -173,7 +162,7 @@
     </w:p>
     <w:tbl>
       <w:tblPr>
-        <w:tblStyle w:val="968"/>
+        <w:tblStyle w:val="972"/>
         <w:tblW w:w="0" w:type="auto"/>
         <w:tblBorders/>
         <w:tblLook w:val="04A0" w:firstRow="1" w:lastRow="0" w:firstColumn="1" w:lastColumn="0" w:noHBand="0" w:noVBand="1"/>
@@ -2288,7 +2277,7 @@
 <w:hdr xmlns:wpc="http://schemas.microsoft.com/office/word/2010/wordprocessingCanvas" xmlns:mc="http://schemas.openxmlformats.org/markup-compatibility/2006" xmlns:o="urn:schemas-microsoft-com:office:office" xmlns:r="http://schemas.openxmlformats.org/officeDocument/2006/relationships" xmlns:m="http://schemas.openxmlformats.org/officeDocument/2006/math" xmlns:v="urn:schemas-microsoft-com:vml" xmlns:wp14="http://schemas.microsoft.com/office/word/2010/wordprocessingDrawing" xmlns:wp="http://schemas.openxmlformats.org/drawingml/2006/wordprocessingDrawing" xmlns:w10="urn:schemas-microsoft-com:office:word" xmlns:w="http://schemas.openxmlformats.org/wordprocessingml/2006/main" xmlns:w14="http://schemas.microsoft.com/office/word/2010/wordml" xmlns:w15="http://schemas.microsoft.com/office/word/2012/wordml" xmlns:wpg="http://schemas.microsoft.com/office/word/2010/wordprocessingGroup" xmlns:wpi="http://schemas.microsoft.com/office/word/2010/wordprocessingInk" xmlns:wne="http://schemas.microsoft.com/office/word/2006/wordml" xmlns:a="http://schemas.openxmlformats.org/drawingml/2006/main" xmlns:wps="http://schemas.microsoft.com/office/word/2010/wordprocessingShape" mc:Ignorable="w14 w15 wp14">
   <w:p>
     <w:pPr>
-      <w:pStyle w:val="964"/>
+      <w:pStyle w:val="968"/>
       <w:pBdr/>
       <w:spacing/>
       <w:ind/>
@@ -2328,7 +2317,7 @@
   </w:p>
   <w:p>
     <w:pPr>
-      <w:pStyle w:val="964"/>
+      <w:pStyle w:val="968"/>
       <w:pBdr/>
       <w:spacing/>
       <w:ind/>
@@ -2555,9 +2544,9 @@
     <w:lsdException w:name="Bibliography" w:uiPriority="37"/>
     <w:lsdException w:name="TOC Heading" w:uiPriority="39" w:qFormat="1"/>
   </w:latentStyles>
-  <w:style w:type="table" w:styleId="764">
+  <w:style w:type="table" w:styleId="768">
     <w:name w:val="Table Grid Light"/>
-    <w:basedOn w:val="942"/>
+    <w:basedOn w:val="946"/>
     <w:uiPriority w:val="59"/>
     <w:pPr>
       <w:pBdr/>
@@ -2754,9 +2743,9 @@
       </w:tcPr>
     </w:tblStylePr>
   </w:style>
-  <w:style w:type="table" w:styleId="765">
+  <w:style w:type="table" w:styleId="769">
     <w:name w:val="Plain Table 1"/>
-    <w:basedOn w:val="942"/>
+    <w:basedOn w:val="946"/>
     <w:uiPriority w:val="59"/>
     <w:pPr>
       <w:pBdr/>
@@ -2979,9 +2968,9 @@
       </w:tcPr>
     </w:tblStylePr>
   </w:style>
-  <w:style w:type="table" w:styleId="766">
+  <w:style w:type="table" w:styleId="770">
     <w:name w:val="Plain Table 2"/>
-    <w:basedOn w:val="942"/>
+    <w:basedOn w:val="946"/>
     <w:uiPriority w:val="59"/>
     <w:pPr>
       <w:pBdr/>
@@ -3212,9 +3201,9 @@
       </w:tcPr>
     </w:tblStylePr>
   </w:style>
-  <w:style w:type="table" w:styleId="767">
+  <w:style w:type="table" w:styleId="771">
     <w:name w:val="Plain Table 3"/>
-    <w:basedOn w:val="942"/>
+    <w:basedOn w:val="946"/>
     <w:uiPriority w:val="99"/>
     <w:pPr>
       <w:pBdr/>
@@ -3442,9 +3431,9 @@
       </w:tcPr>
     </w:tblStylePr>
   </w:style>
-  <w:style w:type="table" w:styleId="768">
+  <w:style w:type="table" w:styleId="772">
     <w:name w:val="Plain Table 4"/>
-    <w:basedOn w:val="942"/>
+    <w:basedOn w:val="946"/>
     <w:uiPriority w:val="99"/>
     <w:pPr>
       <w:pBdr/>
@@ -3658,9 +3647,9 @@
       </w:tcPr>
     </w:tblStylePr>
   </w:style>
-  <w:style w:type="table" w:styleId="769">
+  <w:style w:type="table" w:styleId="773">
     <w:name w:val="Plain Table 5"/>
-    <w:basedOn w:val="942"/>
+    <w:basedOn w:val="946"/>
     <w:uiPriority w:val="99"/>
     <w:pPr>
       <w:pBdr/>
@@ -3891,9 +3880,9 @@
       </w:tcPr>
     </w:tblStylePr>
   </w:style>
-  <w:style w:type="table" w:styleId="770">
+  <w:style w:type="table" w:styleId="774">
     <w:name w:val="Grid Table 1 Light"/>
-    <w:basedOn w:val="942"/>
+    <w:basedOn w:val="946"/>
     <w:uiPriority w:val="99"/>
     <w:pPr>
       <w:pBdr/>
@@ -4114,9 +4103,9 @@
       </w:tcPr>
     </w:tblStylePr>
   </w:style>
-  <w:style w:type="table" w:styleId="771">
+  <w:style w:type="table" w:styleId="775">
     <w:name w:val="Grid Table 1 Light - Accent 1"/>
-    <w:basedOn w:val="942"/>
+    <w:basedOn w:val="946"/>
     <w:uiPriority w:val="99"/>
     <w:pPr>
       <w:pBdr/>
@@ -4337,9 +4326,9 @@
       </w:tcPr>
     </w:tblStylePr>
   </w:style>
-  <w:style w:type="table" w:styleId="772">
+  <w:style w:type="table" w:styleId="776">
     <w:name w:val="Grid Table 1 Light - Accent 2"/>
-    <w:basedOn w:val="942"/>
+    <w:basedOn w:val="946"/>
     <w:uiPriority w:val="99"/>
     <w:pPr>
       <w:pBdr/>
@@ -4560,9 +4549,9 @@
       </w:tcPr>
     </w:tblStylePr>
   </w:style>
-  <w:style w:type="table" w:styleId="773">
+  <w:style w:type="table" w:styleId="777">
     <w:name w:val="Grid Table 1 Light - Accent 3"/>
-    <w:basedOn w:val="942"/>
+    <w:basedOn w:val="946"/>
     <w:uiPriority w:val="99"/>
     <w:pPr>
       <w:pBdr/>
@@ -4783,9 +4772,9 @@
       </w:tcPr>
     </w:tblStylePr>
   </w:style>
-  <w:style w:type="table" w:styleId="774">
+  <w:style w:type="table" w:styleId="778">
     <w:name w:val="Grid Table 1 Light - Accent 4"/>
-    <w:basedOn w:val="942"/>
+    <w:basedOn w:val="946"/>
     <w:uiPriority w:val="99"/>
     <w:pPr>
       <w:pBdr/>
@@ -5006,9 +4995,9 @@
       </w:tcPr>
     </w:tblStylePr>
   </w:style>
-  <w:style w:type="table" w:styleId="775">
+  <w:style w:type="table" w:styleId="779">
     <w:name w:val="Grid Table 1 Light - Accent 5"/>
-    <w:basedOn w:val="942"/>
+    <w:basedOn w:val="946"/>
     <w:uiPriority w:val="99"/>
     <w:pPr>
       <w:pBdr/>
@@ -5229,9 +5218,9 @@
       </w:tcPr>
     </w:tblStylePr>
   </w:style>
-  <w:style w:type="table" w:styleId="776">
+  <w:style w:type="table" w:styleId="780">
     <w:name w:val="Grid Table 1 Light - Accent 6"/>
-    <w:basedOn w:val="942"/>
+    <w:basedOn w:val="946"/>
     <w:uiPriority w:val="99"/>
     <w:pPr>
       <w:pBdr/>
@@ -5452,9 +5441,9 @@
       </w:tcPr>
     </w:tblStylePr>
   </w:style>
-  <w:style w:type="table" w:styleId="777">
+  <w:style w:type="table" w:styleId="781">
     <w:name w:val="Grid Table 2"/>
-    <w:basedOn w:val="942"/>
+    <w:basedOn w:val="946"/>
     <w:uiPriority w:val="99"/>
     <w:pPr>
       <w:pBdr/>
@@ -5684,9 +5673,9 @@
       </w:tcPr>
     </w:tblStylePr>
   </w:style>
-  <w:style w:type="table" w:styleId="778">
+  <w:style w:type="table" w:styleId="782">
     <w:name w:val="Grid Table 2 - Accent 1"/>
-    <w:basedOn w:val="942"/>
+    <w:basedOn w:val="946"/>
     <w:uiPriority w:val="99"/>
     <w:pPr>
       <w:pBdr/>
@@ -5916,9 +5905,9 @@
       </w:tcPr>
     </w:tblStylePr>
   </w:style>
-  <w:style w:type="table" w:styleId="779">
+  <w:style w:type="table" w:styleId="783">
     <w:name w:val="Grid Table 2 - Accent 2"/>
-    <w:basedOn w:val="942"/>
+    <w:basedOn w:val="946"/>
     <w:uiPriority w:val="99"/>
     <w:pPr>
       <w:pBdr/>
@@ -6148,9 +6137,9 @@
       </w:tcPr>
     </w:tblStylePr>
   </w:style>
-  <w:style w:type="table" w:styleId="780">
+  <w:style w:type="table" w:styleId="784">
     <w:name w:val="Grid Table 2 - Accent 3"/>
-    <w:basedOn w:val="942"/>
+    <w:basedOn w:val="946"/>
     <w:uiPriority w:val="99"/>
     <w:pPr>
       <w:pBdr/>
@@ -6380,9 +6369,9 @@
       </w:tcPr>
     </w:tblStylePr>
   </w:style>
-  <w:style w:type="table" w:styleId="781">
+  <w:style w:type="table" w:styleId="785">
     <w:name w:val="Grid Table 2 - Accent 4"/>
-    <w:basedOn w:val="942"/>
+    <w:basedOn w:val="946"/>
     <w:uiPriority w:val="99"/>
     <w:pPr>
       <w:pBdr/>
@@ -6612,9 +6601,9 @@
       </w:tcPr>
     </w:tblStylePr>
   </w:style>
-  <w:style w:type="table" w:styleId="782">
+  <w:style w:type="table" w:styleId="786">
     <w:name w:val="Grid Table 2 - Accent 5"/>
-    <w:basedOn w:val="942"/>
+    <w:basedOn w:val="946"/>
     <w:uiPriority w:val="99"/>
     <w:pPr>
       <w:pBdr/>
@@ -6844,9 +6833,9 @@
       </w:tcPr>
     </w:tblStylePr>
   </w:style>
-  <w:style w:type="table" w:styleId="783">
+  <w:style w:type="table" w:styleId="787">
     <w:name w:val="Grid Table 2 - Accent 6"/>
-    <w:basedOn w:val="942"/>
+    <w:basedOn w:val="946"/>
     <w:uiPriority w:val="99"/>
     <w:pPr>
       <w:pBdr/>
@@ -7076,9 +7065,9 @@
       </w:tcPr>
     </w:tblStylePr>
   </w:style>
-  <w:style w:type="table" w:styleId="784">
+  <w:style w:type="table" w:styleId="788">
     <w:name w:val="Grid Table 3"/>
-    <w:basedOn w:val="942"/>
+    <w:basedOn w:val="946"/>
     <w:uiPriority w:val="99"/>
     <w:pPr>
       <w:pBdr/>
@@ -7321,9 +7310,9 @@
       </w:tcPr>
     </w:tblStylePr>
   </w:style>
-  <w:style w:type="table" w:styleId="785">
+  <w:style w:type="table" w:styleId="789">
     <w:name w:val="Grid Table 3 - Accent 1"/>
-    <w:basedOn w:val="942"/>
+    <w:basedOn w:val="946"/>
     <w:uiPriority w:val="99"/>
     <w:pPr>
       <w:pBdr/>
@@ -7566,9 +7555,9 @@
       </w:tcPr>
     </w:tblStylePr>
   </w:style>
-  <w:style w:type="table" w:styleId="786">
+  <w:style w:type="table" w:styleId="790">
     <w:name w:val="Grid Table 3 - Accent 2"/>
-    <w:basedOn w:val="942"/>
+    <w:basedOn w:val="946"/>
     <w:uiPriority w:val="99"/>
     <w:pPr>
       <w:pBdr/>
@@ -7811,9 +7800,9 @@
       </w:tcPr>
     </w:tblStylePr>
   </w:style>
-  <w:style w:type="table" w:styleId="787">
+  <w:style w:type="table" w:styleId="791">
     <w:name w:val="Grid Table 3 - Accent 3"/>
-    <w:basedOn w:val="942"/>
+    <w:basedOn w:val="946"/>
     <w:uiPriority w:val="99"/>
     <w:pPr>
       <w:pBdr/>
@@ -8056,9 +8045,9 @@
       </w:tcPr>
     </w:tblStylePr>
   </w:style>
-  <w:style w:type="table" w:styleId="788">
+  <w:style w:type="table" w:styleId="792">
     <w:name w:val="Grid Table 3 - Accent 4"/>
-    <w:basedOn w:val="942"/>
+    <w:basedOn w:val="946"/>
     <w:uiPriority w:val="99"/>
     <w:pPr>
       <w:pBdr/>
@@ -8301,9 +8290,9 @@
       </w:tcPr>
     </w:tblStylePr>
   </w:style>
-  <w:style w:type="table" w:styleId="789">
+  <w:style w:type="table" w:styleId="793">
     <w:name w:val="Grid Table 3 - Accent 5"/>
-    <w:basedOn w:val="942"/>
+    <w:basedOn w:val="946"/>
     <w:uiPriority w:val="99"/>
     <w:pPr>
       <w:pBdr/>
@@ -8546,9 +8535,9 @@
       </w:tcPr>
     </w:tblStylePr>
   </w:style>
-  <w:style w:type="table" w:styleId="790">
+  <w:style w:type="table" w:styleId="794">
     <w:name w:val="Grid Table 3 - Accent 6"/>
-    <w:basedOn w:val="942"/>
+    <w:basedOn w:val="946"/>
     <w:uiPriority w:val="99"/>
     <w:pPr>
       <w:pBdr/>
@@ -8791,9 +8780,9 @@
       </w:tcPr>
     </w:tblStylePr>
   </w:style>
-  <w:style w:type="table" w:styleId="791">
+  <w:style w:type="table" w:styleId="795">
     <w:name w:val="Grid Table 4"/>
-    <w:basedOn w:val="942"/>
+    <w:basedOn w:val="946"/>
     <w:uiPriority w:val="59"/>
     <w:pPr>
       <w:pBdr/>
@@ -9024,9 +9013,9 @@
       </w:tcPr>
     </w:tblStylePr>
   </w:style>
-  <w:style w:type="table" w:styleId="792">
+  <w:style w:type="table" w:styleId="796">
     <w:name w:val="Grid Table 4 - Accent 1"/>
-    <w:basedOn w:val="942"/>
+    <w:basedOn w:val="946"/>
     <w:uiPriority w:val="59"/>
     <w:pPr>
       <w:pBdr/>
@@ -9257,9 +9246,9 @@
       </w:tcPr>
     </w:tblStylePr>
   </w:style>
-  <w:style w:type="table" w:styleId="793">
+  <w:style w:type="table" w:styleId="797">
     <w:name w:val="Grid Table 4 - Accent 2"/>
-    <w:basedOn w:val="942"/>
+    <w:basedOn w:val="946"/>
     <w:uiPriority w:val="59"/>
     <w:pPr>
       <w:pBdr/>
@@ -9490,9 +9479,9 @@
       </w:tcPr>
     </w:tblStylePr>
   </w:style>
-  <w:style w:type="table" w:styleId="794">
+  <w:style w:type="table" w:styleId="798">
     <w:name w:val="Grid Table 4 - Accent 3"/>
-    <w:basedOn w:val="942"/>
+    <w:basedOn w:val="946"/>
     <w:uiPriority w:val="59"/>
     <w:pPr>
       <w:pBdr/>
@@ -9723,9 +9712,9 @@
       </w:tcPr>
     </w:tblStylePr>
   </w:style>
-  <w:style w:type="table" w:styleId="795">
+  <w:style w:type="table" w:styleId="799">
     <w:name w:val="Grid Table 4 - Accent 4"/>
-    <w:basedOn w:val="942"/>
+    <w:basedOn w:val="946"/>
     <w:uiPriority w:val="59"/>
     <w:pPr>
       <w:pBdr/>
@@ -9956,9 +9945,9 @@
       </w:tcPr>
     </w:tblStylePr>
   </w:style>
-  <w:style w:type="table" w:styleId="796">
+  <w:style w:type="table" w:styleId="800">
     <w:name w:val="Grid Table 4 - Accent 5"/>
-    <w:basedOn w:val="942"/>
+    <w:basedOn w:val="946"/>
     <w:uiPriority w:val="59"/>
     <w:pPr>
       <w:pBdr/>
@@ -10189,9 +10178,9 @@
       </w:tcPr>
     </w:tblStylePr>
   </w:style>
-  <w:style w:type="table" w:styleId="797">
+  <w:style w:type="table" w:styleId="801">
     <w:name w:val="Grid Table 4 - Accent 6"/>
-    <w:basedOn w:val="942"/>
+    <w:basedOn w:val="946"/>
     <w:uiPriority w:val="59"/>
     <w:pPr>
       <w:pBdr/>
@@ -10422,9 +10411,9 @@
       </w:tcPr>
     </w:tblStylePr>
   </w:style>
-  <w:style w:type="table" w:styleId="798">
+  <w:style w:type="table" w:styleId="802">
     <w:name w:val="Grid Table 5 Dark"/>
-    <w:basedOn w:val="942"/>
+    <w:basedOn w:val="946"/>
     <w:uiPriority w:val="99"/>
     <w:pPr>
       <w:pBdr/>
@@ -10650,9 +10639,9 @@
       </w:tcPr>
     </w:tblStylePr>
   </w:style>
-  <w:style w:type="table" w:styleId="799">
+  <w:style w:type="table" w:styleId="803">
     <w:name w:val="Grid Table 5 Dark- Accent 1"/>
-    <w:basedOn w:val="942"/>
+    <w:basedOn w:val="946"/>
     <w:uiPriority w:val="99"/>
     <w:pPr>
       <w:pBdr/>
@@ -10878,9 +10867,9 @@
       </w:tcPr>
     </w:tblStylePr>
   </w:style>
-  <w:style w:type="table" w:styleId="800">
+  <w:style w:type="table" w:styleId="804">
     <w:name w:val="Grid Table 5 Dark - Accent 2"/>
-    <w:basedOn w:val="942"/>
+    <w:basedOn w:val="946"/>
     <w:uiPriority w:val="99"/>
     <w:pPr>
       <w:pBdr/>
@@ -11106,9 +11095,9 @@
       </w:tcPr>
     </w:tblStylePr>
   </w:style>
-  <w:style w:type="table" w:styleId="801">
+  <w:style w:type="table" w:styleId="805">
     <w:name w:val="Grid Table 5 Dark - Accent 3"/>
-    <w:basedOn w:val="942"/>
+    <w:basedOn w:val="946"/>
     <w:uiPriority w:val="99"/>
     <w:pPr>
       <w:pBdr/>
@@ -11334,9 +11323,9 @@
       </w:tcPr>
     </w:tblStylePr>
   </w:style>
-  <w:style w:type="table" w:styleId="802">
+  <w:style w:type="table" w:styleId="806">
     <w:name w:val="Grid Table 5 Dark- Accent 4"/>
-    <w:basedOn w:val="942"/>
+    <w:basedOn w:val="946"/>
     <w:uiPriority w:val="99"/>
     <w:pPr>
       <w:pBdr/>
@@ -11562,9 +11551,9 @@
       </w:tcPr>
     </w:tblStylePr>
   </w:style>
-  <w:style w:type="table" w:styleId="803">
+  <w:style w:type="table" w:styleId="807">
     <w:name w:val="Grid Table 5 Dark - Accent 5"/>
-    <w:basedOn w:val="942"/>
+    <w:basedOn w:val="946"/>
     <w:uiPriority w:val="99"/>
     <w:pPr>
       <w:pBdr/>
@@ -11790,9 +11779,9 @@
       </w:tcPr>
     </w:tblStylePr>
   </w:style>
-  <w:style w:type="table" w:styleId="804">
+  <w:style w:type="table" w:styleId="808">
     <w:name w:val="Grid Table 5 Dark - Accent 6"/>
-    <w:basedOn w:val="942"/>
+    <w:basedOn w:val="946"/>
     <w:uiPriority w:val="99"/>
     <w:pPr>
       <w:pBdr/>
@@ -12018,9 +12007,9 @@
       </w:tcPr>
     </w:tblStylePr>
   </w:style>
-  <w:style w:type="table" w:styleId="805">
+  <w:style w:type="table" w:styleId="809">
     <w:name w:val="Grid Table 6 Colorful"/>
-    <w:basedOn w:val="942"/>
+    <w:basedOn w:val="946"/>
     <w:uiPriority w:val="99"/>
     <w:pPr>
       <w:pBdr/>
@@ -12248,9 +12237,9 @@
       </w:tcPr>
     </w:tblStylePr>
   </w:style>
-  <w:style w:type="table" w:styleId="806">
+  <w:style w:type="table" w:styleId="810">
     <w:name w:val="Grid Table 6 Colorful - Accent 1"/>
-    <w:basedOn w:val="942"/>
+    <w:basedOn w:val="946"/>
     <w:uiPriority w:val="99"/>
     <w:pPr>
       <w:pBdr/>
@@ -12478,9 +12467,9 @@
       </w:tcPr>
     </w:tblStylePr>
   </w:style>
-  <w:style w:type="table" w:styleId="807">
+  <w:style w:type="table" w:styleId="811">
     <w:name w:val="Grid Table 6 Colorful - Accent 2"/>
-    <w:basedOn w:val="942"/>
+    <w:basedOn w:val="946"/>
     <w:uiPriority w:val="99"/>
     <w:pPr>
       <w:pBdr/>
@@ -12708,9 +12697,9 @@
       </w:tcPr>
     </w:tblStylePr>
   </w:style>
-  <w:style w:type="table" w:styleId="808">
+  <w:style w:type="table" w:styleId="812">
     <w:name w:val="Grid Table 6 Colorful - Accent 3"/>
-    <w:basedOn w:val="942"/>
+    <w:basedOn w:val="946"/>
     <w:uiPriority w:val="99"/>
     <w:pPr>
       <w:pBdr/>
@@ -12938,9 +12927,9 @@
       </w:tcPr>
     </w:tblStylePr>
   </w:style>
-  <w:style w:type="table" w:styleId="809">
+  <w:style w:type="table" w:styleId="813">
     <w:name w:val="Grid Table 6 Colorful - Accent 4"/>
-    <w:basedOn w:val="942"/>
+    <w:basedOn w:val="946"/>
     <w:uiPriority w:val="99"/>
     <w:pPr>
       <w:pBdr/>
@@ -13168,9 +13157,9 @@
       </w:tcPr>
     </w:tblStylePr>
   </w:style>
-  <w:style w:type="table" w:styleId="810">
+  <w:style w:type="table" w:styleId="814">
     <w:name w:val="Grid Table 6 Colorful - Accent 5"/>
-    <w:basedOn w:val="942"/>
+    <w:basedOn w:val="946"/>
     <w:uiPriority w:val="99"/>
     <w:pPr>
       <w:pBdr/>
@@ -13398,9 +13387,9 @@
       </w:tcPr>
     </w:tblStylePr>
   </w:style>
-  <w:style w:type="table" w:styleId="811">
+  <w:style w:type="table" w:styleId="815">
     <w:name w:val="Grid Table 6 Colorful - Accent 6"/>
-    <w:basedOn w:val="942"/>
+    <w:basedOn w:val="946"/>
     <w:uiPriority w:val="99"/>
     <w:pPr>
       <w:pBdr/>
@@ -13628,9 +13617,9 @@
       </w:tcPr>
     </w:tblStylePr>
   </w:style>
-  <w:style w:type="table" w:styleId="812">
+  <w:style w:type="table" w:styleId="816">
     <w:name w:val="Grid Table 7 Colorful"/>
-    <w:basedOn w:val="942"/>
+    <w:basedOn w:val="946"/>
     <w:uiPriority w:val="99"/>
     <w:pPr>
       <w:pBdr/>
@@ -13882,9 +13871,9 @@
       </w:tcPr>
     </w:tblStylePr>
   </w:style>
-  <w:style w:type="table" w:styleId="813">
+  <w:style w:type="table" w:styleId="817">
     <w:name w:val="Grid Table 7 Colorful - Accent 1"/>
-    <w:basedOn w:val="942"/>
+    <w:basedOn w:val="946"/>
     <w:uiPriority w:val="99"/>
     <w:pPr>
       <w:pBdr/>
@@ -14136,9 +14125,9 @@
       </w:tcPr>
     </w:tblStylePr>
   </w:style>
-  <w:style w:type="table" w:styleId="814">
+  <w:style w:type="table" w:styleId="818">
     <w:name w:val="Grid Table 7 Colorful - Accent 2"/>
-    <w:basedOn w:val="942"/>
+    <w:basedOn w:val="946"/>
     <w:uiPriority w:val="99"/>
     <w:pPr>
       <w:pBdr/>
@@ -14390,9 +14379,9 @@
       </w:tcPr>
     </w:tblStylePr>
   </w:style>
-  <w:style w:type="table" w:styleId="815">
+  <w:style w:type="table" w:styleId="819">
     <w:name w:val="Grid Table 7 Colorful - Accent 3"/>
-    <w:basedOn w:val="942"/>
+    <w:basedOn w:val="946"/>
     <w:uiPriority w:val="99"/>
     <w:pPr>
       <w:pBdr/>
@@ -14644,9 +14633,9 @@
       </w:tcPr>
     </w:tblStylePr>
   </w:style>
-  <w:style w:type="table" w:styleId="816">
+  <w:style w:type="table" w:styleId="820">
     <w:name w:val="Grid Table 7 Colorful - Accent 4"/>
-    <w:basedOn w:val="942"/>
+    <w:basedOn w:val="946"/>
     <w:uiPriority w:val="99"/>
     <w:pPr>
       <w:pBdr/>
@@ -14898,9 +14887,9 @@
       </w:tcPr>
     </w:tblStylePr>
   </w:style>
-  <w:style w:type="table" w:styleId="817">
+  <w:style w:type="table" w:styleId="821">
     <w:name w:val="Grid Table 7 Colorful - Accent 5"/>
-    <w:basedOn w:val="942"/>
+    <w:basedOn w:val="946"/>
     <w:uiPriority w:val="99"/>
     <w:pPr>
       <w:pBdr/>
@@ -15152,9 +15141,9 @@
       </w:tcPr>
     </w:tblStylePr>
   </w:style>
-  <w:style w:type="table" w:styleId="818">
+  <w:style w:type="table" w:styleId="822">
     <w:name w:val="Grid Table 7 Colorful - Accent 6"/>
-    <w:basedOn w:val="942"/>
+    <w:basedOn w:val="946"/>
     <w:uiPriority w:val="99"/>
     <w:pPr>
       <w:pBdr/>
@@ -15406,9 +15395,9 @@
       </w:tcPr>
     </w:tblStylePr>
   </w:style>
-  <w:style w:type="table" w:styleId="819">
+  <w:style w:type="table" w:styleId="823">
     <w:name w:val="List Table 1 Light"/>
-    <w:basedOn w:val="942"/>
+    <w:basedOn w:val="946"/>
     <w:uiPriority w:val="99"/>
     <w:pPr>
       <w:pBdr/>
@@ -15622,9 +15611,9 @@
       </w:tcPr>
     </w:tblStylePr>
   </w:style>
-  <w:style w:type="table" w:styleId="820">
+  <w:style w:type="table" w:styleId="824">
     <w:name w:val="List Table 1 Light - Accent 1"/>
-    <w:basedOn w:val="942"/>
+    <w:basedOn w:val="946"/>
     <w:uiPriority w:val="99"/>
     <w:pPr>
       <w:pBdr/>
@@ -15838,9 +15827,9 @@
       </w:tcPr>
     </w:tblStylePr>
   </w:style>
-  <w:style w:type="table" w:styleId="821">
+  <w:style w:type="table" w:styleId="825">
     <w:name w:val="List Table 1 Light - Accent 2"/>
-    <w:basedOn w:val="942"/>
+    <w:basedOn w:val="946"/>
     <w:uiPriority w:val="99"/>
     <w:pPr>
       <w:pBdr/>
@@ -16054,9 +16043,9 @@
       </w:tcPr>
     </w:tblStylePr>
   </w:style>
-  <w:style w:type="table" w:styleId="822">
+  <w:style w:type="table" w:styleId="826">
     <w:name w:val="List Table 1 Light - Accent 3"/>
-    <w:basedOn w:val="942"/>
+    <w:basedOn w:val="946"/>
     <w:uiPriority w:val="99"/>
     <w:pPr>
       <w:pBdr/>
@@ -16270,9 +16259,9 @@
       </w:tcPr>
     </w:tblStylePr>
   </w:style>
-  <w:style w:type="table" w:styleId="823">
+  <w:style w:type="table" w:styleId="827">
     <w:name w:val="List Table 1 Light - Accent 4"/>
-    <w:basedOn w:val="942"/>
+    <w:basedOn w:val="946"/>
     <w:uiPriority w:val="99"/>
     <w:pPr>
       <w:pBdr/>
@@ -16486,9 +16475,9 @@
       </w:tcPr>
     </w:tblStylePr>
   </w:style>
-  <w:style w:type="table" w:styleId="824">
+  <w:style w:type="table" w:styleId="828">
     <w:name w:val="List Table 1 Light - Accent 5"/>
-    <w:basedOn w:val="942"/>
+    <w:basedOn w:val="946"/>
     <w:uiPriority w:val="99"/>
     <w:pPr>
       <w:pBdr/>
@@ -16702,9 +16691,9 @@
       </w:tcPr>
     </w:tblStylePr>
   </w:style>
-  <w:style w:type="table" w:styleId="825">
+  <w:style w:type="table" w:styleId="829">
     <w:name w:val="List Table 1 Light - Accent 6"/>
-    <w:basedOn w:val="942"/>
+    <w:basedOn w:val="946"/>
     <w:uiPriority w:val="99"/>
     <w:pPr>
       <w:pBdr/>
@@ -16918,9 +16907,9 @@
       </w:tcPr>
     </w:tblStylePr>
   </w:style>
-  <w:style w:type="table" w:styleId="826">
+  <w:style w:type="table" w:styleId="830">
     <w:name w:val="List Table 2"/>
-    <w:basedOn w:val="942"/>
+    <w:basedOn w:val="946"/>
     <w:uiPriority w:val="99"/>
     <w:pPr>
       <w:pBdr/>
@@ -17156,9 +17145,9 @@
       </w:tcPr>
     </w:tblStylePr>
   </w:style>
-  <w:style w:type="table" w:styleId="827">
+  <w:style w:type="table" w:styleId="831">
     <w:name w:val="List Table 2 - Accent 1"/>
-    <w:basedOn w:val="942"/>
+    <w:basedOn w:val="946"/>
     <w:uiPriority w:val="99"/>
     <w:pPr>
       <w:pBdr/>
@@ -17394,9 +17383,9 @@
       </w:tcPr>
     </w:tblStylePr>
   </w:style>
-  <w:style w:type="table" w:styleId="828">
+  <w:style w:type="table" w:styleId="832">
     <w:name w:val="List Table 2 - Accent 2"/>
-    <w:basedOn w:val="942"/>
+    <w:basedOn w:val="946"/>
     <w:uiPriority w:val="99"/>
     <w:pPr>
       <w:pBdr/>
@@ -17632,9 +17621,9 @@
       </w:tcPr>
     </w:tblStylePr>
   </w:style>
-  <w:style w:type="table" w:styleId="829">
+  <w:style w:type="table" w:styleId="833">
     <w:name w:val="List Table 2 - Accent 3"/>
-    <w:basedOn w:val="942"/>
+    <w:basedOn w:val="946"/>
     <w:uiPriority w:val="99"/>
     <w:pPr>
       <w:pBdr/>
@@ -17870,9 +17859,9 @@
       </w:tcPr>
     </w:tblStylePr>
   </w:style>
-  <w:style w:type="table" w:styleId="830">
+  <w:style w:type="table" w:styleId="834">
     <w:name w:val="List Table 2 - Accent 4"/>
-    <w:basedOn w:val="942"/>
+    <w:basedOn w:val="946"/>
     <w:uiPriority w:val="99"/>
     <w:pPr>
       <w:pBdr/>
@@ -18108,9 +18097,9 @@
       </w:tcPr>
     </w:tblStylePr>
   </w:style>
-  <w:style w:type="table" w:styleId="831">
+  <w:style w:type="table" w:styleId="835">
     <w:name w:val="List Table 2 - Accent 5"/>
-    <w:basedOn w:val="942"/>
+    <w:basedOn w:val="946"/>
     <w:uiPriority w:val="99"/>
     <w:pPr>
       <w:pBdr/>
@@ -18346,9 +18335,9 @@
       </w:tcPr>
     </w:tblStylePr>
   </w:style>
-  <w:style w:type="table" w:styleId="832">
+  <w:style w:type="table" w:styleId="836">
     <w:name w:val="List Table 2 - Accent 6"/>
-    <w:basedOn w:val="942"/>
+    <w:basedOn w:val="946"/>
     <w:uiPriority w:val="99"/>
     <w:pPr>
       <w:pBdr/>
@@ -18584,9 +18573,9 @@
       </w:tcPr>
     </w:tblStylePr>
   </w:style>
-  <w:style w:type="table" w:styleId="833">
+  <w:style w:type="table" w:styleId="837">
     <w:name w:val="List Table 3"/>
-    <w:basedOn w:val="942"/>
+    <w:basedOn w:val="946"/>
     <w:uiPriority w:val="99"/>
     <w:pPr>
       <w:pBdr/>
@@ -18812,9 +18801,9 @@
       </w:tcPr>
     </w:tblStylePr>
   </w:style>
-  <w:style w:type="table" w:styleId="834">
+  <w:style w:type="table" w:styleId="838">
     <w:name w:val="List Table 3 - Accent 1"/>
-    <w:basedOn w:val="942"/>
+    <w:basedOn w:val="946"/>
     <w:uiPriority w:val="99"/>
     <w:pPr>
       <w:pBdr/>
@@ -19040,9 +19029,9 @@
       </w:tcPr>
     </w:tblStylePr>
   </w:style>
-  <w:style w:type="table" w:styleId="835">
+  <w:style w:type="table" w:styleId="839">
     <w:name w:val="List Table 3 - Accent 2"/>
-    <w:basedOn w:val="942"/>
+    <w:basedOn w:val="946"/>
     <w:uiPriority w:val="99"/>
     <w:pPr>
       <w:pBdr/>
@@ -19268,9 +19257,9 @@
       </w:tcPr>
     </w:tblStylePr>
   </w:style>
-  <w:style w:type="table" w:styleId="836">
+  <w:style w:type="table" w:styleId="840">
     <w:name w:val="List Table 3 - Accent 3"/>
-    <w:basedOn w:val="942"/>
+    <w:basedOn w:val="946"/>
     <w:uiPriority w:val="99"/>
     <w:pPr>
       <w:pBdr/>
@@ -19496,9 +19485,9 @@
       </w:tcPr>
     </w:tblStylePr>
   </w:style>
-  <w:style w:type="table" w:styleId="837">
+  <w:style w:type="table" w:styleId="841">
     <w:name w:val="List Table 3 - Accent 4"/>
-    <w:basedOn w:val="942"/>
+    <w:basedOn w:val="946"/>
     <w:uiPriority w:val="99"/>
     <w:pPr>
       <w:pBdr/>
@@ -19724,9 +19713,9 @@
       </w:tcPr>
     </w:tblStylePr>
   </w:style>
-  <w:style w:type="table" w:styleId="838">
+  <w:style w:type="table" w:styleId="842">
     <w:name w:val="List Table 3 - Accent 5"/>
-    <w:basedOn w:val="942"/>
+    <w:basedOn w:val="946"/>
     <w:uiPriority w:val="99"/>
     <w:pPr>
       <w:pBdr/>
@@ -19952,9 +19941,9 @@
       </w:tcPr>
     </w:tblStylePr>
   </w:style>
-  <w:style w:type="table" w:styleId="839">
+  <w:style w:type="table" w:styleId="843">
     <w:name w:val="List Table 3 - Accent 6"/>
-    <w:basedOn w:val="942"/>
+    <w:basedOn w:val="946"/>
     <w:uiPriority w:val="99"/>
     <w:pPr>
       <w:pBdr/>
@@ -20180,9 +20169,9 @@
       </w:tcPr>
     </w:tblStylePr>
   </w:style>
-  <w:style w:type="table" w:styleId="840">
+  <w:style w:type="table" w:styleId="844">
     <w:name w:val="List Table 4"/>
-    <w:basedOn w:val="942"/>
+    <w:basedOn w:val="946"/>
     <w:uiPriority w:val="99"/>
     <w:pPr>
       <w:pBdr/>
@@ -20405,9 +20394,9 @@
       </w:tcPr>
     </w:tblStylePr>
   </w:style>
-  <w:style w:type="table" w:styleId="841">
+  <w:style w:type="table" w:styleId="845">
     <w:name w:val="List Table 4 - Accent 1"/>
-    <w:basedOn w:val="942"/>
+    <w:basedOn w:val="946"/>
     <w:uiPriority w:val="99"/>
     <w:pPr>
       <w:pBdr/>
@@ -20630,9 +20619,9 @@
       </w:tcPr>
     </w:tblStylePr>
   </w:style>
-  <w:style w:type="table" w:styleId="842">
+  <w:style w:type="table" w:styleId="846">
     <w:name w:val="List Table 4 - Accent 2"/>
-    <w:basedOn w:val="942"/>
+    <w:basedOn w:val="946"/>
     <w:uiPriority w:val="99"/>
     <w:pPr>
       <w:pBdr/>
@@ -20855,9 +20844,9 @@
       </w:tcPr>
     </w:tblStylePr>
   </w:style>
-  <w:style w:type="table" w:styleId="843">
+  <w:style w:type="table" w:styleId="847">
     <w:name w:val="List Table 4 - Accent 3"/>
-    <w:basedOn w:val="942"/>
+    <w:basedOn w:val="946"/>
     <w:uiPriority w:val="99"/>
     <w:pPr>
       <w:pBdr/>
@@ -21080,9 +21069,9 @@
       </w:tcPr>
     </w:tblStylePr>
   </w:style>
-  <w:style w:type="table" w:styleId="844">
+  <w:style w:type="table" w:styleId="848">
     <w:name w:val="List Table 4 - Accent 4"/>
-    <w:basedOn w:val="942"/>
+    <w:basedOn w:val="946"/>
     <w:uiPriority w:val="99"/>
     <w:pPr>
       <w:pBdr/>
@@ -21305,9 +21294,9 @@
       </w:tcPr>
     </w:tblStylePr>
   </w:style>
-  <w:style w:type="table" w:styleId="845">
+  <w:style w:type="table" w:styleId="849">
     <w:name w:val="List Table 4 - Accent 5"/>
-    <w:basedOn w:val="942"/>
+    <w:basedOn w:val="946"/>
     <w:uiPriority w:val="99"/>
     <w:pPr>
       <w:pBdr/>
@@ -21530,9 +21519,9 @@
       </w:tcPr>
     </w:tblStylePr>
   </w:style>
-  <w:style w:type="table" w:styleId="846">
+  <w:style w:type="table" w:styleId="850">
     <w:name w:val="List Table 4 - Accent 6"/>
-    <w:basedOn w:val="942"/>
+    <w:basedOn w:val="946"/>
     <w:uiPriority w:val="99"/>
     <w:pPr>
       <w:pBdr/>
@@ -21755,9 +21744,9 @@
       </w:tcPr>
     </w:tblStylePr>
   </w:style>
-  <w:style w:type="table" w:styleId="847">
+  <w:style w:type="table" w:styleId="851">
     <w:name w:val="List Table 5 Dark"/>
-    <w:basedOn w:val="942"/>
+    <w:basedOn w:val="946"/>
     <w:uiPriority w:val="99"/>
     <w:pPr>
       <w:pBdr/>
@@ -21997,9 +21986,9 @@
       </w:tcPr>
     </w:tblStylePr>
   </w:style>
-  <w:style w:type="table" w:styleId="848">
+  <w:style w:type="table" w:styleId="852">
     <w:name w:val="List Table 5 Dark - Accent 1"/>
-    <w:basedOn w:val="942"/>
+    <w:basedOn w:val="946"/>
     <w:uiPriority w:val="99"/>
     <w:pPr>
       <w:pBdr/>
@@ -22239,9 +22228,9 @@
       </w:tcPr>
     </w:tblStylePr>
   </w:style>
-  <w:style w:type="table" w:styleId="849">
+  <w:style w:type="table" w:styleId="853">
     <w:name w:val="List Table 5 Dark - Accent 2"/>
-    <w:basedOn w:val="942"/>
+    <w:basedOn w:val="946"/>
     <w:uiPriority w:val="99"/>
     <w:pPr>
       <w:pBdr/>
@@ -22481,9 +22470,9 @@
       </w:tcPr>
     </w:tblStylePr>
   </w:style>
-  <w:style w:type="table" w:styleId="850">
+  <w:style w:type="table" w:styleId="854">
     <w:name w:val="List Table 5 Dark - Accent 3"/>
-    <w:basedOn w:val="942"/>
+    <w:basedOn w:val="946"/>
     <w:uiPriority w:val="99"/>
     <w:pPr>
       <w:pBdr/>
@@ -22723,9 +22712,9 @@
       </w:tcPr>
     </w:tblStylePr>
   </w:style>
-  <w:style w:type="table" w:styleId="851">
+  <w:style w:type="table" w:styleId="855">
     <w:name w:val="List Table 5 Dark - Accent 4"/>
-    <w:basedOn w:val="942"/>
+    <w:basedOn w:val="946"/>
     <w:uiPriority w:val="99"/>
     <w:pPr>
       <w:pBdr/>
@@ -22965,9 +22954,9 @@
       </w:tcPr>
     </w:tblStylePr>
   </w:style>
-  <w:style w:type="table" w:styleId="852">
+  <w:style w:type="table" w:styleId="856">
     <w:name w:val="List Table 5 Dark - Accent 5"/>
-    <w:basedOn w:val="942"/>
+    <w:basedOn w:val="946"/>
     <w:uiPriority w:val="99"/>
     <w:pPr>
       <w:pBdr/>
@@ -23207,9 +23196,9 @@
       </w:tcPr>
     </w:tblStylePr>
   </w:style>
-  <w:style w:type="table" w:styleId="853">
+  <w:style w:type="table" w:styleId="857">
     <w:name w:val="List Table 5 Dark - Accent 6"/>
-    <w:basedOn w:val="942"/>
+    <w:basedOn w:val="946"/>
     <w:uiPriority w:val="99"/>
     <w:pPr>
       <w:pBdr/>
@@ -23449,9 +23438,9 @@
       </w:tcPr>
     </w:tblStylePr>
   </w:style>
-  <w:style w:type="table" w:styleId="854">
+  <w:style w:type="table" w:styleId="858">
     <w:name w:val="List Table 6 Colorful"/>
-    <w:basedOn w:val="942"/>
+    <w:basedOn w:val="946"/>
     <w:uiPriority w:val="99"/>
     <w:pPr>
       <w:pBdr/>
@@ -23672,9 +23661,9 @@
       </w:tcPr>
     </w:tblStylePr>
   </w:style>
-  <w:style w:type="table" w:styleId="855">
+  <w:style w:type="table" w:styleId="859">
     <w:name w:val="List Table 6 Colorful - Accent 1"/>
-    <w:basedOn w:val="942"/>
+    <w:basedOn w:val="946"/>
     <w:uiPriority w:val="99"/>
     <w:pPr>
       <w:pBdr/>
@@ -23895,9 +23884,9 @@
       </w:tcPr>
     </w:tblStylePr>
   </w:style>
-  <w:style w:type="table" w:styleId="856">
+  <w:style w:type="table" w:styleId="860">
     <w:name w:val="List Table 6 Colorful - Accent 2"/>
-    <w:basedOn w:val="942"/>
+    <w:basedOn w:val="946"/>
     <w:uiPriority w:val="99"/>
     <w:pPr>
       <w:pBdr/>
@@ -24118,9 +24107,9 @@
       </w:tcPr>
     </w:tblStylePr>
   </w:style>
-  <w:style w:type="table" w:styleId="857">
+  <w:style w:type="table" w:styleId="861">
     <w:name w:val="List Table 6 Colorful - Accent 3"/>
-    <w:basedOn w:val="942"/>
+    <w:basedOn w:val="946"/>
     <w:uiPriority w:val="99"/>
     <w:pPr>
       <w:pBdr/>
@@ -24341,9 +24330,9 @@
       </w:tcPr>
     </w:tblStylePr>
   </w:style>
-  <w:style w:type="table" w:styleId="858">
+  <w:style w:type="table" w:styleId="862">
     <w:name w:val="List Table 6 Colorful - Accent 4"/>
-    <w:basedOn w:val="942"/>
+    <w:basedOn w:val="946"/>
     <w:uiPriority w:val="99"/>
     <w:pPr>
       <w:pBdr/>
@@ -24564,9 +24553,9 @@
       </w:tcPr>
     </w:tblStylePr>
   </w:style>
-  <w:style w:type="table" w:styleId="859">
+  <w:style w:type="table" w:styleId="863">
     <w:name w:val="List Table 6 Colorful - Accent 5"/>
-    <w:basedOn w:val="942"/>
+    <w:basedOn w:val="946"/>
     <w:uiPriority w:val="99"/>
     <w:pPr>
       <w:pBdr/>
@@ -24787,9 +24776,9 @@
       </w:tcPr>
     </w:tblStylePr>
   </w:style>
-  <w:style w:type="table" w:styleId="860">
+  <w:style w:type="table" w:styleId="864">
     <w:name w:val="List Table 6 Colorful - Accent 6"/>
-    <w:basedOn w:val="942"/>
+    <w:basedOn w:val="946"/>
     <w:uiPriority w:val="99"/>
     <w:pPr>
       <w:pBdr/>
@@ -25010,9 +24999,9 @@
       </w:tcPr>
     </w:tblStylePr>
   </w:style>
-  <w:style w:type="table" w:styleId="861">
+  <w:style w:type="table" w:styleId="865">
     <w:name w:val="List Table 7 Colorful"/>
-    <w:basedOn w:val="942"/>
+    <w:basedOn w:val="946"/>
     <w:uiPriority w:val="99"/>
     <w:pPr>
       <w:pBdr/>
@@ -25266,9 +25255,9 @@
       </w:tcPr>
     </w:tblStylePr>
   </w:style>
-  <w:style w:type="table" w:styleId="862">
+  <w:style w:type="table" w:styleId="866">
     <w:name w:val="List Table 7 Colorful - Accent 1"/>
-    <w:basedOn w:val="942"/>
+    <w:basedOn w:val="946"/>
     <w:uiPriority w:val="99"/>
     <w:pPr>
       <w:pBdr/>
@@ -25522,9 +25511,9 @@
       </w:tcPr>
     </w:tblStylePr>
   </w:style>
-  <w:style w:type="table" w:styleId="863">
+  <w:style w:type="table" w:styleId="867">
     <w:name w:val="List Table 7 Colorful - Accent 2"/>
-    <w:basedOn w:val="942"/>
+    <w:basedOn w:val="946"/>
     <w:uiPriority w:val="99"/>
     <w:pPr>
       <w:pBdr/>
@@ -25778,9 +25767,9 @@
       </w:tcPr>
     </w:tblStylePr>
   </w:style>
-  <w:style w:type="table" w:styleId="864">
+  <w:style w:type="table" w:styleId="868">
     <w:name w:val="List Table 7 Colorful - Accent 3"/>
-    <w:basedOn w:val="942"/>
+    <w:basedOn w:val="946"/>
     <w:uiPriority w:val="99"/>
     <w:pPr>
       <w:pBdr/>
@@ -26034,9 +26023,9 @@
       </w:tcPr>
     </w:tblStylePr>
   </w:style>
-  <w:style w:type="table" w:styleId="865">
+  <w:style w:type="table" w:styleId="869">
     <w:name w:val="List Table 7 Colorful - Accent 4"/>
-    <w:basedOn w:val="942"/>
+    <w:basedOn w:val="946"/>
     <w:uiPriority w:val="99"/>
     <w:pPr>
       <w:pBdr/>
@@ -26290,9 +26279,9 @@
       </w:tcPr>
     </w:tblStylePr>
   </w:style>
-  <w:style w:type="table" w:styleId="866">
+  <w:style w:type="table" w:styleId="870">
     <w:name w:val="List Table 7 Colorful - Accent 5"/>
-    <w:basedOn w:val="942"/>
+    <w:basedOn w:val="946"/>
     <w:uiPriority w:val="99"/>
     <w:pPr>
       <w:pBdr/>
@@ -26546,9 +26535,9 @@
       </w:tcPr>
     </w:tblStylePr>
   </w:style>
-  <w:style w:type="table" w:styleId="867">
+  <w:style w:type="table" w:styleId="871">
     <w:name w:val="List Table 7 Colorful - Accent 6"/>
-    <w:basedOn w:val="942"/>
+    <w:basedOn w:val="946"/>
     <w:uiPriority w:val="99"/>
     <w:pPr>
       <w:pBdr/>
@@ -26802,9 +26791,9 @@
       </w:tcPr>
     </w:tblStylePr>
   </w:style>
-  <w:style w:type="table" w:styleId="868">
+  <w:style w:type="table" w:styleId="872">
     <w:name w:val="Lined - Accent"/>
-    <w:basedOn w:val="942"/>
+    <w:basedOn w:val="946"/>
     <w:uiPriority w:val="99"/>
     <w:pPr>
       <w:pBdr/>
@@ -27039,9 +27028,9 @@
       </w:tcPr>
     </w:tblStylePr>
   </w:style>
-  <w:style w:type="table" w:styleId="869">
+  <w:style w:type="table" w:styleId="873">
     <w:name w:val="Lined - Accent 1"/>
-    <w:basedOn w:val="942"/>
+    <w:basedOn w:val="946"/>
     <w:uiPriority w:val="99"/>
     <w:pPr>
       <w:pBdr/>
@@ -27276,9 +27265,9 @@
       </w:tcPr>
     </w:tblStylePr>
   </w:style>
-  <w:style w:type="table" w:styleId="870">
+  <w:style w:type="table" w:styleId="874">
     <w:name w:val="Lined - Accent 2"/>
-    <w:basedOn w:val="942"/>
+    <w:basedOn w:val="946"/>
     <w:uiPriority w:val="99"/>
     <w:pPr>
       <w:pBdr/>
@@ -27513,9 +27502,9 @@
       </w:tcPr>
     </w:tblStylePr>
   </w:style>
-  <w:style w:type="table" w:styleId="871">
+  <w:style w:type="table" w:styleId="875">
     <w:name w:val="Lined - Accent 3"/>
-    <w:basedOn w:val="942"/>
+    <w:basedOn w:val="946"/>
     <w:uiPriority w:val="99"/>
     <w:pPr>
       <w:pBdr/>
@@ -27750,9 +27739,9 @@
       </w:tcPr>
     </w:tblStylePr>
   </w:style>
-  <w:style w:type="table" w:styleId="872">
+  <w:style w:type="table" w:styleId="876">
     <w:name w:val="Lined - Accent 4"/>
-    <w:basedOn w:val="942"/>
+    <w:basedOn w:val="946"/>
     <w:uiPriority w:val="99"/>
     <w:pPr>
       <w:pBdr/>
@@ -27987,9 +27976,9 @@
       </w:tcPr>
     </w:tblStylePr>
   </w:style>
-  <w:style w:type="table" w:styleId="873">
+  <w:style w:type="table" w:styleId="877">
     <w:name w:val="Lined - Accent 5"/>
-    <w:basedOn w:val="942"/>
+    <w:basedOn w:val="946"/>
     <w:uiPriority w:val="99"/>
     <w:pPr>
       <w:pBdr/>
@@ -28224,9 +28213,9 @@
       </w:tcPr>
     </w:tblStylePr>
   </w:style>
-  <w:style w:type="table" w:styleId="874">
+  <w:style w:type="table" w:styleId="878">
     <w:name w:val="Lined - Accent 6"/>
-    <w:basedOn w:val="942"/>
+    <w:basedOn w:val="946"/>
     <w:uiPriority w:val="99"/>
     <w:pPr>
       <w:pBdr/>
@@ -28461,9 +28450,9 @@
       </w:tcPr>
     </w:tblStylePr>
   </w:style>
-  <w:style w:type="table" w:styleId="875">
+  <w:style w:type="table" w:styleId="879">
     <w:name w:val="Bordered &amp; Lined - Accent"/>
-    <w:basedOn w:val="942"/>
+    <w:basedOn w:val="946"/>
     <w:uiPriority w:val="99"/>
     <w:pPr>
       <w:pBdr/>
@@ -28705,9 +28694,9 @@
       </w:tcPr>
     </w:tblStylePr>
   </w:style>
-  <w:style w:type="table" w:styleId="876">
+  <w:style w:type="table" w:styleId="880">
     <w:name w:val="Bordered &amp; Lined - Accent 1"/>
-    <w:basedOn w:val="942"/>
+    <w:basedOn w:val="946"/>
     <w:uiPriority w:val="99"/>
     <w:pPr>
       <w:pBdr/>
@@ -28949,9 +28938,9 @@
       </w:tcPr>
     </w:tblStylePr>
   </w:style>
-  <w:style w:type="table" w:styleId="877">
+  <w:style w:type="table" w:styleId="881">
     <w:name w:val="Bordered &amp; Lined - Accent 2"/>
-    <w:basedOn w:val="942"/>
+    <w:basedOn w:val="946"/>
     <w:uiPriority w:val="99"/>
     <w:pPr>
       <w:pBdr/>
@@ -29193,9 +29182,9 @@
       </w:tcPr>
     </w:tblStylePr>
   </w:style>
-  <w:style w:type="table" w:styleId="878">
+  <w:style w:type="table" w:styleId="882">
     <w:name w:val="Bordered &amp; Lined - Accent 3"/>
-    <w:basedOn w:val="942"/>
+    <w:basedOn w:val="946"/>
     <w:uiPriority w:val="99"/>
     <w:pPr>
       <w:pBdr/>
@@ -29437,9 +29426,9 @@
       </w:tcPr>
     </w:tblStylePr>
   </w:style>
-  <w:style w:type="table" w:styleId="879">
+  <w:style w:type="table" w:styleId="883">
     <w:name w:val="Bordered &amp; Lined - Accent 4"/>
-    <w:basedOn w:val="942"/>
+    <w:basedOn w:val="946"/>
     <w:uiPriority w:val="99"/>
     <w:pPr>
       <w:pBdr/>
@@ -29681,9 +29670,9 @@
       </w:tcPr>
     </w:tblStylePr>
   </w:style>
-  <w:style w:type="table" w:styleId="880">
+  <w:style w:type="table" w:styleId="884">
     <w:name w:val="Bordered &amp; Lined - Accent 5"/>
-    <w:basedOn w:val="942"/>
+    <w:basedOn w:val="946"/>
     <w:uiPriority w:val="99"/>
     <w:pPr>
       <w:pBdr/>
@@ -29925,9 +29914,9 @@
       </w:tcPr>
     </w:tblStylePr>
   </w:style>
-  <w:style w:type="table" w:styleId="881">
+  <w:style w:type="table" w:styleId="885">
     <w:name w:val="Bordered &amp; Lined - Accent 6"/>
-    <w:basedOn w:val="942"/>
+    <w:basedOn w:val="946"/>
     <w:uiPriority w:val="99"/>
     <w:pPr>
       <w:pBdr/>
@@ -30169,9 +30158,9 @@
       </w:tcPr>
     </w:tblStylePr>
   </w:style>
-  <w:style w:type="table" w:styleId="882">
+  <w:style w:type="table" w:styleId="886">
     <w:name w:val="Bordered"/>
-    <w:basedOn w:val="942"/>
+    <w:basedOn w:val="946"/>
     <w:uiPriority w:val="99"/>
     <w:pPr>
       <w:pBdr/>
@@ -30400,9 +30389,9 @@
       </w:tcPr>
     </w:tblStylePr>
   </w:style>
-  <w:style w:type="table" w:styleId="883">
+  <w:style w:type="table" w:styleId="887">
     <w:name w:val="Bordered - Accent 1"/>
-    <w:basedOn w:val="942"/>
+    <w:basedOn w:val="946"/>
     <w:uiPriority w:val="99"/>
     <w:pPr>
       <w:pBdr/>
@@ -30631,9 +30620,9 @@
       </w:tcPr>
     </w:tblStylePr>
   </w:style>
-  <w:style w:type="table" w:styleId="884">
+  <w:style w:type="table" w:styleId="888">
     <w:name w:val="Bordered - Accent 2"/>
-    <w:basedOn w:val="942"/>
+    <w:basedOn w:val="946"/>
     <w:uiPriority w:val="99"/>
     <w:pPr>
       <w:pBdr/>
@@ -30862,9 +30851,9 @@
       </w:tcPr>
     </w:tblStylePr>
   </w:style>
-  <w:style w:type="table" w:styleId="885">
+  <w:style w:type="table" w:styleId="889">
     <w:name w:val="Bordered - Accent 3"/>
-    <w:basedOn w:val="942"/>
+    <w:basedOn w:val="946"/>
     <w:uiPriority w:val="99"/>
     <w:pPr>
       <w:pBdr/>
@@ -31093,9 +31082,9 @@
       </w:tcPr>
     </w:tblStylePr>
   </w:style>
-  <w:style w:type="table" w:styleId="886">
+  <w:style w:type="table" w:styleId="890">
     <w:name w:val="Bordered - Accent 4"/>
-    <w:basedOn w:val="942"/>
+    <w:basedOn w:val="946"/>
     <w:uiPriority w:val="99"/>
     <w:pPr>
       <w:pBdr/>
@@ -31324,9 +31313,9 @@
       </w:tcPr>
     </w:tblStylePr>
   </w:style>
-  <w:style w:type="table" w:styleId="887">
+  <w:style w:type="table" w:styleId="891">
     <w:name w:val="Bordered - Accent 5"/>
-    <w:basedOn w:val="942"/>
+    <w:basedOn w:val="946"/>
     <w:uiPriority w:val="99"/>
     <w:pPr>
       <w:pBdr/>
@@ -31555,9 +31544,9 @@
       </w:tcPr>
     </w:tblStylePr>
   </w:style>
-  <w:style w:type="table" w:styleId="888">
+  <w:style w:type="table" w:styleId="892">
     <w:name w:val="Bordered - Accent 6"/>
-    <w:basedOn w:val="942"/>
+    <w:basedOn w:val="946"/>
     <w:uiPriority w:val="99"/>
     <w:pPr>
       <w:pBdr/>
@@ -31786,10 +31775,10 @@
       </w:tcPr>
     </w:tblStylePr>
   </w:style>
-  <w:style w:type="character" w:styleId="889">
+  <w:style w:type="character" w:styleId="893">
     <w:name w:val="Heading 1 Char"/>
-    <w:basedOn w:val="941"/>
-    <w:link w:val="932"/>
+    <w:basedOn w:val="945"/>
+    <w:link w:val="936"/>
     <w:uiPriority w:val="9"/>
     <w:pPr>
       <w:pBdr/>
@@ -31803,10 +31792,10 @@
       <w:szCs w:val="40"/>
     </w:rPr>
   </w:style>
-  <w:style w:type="character" w:styleId="890">
+  <w:style w:type="character" w:styleId="894">
     <w:name w:val="Heading 2 Char"/>
-    <w:basedOn w:val="941"/>
-    <w:link w:val="933"/>
+    <w:basedOn w:val="945"/>
+    <w:link w:val="937"/>
     <w:uiPriority w:val="9"/>
     <w:pPr>
       <w:pBdr/>
@@ -31820,10 +31809,10 @@
       <w:szCs w:val="32"/>
     </w:rPr>
   </w:style>
-  <w:style w:type="character" w:styleId="891">
+  <w:style w:type="character" w:styleId="895">
     <w:name w:val="Heading 3 Char"/>
-    <w:basedOn w:val="941"/>
-    <w:link w:val="934"/>
+    <w:basedOn w:val="945"/>
+    <w:link w:val="938"/>
     <w:uiPriority w:val="9"/>
     <w:pPr>
       <w:pBdr/>
@@ -31837,10 +31826,10 @@
       <w:szCs w:val="28"/>
     </w:rPr>
   </w:style>
-  <w:style w:type="character" w:styleId="892">
+  <w:style w:type="character" w:styleId="896">
     <w:name w:val="Heading 4 Char"/>
-    <w:basedOn w:val="941"/>
-    <w:link w:val="935"/>
+    <w:basedOn w:val="945"/>
+    <w:link w:val="939"/>
     <w:uiPriority w:val="9"/>
     <w:pPr>
       <w:pBdr/>
@@ -31854,10 +31843,10 @@
       <w:color w:val="0f4761" w:themeColor="accent1" w:themeShade="BF"/>
     </w:rPr>
   </w:style>
-  <w:style w:type="character" w:styleId="893">
+  <w:style w:type="character" w:styleId="897">
     <w:name w:val="Heading 5 Char"/>
-    <w:basedOn w:val="941"/>
-    <w:link w:val="936"/>
+    <w:basedOn w:val="945"/>
+    <w:link w:val="940"/>
     <w:uiPriority w:val="9"/>
     <w:pPr>
       <w:pBdr/>
@@ -31869,10 +31858,10 @@
       <w:color w:val="0f4761" w:themeColor="accent1" w:themeShade="BF"/>
     </w:rPr>
   </w:style>
-  <w:style w:type="character" w:styleId="894">
+  <w:style w:type="character" w:styleId="898">
     <w:name w:val="Heading 6 Char"/>
-    <w:basedOn w:val="941"/>
-    <w:link w:val="937"/>
+    <w:basedOn w:val="945"/>
+    <w:link w:val="941"/>
     <w:uiPriority w:val="9"/>
     <w:pPr>
       <w:pBdr/>
@@ -31886,10 +31875,10 @@
       <w:color w:val="595959" w:themeColor="text1" w:themeTint="A6"/>
     </w:rPr>
   </w:style>
-  <w:style w:type="character" w:styleId="895">
+  <w:style w:type="character" w:styleId="899">
     <w:name w:val="Heading 7 Char"/>
-    <w:basedOn w:val="941"/>
-    <w:link w:val="938"/>
+    <w:basedOn w:val="945"/>
+    <w:link w:val="942"/>
     <w:uiPriority w:val="9"/>
     <w:pPr>
       <w:pBdr/>
@@ -31901,10 +31890,10 @@
       <w:color w:val="595959" w:themeColor="text1" w:themeTint="A6"/>
     </w:rPr>
   </w:style>
-  <w:style w:type="character" w:styleId="896">
+  <w:style w:type="character" w:styleId="900">
     <w:name w:val="Heading 8 Char"/>
-    <w:basedOn w:val="941"/>
-    <w:link w:val="939"/>
+    <w:basedOn w:val="945"/>
+    <w:link w:val="943"/>
     <w:uiPriority w:val="9"/>
     <w:pPr>
       <w:pBdr/>
@@ -31918,10 +31907,10 @@
       <w:color w:val="272727" w:themeColor="text1" w:themeTint="D8"/>
     </w:rPr>
   </w:style>
-  <w:style w:type="character" w:styleId="897">
+  <w:style w:type="character" w:styleId="901">
     <w:name w:val="Heading 9 Char"/>
-    <w:basedOn w:val="941"/>
-    <w:link w:val="940"/>
+    <w:basedOn w:val="945"/>
+    <w:link w:val="944"/>
     <w:uiPriority w:val="9"/>
     <w:pPr>
       <w:pBdr/>
@@ -31935,10 +31924,10 @@
       <w:color w:val="272727" w:themeColor="text1" w:themeTint="D8"/>
     </w:rPr>
   </w:style>
-  <w:style w:type="character" w:styleId="898">
+  <w:style w:type="character" w:styleId="902">
     <w:name w:val="Title Char"/>
-    <w:basedOn w:val="941"/>
-    <w:link w:val="953"/>
+    <w:basedOn w:val="945"/>
+    <w:link w:val="957"/>
     <w:uiPriority w:val="10"/>
     <w:pPr>
       <w:pBdr/>
@@ -31952,10 +31941,10 @@
       <w:szCs w:val="56"/>
     </w:rPr>
   </w:style>
-  <w:style w:type="character" w:styleId="899">
+  <w:style w:type="character" w:styleId="903">
     <w:name w:val="Subtitle Char"/>
-    <w:basedOn w:val="941"/>
-    <w:link w:val="955"/>
+    <w:basedOn w:val="945"/>
+    <w:link w:val="959"/>
     <w:uiPriority w:val="11"/>
     <w:pPr>
       <w:pBdr/>
@@ -31969,10 +31958,10 @@
       <w:szCs w:val="28"/>
     </w:rPr>
   </w:style>
-  <w:style w:type="character" w:styleId="900">
+  <w:style w:type="character" w:styleId="904">
     <w:name w:val="Quote Char"/>
-    <w:basedOn w:val="941"/>
-    <w:link w:val="957"/>
+    <w:basedOn w:val="945"/>
+    <w:link w:val="961"/>
     <w:uiPriority w:val="29"/>
     <w:pPr>
       <w:pBdr/>
@@ -31985,10 +31974,10 @@
       <w:color w:val="404040" w:themeColor="text1" w:themeTint="BF"/>
     </w:rPr>
   </w:style>
-  <w:style w:type="character" w:styleId="901">
+  <w:style w:type="character" w:styleId="905">
     <w:name w:val="Intense Quote Char"/>
-    <w:basedOn w:val="941"/>
-    <w:link w:val="961"/>
+    <w:basedOn w:val="945"/>
+    <w:link w:val="965"/>
     <w:uiPriority w:val="30"/>
     <w:pPr>
       <w:pBdr/>
@@ -32001,9 +31990,9 @@
       <w:color w:val="0f4761" w:themeColor="accent1" w:themeShade="BF"/>
     </w:rPr>
   </w:style>
-  <w:style w:type="paragraph" w:styleId="902">
+  <w:style w:type="paragraph" w:styleId="906">
     <w:name w:val="No Spacing"/>
-    <w:basedOn w:val="931"/>
+    <w:basedOn w:val="935"/>
     <w:uiPriority w:val="1"/>
     <w:qFormat/>
     <w:pPr>
@@ -32012,9 +32001,9 @@
       <w:ind/>
     </w:pPr>
   </w:style>
-  <w:style w:type="character" w:styleId="903">
+  <w:style w:type="character" w:styleId="907">
     <w:name w:val="Subtle Emphasis"/>
-    <w:basedOn w:val="941"/>
+    <w:basedOn w:val="945"/>
     <w:uiPriority w:val="19"/>
     <w:qFormat/>
     <w:pPr>
@@ -32028,9 +32017,9 @@
       <w:color w:val="404040" w:themeColor="text1" w:themeTint="BF"/>
     </w:rPr>
   </w:style>
-  <w:style w:type="character" w:styleId="904">
+  <w:style w:type="character" w:styleId="908">
     <w:name w:val="Emphasis"/>
-    <w:basedOn w:val="941"/>
+    <w:basedOn w:val="945"/>
     <w:uiPriority w:val="20"/>
     <w:qFormat/>
     <w:pPr>
@@ -32043,9 +32032,9 @@
       <w:iCs/>
     </w:rPr>
   </w:style>
-  <w:style w:type="character" w:styleId="905">
+  <w:style w:type="character" w:styleId="909">
     <w:name w:val="Strong"/>
-    <w:basedOn w:val="941"/>
+    <w:basedOn w:val="945"/>
     <w:uiPriority w:val="22"/>
     <w:qFormat/>
     <w:pPr>
@@ -32058,9 +32047,9 @@
       <w:bCs/>
     </w:rPr>
   </w:style>
-  <w:style w:type="character" w:styleId="906">
+  <w:style w:type="character" w:styleId="910">
     <w:name w:val="Subtle Reference"/>
-    <w:basedOn w:val="941"/>
+    <w:basedOn w:val="945"/>
     <w:uiPriority w:val="31"/>
     <w:qFormat/>
     <w:pPr>
@@ -32073,9 +32062,9 @@
       <w:color w:val="5a5a5a" w:themeColor="text1" w:themeTint="A5"/>
     </w:rPr>
   </w:style>
-  <w:style w:type="character" w:styleId="907">
+  <w:style w:type="character" w:styleId="911">
     <w:name w:val="Book Title"/>
-    <w:basedOn w:val="941"/>
+    <w:basedOn w:val="945"/>
     <w:uiPriority w:val="33"/>
     <w:qFormat/>
     <w:pPr>
@@ -32091,10 +32080,10 @@
       <w:spacing w:val="5"/>
     </w:rPr>
   </w:style>
-  <w:style w:type="character" w:styleId="908">
+  <w:style w:type="character" w:styleId="912">
     <w:name w:val="Header Char"/>
-    <w:basedOn w:val="941"/>
-    <w:link w:val="964"/>
+    <w:basedOn w:val="945"/>
+    <w:link w:val="968"/>
     <w:uiPriority w:val="99"/>
     <w:pPr>
       <w:pBdr/>
@@ -32102,10 +32091,10 @@
       <w:ind/>
     </w:pPr>
   </w:style>
-  <w:style w:type="character" w:styleId="909">
+  <w:style w:type="character" w:styleId="913">
     <w:name w:val="Footer Char"/>
-    <w:basedOn w:val="941"/>
-    <w:link w:val="966"/>
+    <w:basedOn w:val="945"/>
+    <w:link w:val="970"/>
     <w:uiPriority w:val="99"/>
     <w:pPr>
       <w:pBdr/>
@@ -32113,10 +32102,10 @@
       <w:ind/>
     </w:pPr>
   </w:style>
-  <w:style w:type="paragraph" w:styleId="910">
+  <w:style w:type="paragraph" w:styleId="914">
     <w:name w:val="Caption"/>
-    <w:basedOn w:val="931"/>
-    <w:next w:val="931"/>
+    <w:basedOn w:val="935"/>
+    <w:next w:val="935"/>
     <w:uiPriority w:val="35"/>
     <w:unhideWhenUsed/>
     <w:qFormat/>
@@ -32133,10 +32122,10 @@
       <w:szCs w:val="18"/>
     </w:rPr>
   </w:style>
-  <w:style w:type="paragraph" w:styleId="911">
+  <w:style w:type="paragraph" w:styleId="915">
     <w:name w:val="footnote text"/>
-    <w:basedOn w:val="931"/>
-    <w:link w:val="912"/>
+    <w:basedOn w:val="935"/>
+    <w:link w:val="916"/>
     <w:uiPriority w:val="99"/>
     <w:semiHidden/>
     <w:unhideWhenUsed/>
@@ -32150,10 +32139,10 @@
       <w:szCs w:val="20"/>
     </w:rPr>
   </w:style>
-  <w:style w:type="character" w:styleId="912">
+  <w:style w:type="character" w:styleId="916">
     <w:name w:val="Footnote Text Char"/>
-    <w:basedOn w:val="941"/>
-    <w:link w:val="911"/>
+    <w:basedOn w:val="945"/>
+    <w:link w:val="915"/>
     <w:uiPriority w:val="99"/>
     <w:semiHidden/>
     <w:pPr>
@@ -32166,9 +32155,9 @@
       <w:szCs w:val="20"/>
     </w:rPr>
   </w:style>
-  <w:style w:type="character" w:styleId="913">
+  <w:style w:type="character" w:styleId="917">
     <w:name w:val="footnote reference"/>
-    <w:basedOn w:val="941"/>
+    <w:basedOn w:val="945"/>
     <w:uiPriority w:val="99"/>
     <w:semiHidden/>
     <w:unhideWhenUsed/>
@@ -32181,10 +32170,10 @@
       <w:vertAlign w:val="superscript"/>
     </w:rPr>
   </w:style>
-  <w:style w:type="paragraph" w:styleId="914">
+  <w:style w:type="paragraph" w:styleId="918">
     <w:name w:val="endnote text"/>
-    <w:basedOn w:val="931"/>
-    <w:link w:val="915"/>
+    <w:basedOn w:val="935"/>
+    <w:link w:val="919"/>
     <w:uiPriority w:val="99"/>
     <w:semiHidden/>
     <w:unhideWhenUsed/>
@@ -32198,10 +32187,10 @@
       <w:szCs w:val="20"/>
     </w:rPr>
   </w:style>
-  <w:style w:type="character" w:styleId="915">
+  <w:style w:type="character" w:styleId="919">
     <w:name w:val="Endnote Text Char"/>
-    <w:basedOn w:val="941"/>
-    <w:link w:val="914"/>
+    <w:basedOn w:val="945"/>
+    <w:link w:val="918"/>
     <w:uiPriority w:val="99"/>
     <w:semiHidden/>
     <w:pPr>
@@ -32214,9 +32203,9 @@
       <w:szCs w:val="20"/>
     </w:rPr>
   </w:style>
-  <w:style w:type="character" w:styleId="916">
+  <w:style w:type="character" w:styleId="920">
     <w:name w:val="endnote reference"/>
-    <w:basedOn w:val="941"/>
+    <w:basedOn w:val="945"/>
     <w:uiPriority w:val="99"/>
     <w:semiHidden/>
     <w:unhideWhenUsed/>
@@ -32229,9 +32218,9 @@
       <w:vertAlign w:val="superscript"/>
     </w:rPr>
   </w:style>
-  <w:style w:type="character" w:styleId="917">
+  <w:style w:type="character" w:styleId="921">
     <w:name w:val="Hyperlink"/>
-    <w:basedOn w:val="941"/>
+    <w:basedOn w:val="945"/>
     <w:uiPriority w:val="99"/>
     <w:unhideWhenUsed/>
     <w:pPr>
@@ -32244,9 +32233,9 @@
       <w:u w:val="single"/>
     </w:rPr>
   </w:style>
-  <w:style w:type="character" w:styleId="918">
+  <w:style w:type="character" w:styleId="922">
     <w:name w:val="FollowedHyperlink"/>
-    <w:basedOn w:val="941"/>
+    <w:basedOn w:val="945"/>
     <w:uiPriority w:val="99"/>
     <w:semiHidden/>
     <w:unhideWhenUsed/>
@@ -32260,10 +32249,10 @@
       <w:u w:val="single"/>
     </w:rPr>
   </w:style>
-  <w:style w:type="paragraph" w:styleId="919">
+  <w:style w:type="paragraph" w:styleId="923">
     <w:name w:val="toc 1"/>
-    <w:basedOn w:val="931"/>
-    <w:next w:val="931"/>
+    <w:basedOn w:val="935"/>
+    <w:next w:val="935"/>
     <w:uiPriority w:val="39"/>
     <w:unhideWhenUsed/>
     <w:pPr>
@@ -32272,10 +32261,10 @@
       <w:ind/>
     </w:pPr>
   </w:style>
-  <w:style w:type="paragraph" w:styleId="920">
+  <w:style w:type="paragraph" w:styleId="924">
     <w:name w:val="toc 2"/>
-    <w:basedOn w:val="931"/>
-    <w:next w:val="931"/>
+    <w:basedOn w:val="935"/>
+    <w:next w:val="935"/>
     <w:uiPriority w:val="39"/>
     <w:unhideWhenUsed/>
     <w:pPr>
@@ -32284,10 +32273,10 @@
       <w:ind w:left="220"/>
     </w:pPr>
   </w:style>
-  <w:style w:type="paragraph" w:styleId="921">
+  <w:style w:type="paragraph" w:styleId="925">
     <w:name w:val="toc 3"/>
-    <w:basedOn w:val="931"/>
-    <w:next w:val="931"/>
+    <w:basedOn w:val="935"/>
+    <w:next w:val="935"/>
     <w:uiPriority w:val="39"/>
     <w:unhideWhenUsed/>
     <w:pPr>
@@ -32296,10 +32285,10 @@
       <w:ind w:left="440"/>
     </w:pPr>
   </w:style>
-  <w:style w:type="paragraph" w:styleId="922">
+  <w:style w:type="paragraph" w:styleId="926">
     <w:name w:val="toc 4"/>
-    <w:basedOn w:val="931"/>
-    <w:next w:val="931"/>
+    <w:basedOn w:val="935"/>
+    <w:next w:val="935"/>
     <w:uiPriority w:val="39"/>
     <w:unhideWhenUsed/>
     <w:pPr>
@@ -32308,10 +32297,10 @@
       <w:ind w:left="660"/>
     </w:pPr>
   </w:style>
-  <w:style w:type="paragraph" w:styleId="923">
+  <w:style w:type="paragraph" w:styleId="927">
     <w:name w:val="toc 5"/>
-    <w:basedOn w:val="931"/>
-    <w:next w:val="931"/>
+    <w:basedOn w:val="935"/>
+    <w:next w:val="935"/>
     <w:uiPriority w:val="39"/>
     <w:unhideWhenUsed/>
     <w:pPr>
@@ -32320,10 +32309,10 @@
       <w:ind w:left="880"/>
     </w:pPr>
   </w:style>
-  <w:style w:type="paragraph" w:styleId="924">
+  <w:style w:type="paragraph" w:styleId="928">
     <w:name w:val="toc 6"/>
-    <w:basedOn w:val="931"/>
-    <w:next w:val="931"/>
+    <w:basedOn w:val="935"/>
+    <w:next w:val="935"/>
     <w:uiPriority w:val="39"/>
     <w:unhideWhenUsed/>
     <w:pPr>
@@ -32332,10 +32321,10 @@
       <w:ind w:left="1100"/>
     </w:pPr>
   </w:style>
-  <w:style w:type="paragraph" w:styleId="925">
+  <w:style w:type="paragraph" w:styleId="929">
     <w:name w:val="toc 7"/>
-    <w:basedOn w:val="931"/>
-    <w:next w:val="931"/>
+    <w:basedOn w:val="935"/>
+    <w:next w:val="935"/>
     <w:uiPriority w:val="39"/>
     <w:unhideWhenUsed/>
     <w:pPr>
@@ -32344,10 +32333,10 @@
       <w:ind w:left="1320"/>
     </w:pPr>
   </w:style>
-  <w:style w:type="paragraph" w:styleId="926">
+  <w:style w:type="paragraph" w:styleId="930">
     <w:name w:val="toc 8"/>
-    <w:basedOn w:val="931"/>
-    <w:next w:val="931"/>
+    <w:basedOn w:val="935"/>
+    <w:next w:val="935"/>
     <w:uiPriority w:val="39"/>
     <w:unhideWhenUsed/>
     <w:pPr>
@@ -32356,10 +32345,10 @@
       <w:ind w:left="1540"/>
     </w:pPr>
   </w:style>
-  <w:style w:type="paragraph" w:styleId="927">
+  <w:style w:type="paragraph" w:styleId="931">
     <w:name w:val="toc 9"/>
-    <w:basedOn w:val="931"/>
-    <w:next w:val="931"/>
+    <w:basedOn w:val="935"/>
+    <w:next w:val="935"/>
     <w:uiPriority w:val="39"/>
     <w:unhideWhenUsed/>
     <w:pPr>
@@ -32368,9 +32357,9 @@
       <w:ind w:left="1760"/>
     </w:pPr>
   </w:style>
-  <w:style w:type="character" w:styleId="928">
+  <w:style w:type="character" w:styleId="932">
     <w:name w:val="Placeholder Text"/>
-    <w:basedOn w:val="941"/>
+    <w:basedOn w:val="945"/>
     <w:uiPriority w:val="99"/>
     <w:semiHidden/>
     <w:pPr>
@@ -32382,7 +32371,7 @@
       <w:color w:val="666666"/>
     </w:rPr>
   </w:style>
-  <w:style w:type="paragraph" w:styleId="929">
+  <w:style w:type="paragraph" w:styleId="933">
     <w:name w:val="TOC Heading"/>
     <w:uiPriority w:val="39"/>
     <w:unhideWhenUsed/>
@@ -32392,10 +32381,10 @@
       <w:ind/>
     </w:pPr>
   </w:style>
-  <w:style w:type="paragraph" w:styleId="930">
+  <w:style w:type="paragraph" w:styleId="934">
     <w:name w:val="table of figures"/>
-    <w:basedOn w:val="931"/>
-    <w:next w:val="931"/>
+    <w:basedOn w:val="935"/>
+    <w:next w:val="935"/>
     <w:uiPriority w:val="99"/>
     <w:unhideWhenUsed/>
     <w:pPr>
@@ -32404,7 +32393,7 @@
       <w:ind/>
     </w:pPr>
   </w:style>
-  <w:style w:type="paragraph" w:styleId="931" w:default="1">
+  <w:style w:type="paragraph" w:styleId="935" w:default="1">
     <w:name w:val="Normal"/>
     <w:qFormat/>
     <w:pPr>
@@ -32413,11 +32402,11 @@
       <w:ind/>
     </w:pPr>
   </w:style>
-  <w:style w:type="paragraph" w:styleId="932">
+  <w:style w:type="paragraph" w:styleId="936">
     <w:name w:val="Heading 1"/>
-    <w:basedOn w:val="931"/>
-    <w:next w:val="931"/>
-    <w:link w:val="944"/>
+    <w:basedOn w:val="935"/>
+    <w:next w:val="935"/>
+    <w:link w:val="948"/>
     <w:uiPriority w:val="9"/>
     <w:qFormat/>
     <w:pPr>
@@ -32435,11 +32424,11 @@
       <w:szCs w:val="40"/>
     </w:rPr>
   </w:style>
-  <w:style w:type="paragraph" w:styleId="933">
+  <w:style w:type="paragraph" w:styleId="937">
     <w:name w:val="Heading 2"/>
-    <w:basedOn w:val="931"/>
-    <w:next w:val="931"/>
-    <w:link w:val="945"/>
+    <w:basedOn w:val="935"/>
+    <w:next w:val="935"/>
+    <w:link w:val="949"/>
     <w:uiPriority w:val="9"/>
     <w:semiHidden/>
     <w:unhideWhenUsed/>
@@ -32459,11 +32448,11 @@
       <w:szCs w:val="32"/>
     </w:rPr>
   </w:style>
-  <w:style w:type="paragraph" w:styleId="934">
+  <w:style w:type="paragraph" w:styleId="938">
     <w:name w:val="Heading 3"/>
-    <w:basedOn w:val="931"/>
-    <w:next w:val="931"/>
-    <w:link w:val="946"/>
+    <w:basedOn w:val="935"/>
+    <w:next w:val="935"/>
+    <w:link w:val="950"/>
     <w:uiPriority w:val="9"/>
     <w:semiHidden/>
     <w:unhideWhenUsed/>
@@ -32483,11 +32472,11 @@
       <w:szCs w:val="28"/>
     </w:rPr>
   </w:style>
-  <w:style w:type="paragraph" w:styleId="935">
+  <w:style w:type="paragraph" w:styleId="939">
     <w:name w:val="Heading 4"/>
-    <w:basedOn w:val="931"/>
-    <w:next w:val="931"/>
-    <w:link w:val="947"/>
+    <w:basedOn w:val="935"/>
+    <w:next w:val="935"/>
+    <w:link w:val="951"/>
     <w:uiPriority w:val="9"/>
     <w:semiHidden/>
     <w:unhideWhenUsed/>
@@ -32507,11 +32496,11 @@
       <w:color w:val="0f4761" w:themeColor="accent1" w:themeShade="BF"/>
     </w:rPr>
   </w:style>
-  <w:style w:type="paragraph" w:styleId="936">
+  <w:style w:type="paragraph" w:styleId="940">
     <w:name w:val="Heading 5"/>
-    <w:basedOn w:val="931"/>
-    <w:next w:val="931"/>
-    <w:link w:val="948"/>
+    <w:basedOn w:val="935"/>
+    <w:next w:val="935"/>
+    <w:link w:val="952"/>
     <w:uiPriority w:val="9"/>
     <w:semiHidden/>
     <w:unhideWhenUsed/>
@@ -32529,11 +32518,11 @@
       <w:color w:val="0f4761" w:themeColor="accent1" w:themeShade="BF"/>
     </w:rPr>
   </w:style>
-  <w:style w:type="paragraph" w:styleId="937">
+  <w:style w:type="paragraph" w:styleId="941">
     <w:name w:val="Heading 6"/>
-    <w:basedOn w:val="931"/>
-    <w:next w:val="931"/>
-    <w:link w:val="949"/>
+    <w:basedOn w:val="935"/>
+    <w:next w:val="935"/>
+    <w:link w:val="953"/>
     <w:uiPriority w:val="9"/>
     <w:semiHidden/>
     <w:unhideWhenUsed/>
@@ -32553,11 +32542,11 @@
       <w:color w:val="595959" w:themeColor="text1" w:themeTint="A6"/>
     </w:rPr>
   </w:style>
-  <w:style w:type="paragraph" w:styleId="938">
+  <w:style w:type="paragraph" w:styleId="942">
     <w:name w:val="Heading 7"/>
-    <w:basedOn w:val="931"/>
-    <w:next w:val="931"/>
-    <w:link w:val="950"/>
+    <w:basedOn w:val="935"/>
+    <w:next w:val="935"/>
+    <w:link w:val="954"/>
     <w:uiPriority w:val="9"/>
     <w:semiHidden/>
     <w:unhideWhenUsed/>
@@ -32575,11 +32564,11 @@
       <w:color w:val="595959" w:themeColor="text1" w:themeTint="A6"/>
     </w:rPr>
   </w:style>
-  <w:style w:type="paragraph" w:styleId="939">
+  <w:style w:type="paragraph" w:styleId="943">
     <w:name w:val="Heading 8"/>
-    <w:basedOn w:val="931"/>
-    <w:next w:val="931"/>
-    <w:link w:val="951"/>
+    <w:basedOn w:val="935"/>
+    <w:next w:val="935"/>
+    <w:link w:val="955"/>
     <w:uiPriority w:val="9"/>
     <w:semiHidden/>
     <w:unhideWhenUsed/>
@@ -32599,11 +32588,11 @@
       <w:color w:val="272727" w:themeColor="text1" w:themeTint="D8"/>
     </w:rPr>
   </w:style>
-  <w:style w:type="paragraph" w:styleId="940">
+  <w:style w:type="paragraph" w:styleId="944">
     <w:name w:val="Heading 9"/>
-    <w:basedOn w:val="931"/>
-    <w:next w:val="931"/>
-    <w:link w:val="952"/>
+    <w:basedOn w:val="935"/>
+    <w:next w:val="935"/>
+    <w:link w:val="956"/>
     <w:uiPriority w:val="9"/>
     <w:semiHidden/>
     <w:unhideWhenUsed/>
@@ -32621,7 +32610,7 @@
       <w:color w:val="272727" w:themeColor="text1" w:themeTint="D8"/>
     </w:rPr>
   </w:style>
-  <w:style w:type="character" w:styleId="941" w:default="1">
+  <w:style w:type="character" w:styleId="945" w:default="1">
     <w:name w:val="Default Paragraph Font"/>
     <w:uiPriority w:val="1"/>
     <w:semiHidden/>
@@ -32632,7 +32621,7 @@
       <w:ind/>
     </w:pPr>
   </w:style>
-  <w:style w:type="table" w:styleId="942" w:default="1">
+  <w:style w:type="table" w:styleId="946" w:default="1">
     <w:name w:val="Normal Table"/>
     <w:uiPriority w:val="99"/>
     <w:semiHidden/>
@@ -32825,7 +32814,7 @@
       </w:tcPr>
     </w:tblStylePr>
   </w:style>
-  <w:style w:type="numbering" w:styleId="943" w:default="1">
+  <w:style w:type="numbering" w:styleId="947" w:default="1">
     <w:name w:val="No List"/>
     <w:uiPriority w:val="99"/>
     <w:semiHidden/>
@@ -32836,10 +32825,10 @@
       <w:ind/>
     </w:pPr>
   </w:style>
-  <w:style w:type="character" w:styleId="944" w:customStyle="1">
+  <w:style w:type="character" w:styleId="948" w:customStyle="1">
     <w:name w:val="Überschrift 1 Zchn"/>
-    <w:basedOn w:val="941"/>
-    <w:link w:val="932"/>
+    <w:basedOn w:val="945"/>
+    <w:link w:val="936"/>
     <w:uiPriority w:val="9"/>
     <w:pPr>
       <w:pBdr/>
@@ -32853,10 +32842,10 @@
       <w:szCs w:val="40"/>
     </w:rPr>
   </w:style>
-  <w:style w:type="character" w:styleId="945" w:customStyle="1">
+  <w:style w:type="character" w:styleId="949" w:customStyle="1">
     <w:name w:val="Überschrift 2 Zchn"/>
-    <w:basedOn w:val="941"/>
-    <w:link w:val="933"/>
+    <w:basedOn w:val="945"/>
+    <w:link w:val="937"/>
     <w:uiPriority w:val="9"/>
     <w:semiHidden/>
     <w:pPr>
@@ -32871,10 +32860,10 @@
       <w:szCs w:val="32"/>
     </w:rPr>
   </w:style>
-  <w:style w:type="character" w:styleId="946" w:customStyle="1">
+  <w:style w:type="character" w:styleId="950" w:customStyle="1">
     <w:name w:val="Überschrift 3 Zchn"/>
-    <w:basedOn w:val="941"/>
-    <w:link w:val="934"/>
+    <w:basedOn w:val="945"/>
+    <w:link w:val="938"/>
     <w:uiPriority w:val="9"/>
     <w:semiHidden/>
     <w:pPr>
@@ -32889,10 +32878,10 @@
       <w:szCs w:val="28"/>
     </w:rPr>
   </w:style>
-  <w:style w:type="character" w:styleId="947" w:customStyle="1">
+  <w:style w:type="character" w:styleId="951" w:customStyle="1">
     <w:name w:val="Überschrift 4 Zchn"/>
-    <w:basedOn w:val="941"/>
-    <w:link w:val="935"/>
+    <w:basedOn w:val="945"/>
+    <w:link w:val="939"/>
     <w:uiPriority w:val="9"/>
     <w:semiHidden/>
     <w:pPr>
@@ -32907,10 +32896,10 @@
       <w:color w:val="0f4761" w:themeColor="accent1" w:themeShade="BF"/>
     </w:rPr>
   </w:style>
-  <w:style w:type="character" w:styleId="948" w:customStyle="1">
+  <w:style w:type="character" w:styleId="952" w:customStyle="1">
     <w:name w:val="Überschrift 5 Zchn"/>
-    <w:basedOn w:val="941"/>
-    <w:link w:val="936"/>
+    <w:basedOn w:val="945"/>
+    <w:link w:val="940"/>
     <w:uiPriority w:val="9"/>
     <w:semiHidden/>
     <w:pPr>
@@ -32923,10 +32912,10 @@
       <w:color w:val="0f4761" w:themeColor="accent1" w:themeShade="BF"/>
     </w:rPr>
   </w:style>
-  <w:style w:type="character" w:styleId="949" w:customStyle="1">
+  <w:style w:type="character" w:styleId="953" w:customStyle="1">
     <w:name w:val="Überschrift 6 Zchn"/>
-    <w:basedOn w:val="941"/>
-    <w:link w:val="937"/>
+    <w:basedOn w:val="945"/>
+    <w:link w:val="941"/>
     <w:uiPriority w:val="9"/>
     <w:semiHidden/>
     <w:pPr>
@@ -32941,10 +32930,10 @@
       <w:color w:val="595959" w:themeColor="text1" w:themeTint="A6"/>
     </w:rPr>
   </w:style>
-  <w:style w:type="character" w:styleId="950" w:customStyle="1">
+  <w:style w:type="character" w:styleId="954" w:customStyle="1">
     <w:name w:val="Überschrift 7 Zchn"/>
-    <w:basedOn w:val="941"/>
-    <w:link w:val="938"/>
+    <w:basedOn w:val="945"/>
+    <w:link w:val="942"/>
     <w:uiPriority w:val="9"/>
     <w:semiHidden/>
     <w:pPr>
@@ -32957,10 +32946,10 @@
       <w:color w:val="595959" w:themeColor="text1" w:themeTint="A6"/>
     </w:rPr>
   </w:style>
-  <w:style w:type="character" w:styleId="951" w:customStyle="1">
+  <w:style w:type="character" w:styleId="955" w:customStyle="1">
     <w:name w:val="Überschrift 8 Zchn"/>
-    <w:basedOn w:val="941"/>
-    <w:link w:val="939"/>
+    <w:basedOn w:val="945"/>
+    <w:link w:val="943"/>
     <w:uiPriority w:val="9"/>
     <w:semiHidden/>
     <w:pPr>
@@ -32975,10 +32964,10 @@
       <w:color w:val="272727" w:themeColor="text1" w:themeTint="D8"/>
     </w:rPr>
   </w:style>
-  <w:style w:type="character" w:styleId="952" w:customStyle="1">
+  <w:style w:type="character" w:styleId="956" w:customStyle="1">
     <w:name w:val="Überschrift 9 Zchn"/>
-    <w:basedOn w:val="941"/>
-    <w:link w:val="940"/>
+    <w:basedOn w:val="945"/>
+    <w:link w:val="944"/>
     <w:uiPriority w:val="9"/>
     <w:semiHidden/>
     <w:pPr>
@@ -32991,11 +32980,11 @@
       <w:color w:val="272727" w:themeColor="text1" w:themeTint="D8"/>
     </w:rPr>
   </w:style>
-  <w:style w:type="paragraph" w:styleId="953">
+  <w:style w:type="paragraph" w:styleId="957">
     <w:name w:val="Title"/>
-    <w:basedOn w:val="931"/>
-    <w:next w:val="931"/>
-    <w:link w:val="954"/>
+    <w:basedOn w:val="935"/>
+    <w:next w:val="935"/>
+    <w:link w:val="958"/>
     <w:uiPriority w:val="10"/>
     <w:qFormat/>
     <w:pPr>
@@ -33011,10 +33000,10 @@
       <w:szCs w:val="56"/>
     </w:rPr>
   </w:style>
-  <w:style w:type="character" w:styleId="954" w:customStyle="1">
+  <w:style w:type="character" w:styleId="958" w:customStyle="1">
     <w:name w:val="Titel Zchn"/>
-    <w:basedOn w:val="941"/>
-    <w:link w:val="953"/>
+    <w:basedOn w:val="945"/>
+    <w:link w:val="957"/>
     <w:uiPriority w:val="10"/>
     <w:pPr>
       <w:pBdr/>
@@ -33028,11 +33017,11 @@
       <w:szCs w:val="56"/>
     </w:rPr>
   </w:style>
-  <w:style w:type="paragraph" w:styleId="955">
+  <w:style w:type="paragraph" w:styleId="959">
     <w:name w:val="Subtitle"/>
-    <w:basedOn w:val="931"/>
-    <w:next w:val="931"/>
-    <w:link w:val="956"/>
+    <w:basedOn w:val="935"/>
+    <w:next w:val="935"/>
+    <w:link w:val="960"/>
     <w:uiPriority w:val="11"/>
     <w:qFormat/>
     <w:pPr>
@@ -33051,10 +33040,10 @@
       <w:szCs w:val="28"/>
     </w:rPr>
   </w:style>
-  <w:style w:type="character" w:styleId="956" w:customStyle="1">
+  <w:style w:type="character" w:styleId="960" w:customStyle="1">
     <w:name w:val="Untertitel Zchn"/>
-    <w:basedOn w:val="941"/>
-    <w:link w:val="955"/>
+    <w:basedOn w:val="945"/>
+    <w:link w:val="959"/>
     <w:uiPriority w:val="11"/>
     <w:pPr>
       <w:pBdr/>
@@ -33069,11 +33058,11 @@
       <w:szCs w:val="28"/>
     </w:rPr>
   </w:style>
-  <w:style w:type="paragraph" w:styleId="957">
+  <w:style w:type="paragraph" w:styleId="961">
     <w:name w:val="Quote"/>
-    <w:basedOn w:val="931"/>
-    <w:next w:val="931"/>
-    <w:link w:val="958"/>
+    <w:basedOn w:val="935"/>
+    <w:next w:val="935"/>
+    <w:link w:val="962"/>
     <w:uiPriority w:val="29"/>
     <w:qFormat/>
     <w:pPr>
@@ -33088,10 +33077,10 @@
       <w:color w:val="404040" w:themeColor="text1" w:themeTint="BF"/>
     </w:rPr>
   </w:style>
-  <w:style w:type="character" w:styleId="958" w:customStyle="1">
+  <w:style w:type="character" w:styleId="962" w:customStyle="1">
     <w:name w:val="Zitat Zchn"/>
-    <w:basedOn w:val="941"/>
-    <w:link w:val="957"/>
+    <w:basedOn w:val="945"/>
+    <w:link w:val="961"/>
     <w:uiPriority w:val="29"/>
     <w:pPr>
       <w:pBdr/>
@@ -33104,9 +33093,9 @@
       <w:color w:val="404040" w:themeColor="text1" w:themeTint="BF"/>
     </w:rPr>
   </w:style>
-  <w:style w:type="paragraph" w:styleId="959">
+  <w:style w:type="paragraph" w:styleId="963">
     <w:name w:val="List Paragraph"/>
-    <w:basedOn w:val="931"/>
+    <w:basedOn w:val="935"/>
     <w:uiPriority w:val="34"/>
     <w:qFormat/>
     <w:pPr>
@@ -33116,9 +33105,9 @@
       <w:contextualSpacing w:val="true"/>
     </w:pPr>
   </w:style>
-  <w:style w:type="character" w:styleId="960">
+  <w:style w:type="character" w:styleId="964">
     <w:name w:val="Intense Emphasis"/>
-    <w:basedOn w:val="941"/>
+    <w:basedOn w:val="945"/>
     <w:uiPriority w:val="21"/>
     <w:qFormat/>
     <w:pPr>
@@ -33132,11 +33121,11 @@
       <w:color w:val="0f4761" w:themeColor="accent1" w:themeShade="BF"/>
     </w:rPr>
   </w:style>
-  <w:style w:type="paragraph" w:styleId="961">
+  <w:style w:type="paragraph" w:styleId="965">
     <w:name w:val="Intense Quote"/>
-    <w:basedOn w:val="931"/>
-    <w:next w:val="931"/>
-    <w:link w:val="962"/>
+    <w:basedOn w:val="935"/>
+    <w:next w:val="935"/>
+    <w:link w:val="966"/>
     <w:uiPriority w:val="30"/>
     <w:qFormat/>
     <w:pPr>
@@ -33154,10 +33143,10 @@
       <w:color w:val="0f4761" w:themeColor="accent1" w:themeShade="BF"/>
     </w:rPr>
   </w:style>
-  <w:style w:type="character" w:styleId="962" w:customStyle="1">
+  <w:style w:type="character" w:styleId="966" w:customStyle="1">
     <w:name w:val="Intensives Zitat Zchn"/>
-    <w:basedOn w:val="941"/>
-    <w:link w:val="961"/>
+    <w:basedOn w:val="945"/>
+    <w:link w:val="965"/>
     <w:uiPriority w:val="30"/>
     <w:pPr>
       <w:pBdr/>
@@ -33170,9 +33159,9 @@
       <w:color w:val="0f4761" w:themeColor="accent1" w:themeShade="BF"/>
     </w:rPr>
   </w:style>
-  <w:style w:type="character" w:styleId="963">
+  <w:style w:type="character" w:styleId="967">
     <w:name w:val="Intense Reference"/>
-    <w:basedOn w:val="941"/>
+    <w:basedOn w:val="945"/>
     <w:uiPriority w:val="32"/>
     <w:qFormat/>
     <w:pPr>
@@ -33188,10 +33177,10 @@
       <w:spacing w:val="5"/>
     </w:rPr>
   </w:style>
-  <w:style w:type="paragraph" w:styleId="964">
+  <w:style w:type="paragraph" w:styleId="968">
     <w:name w:val="Header"/>
-    <w:basedOn w:val="931"/>
-    <w:link w:val="965"/>
+    <w:basedOn w:val="935"/>
+    <w:link w:val="969"/>
     <w:uiPriority w:val="99"/>
     <w:unhideWhenUsed/>
     <w:pPr>
@@ -33204,10 +33193,10 @@
       <w:ind/>
     </w:pPr>
   </w:style>
-  <w:style w:type="character" w:styleId="965" w:customStyle="1">
+  <w:style w:type="character" w:styleId="969" w:customStyle="1">
     <w:name w:val="Kopfzeile Zchn"/>
-    <w:basedOn w:val="941"/>
-    <w:link w:val="964"/>
+    <w:basedOn w:val="945"/>
+    <w:link w:val="968"/>
     <w:uiPriority w:val="99"/>
     <w:pPr>
       <w:pBdr/>
@@ -33215,10 +33204,10 @@
       <w:ind/>
     </w:pPr>
   </w:style>
-  <w:style w:type="paragraph" w:styleId="966">
+  <w:style w:type="paragraph" w:styleId="970">
     <w:name w:val="Footer"/>
-    <w:basedOn w:val="931"/>
-    <w:link w:val="967"/>
+    <w:basedOn w:val="935"/>
+    <w:link w:val="971"/>
     <w:uiPriority w:val="99"/>
     <w:unhideWhenUsed/>
     <w:pPr>
@@ -33231,10 +33220,10 @@
       <w:ind/>
     </w:pPr>
   </w:style>
-  <w:style w:type="character" w:styleId="967" w:customStyle="1">
+  <w:style w:type="character" w:styleId="971" w:customStyle="1">
     <w:name w:val="Fußzeile Zchn"/>
-    <w:basedOn w:val="941"/>
-    <w:link w:val="966"/>
+    <w:basedOn w:val="945"/>
+    <w:link w:val="970"/>
     <w:uiPriority w:val="99"/>
     <w:pPr>
       <w:pBdr/>
@@ -33242,9 +33231,9 @@
       <w:ind/>
     </w:pPr>
   </w:style>
-  <w:style w:type="table" w:styleId="968">
+  <w:style w:type="table" w:styleId="972">
     <w:name w:val="Table Grid"/>
-    <w:basedOn w:val="942"/>
+    <w:basedOn w:val="946"/>
     <w:uiPriority w:val="39"/>
     <w:pPr>
       <w:pBdr/>

--- a/templates/2025-Entschuldigungsformular.docx
+++ b/templates/2025-Entschuldigungsformular.docx
@@ -65,43 +65,7 @@
           <w:sz w:val="36"/>
           <w:szCs w:val="36"/>
         </w:rPr>
-        <w:t>[</w:t>
-      </w:r>
-      <w:r>
-        <w:rPr>
-          <w:b/>
-          <w:bCs/>
-          <w:sz w:val="36"/>
-          <w:szCs w:val="36"/>
-        </w:rPr>
-        <w:t>NACHNAME</w:t>
-      </w:r>
-      <w:r>
-        <w:rPr>
-          <w:b/>
-          <w:bCs/>
-          <w:sz w:val="36"/>
-          <w:szCs w:val="36"/>
-        </w:rPr>
-        <w:t>], [</w:t>
-      </w:r>
-      <w:r>
-        <w:rPr>
-          <w:b/>
-          <w:bCs/>
-          <w:sz w:val="36"/>
-          <w:szCs w:val="36"/>
-        </w:rPr>
-        <w:t>VORNAME</w:t>
-      </w:r>
-      <w:r>
-        <w:rPr>
-          <w:b/>
-          <w:bCs/>
-          <w:sz w:val="36"/>
-          <w:szCs w:val="36"/>
-        </w:rPr>
-        <w:t>]</w:t>
+        <w:t>[NACHNAME], [VORNAME]</w:t>
       </w:r>
     </w:p>
     <w:p>
@@ -111,15 +75,7 @@
       </w:pPr>
       <w:r>
         <w:rPr/>
-        <w:t>Grund: [</w:t>
-      </w:r>
-      <w:r>
-        <w:rPr/>
-        <w:t>GRUND</w:t>
-      </w:r>
-      <w:r>
-        <w:rPr/>
-        <w:t>]</w:t>
+        <w:t>Grund: [GRUND]</w:t>
       </w:r>
     </w:p>
     <w:p>
@@ -129,7 +85,15 @@
       </w:pPr>
       <w:r>
         <w:rPr/>
-        <w:t>Sehr geehrter Herr Bruns,</w:t>
+        <w:t xml:space="preserve">Sehr geehrter Herr </w:t>
+      </w:r>
+      <w:r>
+        <w:rPr/>
+        <w:t>[LEHRER]</w:t>
+      </w:r>
+      <w:r>
+        <w:rPr/>
+        <w:t>,</w:t>
       </w:r>
     </w:p>
     <w:p>
@@ -158,8 +122,8 @@
         <w:tblLook w:val="04a0" w:noHBand="0" w:noVBand="1" w:firstColumn="1" w:lastRow="0" w:lastColumn="0" w:firstRow="1"/>
       </w:tblPr>
       <w:tblGrid>
-        <w:gridCol w:w="1720"/>
-        <w:gridCol w:w="1468"/>
+        <w:gridCol w:w="1719"/>
+        <w:gridCol w:w="1469"/>
         <w:gridCol w:w="1495"/>
         <w:gridCol w:w="1461"/>
         <w:gridCol w:w="1459"/>
@@ -335,7 +299,7 @@
         <w:trPr/>
         <w:tc>
           <w:tcPr>
-            <w:tcW w:w="1720" w:type="dxa"/>
+            <w:tcW w:w="1719" w:type="dxa"/>
             <w:tcBorders/>
           </w:tcPr>
           <w:p>
@@ -367,7 +331,7 @@
         </w:tc>
         <w:tc>
           <w:tcPr>
-            <w:tcW w:w="1468" w:type="dxa"/>
+            <w:tcW w:w="1469" w:type="dxa"/>
             <w:tcBorders/>
           </w:tcPr>
           <w:p>
@@ -530,7 +494,7 @@
         <w:trPr/>
         <w:tc>
           <w:tcPr>
-            <w:tcW w:w="1720" w:type="dxa"/>
+            <w:tcW w:w="1719" w:type="dxa"/>
             <w:tcBorders/>
           </w:tcPr>
           <w:p>
@@ -562,7 +526,7 @@
         </w:tc>
         <w:tc>
           <w:tcPr>
-            <w:tcW w:w="1468" w:type="dxa"/>
+            <w:tcW w:w="1469" w:type="dxa"/>
             <w:tcBorders/>
           </w:tcPr>
           <w:p>
@@ -724,7 +688,7 @@
         <w:trPr/>
         <w:tc>
           <w:tcPr>
-            <w:tcW w:w="1720" w:type="dxa"/>
+            <w:tcW w:w="1719" w:type="dxa"/>
             <w:tcBorders/>
           </w:tcPr>
           <w:p>
@@ -756,7 +720,7 @@
         </w:tc>
         <w:tc>
           <w:tcPr>
-            <w:tcW w:w="1468" w:type="dxa"/>
+            <w:tcW w:w="1469" w:type="dxa"/>
             <w:tcBorders/>
           </w:tcPr>
           <w:p>
@@ -915,7 +879,7 @@
         <w:trPr/>
         <w:tc>
           <w:tcPr>
-            <w:tcW w:w="1720" w:type="dxa"/>
+            <w:tcW w:w="1719" w:type="dxa"/>
             <w:tcBorders/>
           </w:tcPr>
           <w:p>
@@ -947,7 +911,7 @@
         </w:tc>
         <w:tc>
           <w:tcPr>
-            <w:tcW w:w="1468" w:type="dxa"/>
+            <w:tcW w:w="1469" w:type="dxa"/>
             <w:tcBorders/>
           </w:tcPr>
           <w:p>
@@ -1106,7 +1070,7 @@
         <w:trPr/>
         <w:tc>
           <w:tcPr>
-            <w:tcW w:w="1720" w:type="dxa"/>
+            <w:tcW w:w="1719" w:type="dxa"/>
             <w:tcBorders/>
           </w:tcPr>
           <w:p>
@@ -1138,7 +1102,7 @@
         </w:tc>
         <w:tc>
           <w:tcPr>
-            <w:tcW w:w="1468" w:type="dxa"/>
+            <w:tcW w:w="1469" w:type="dxa"/>
             <w:tcBorders/>
           </w:tcPr>
           <w:p>
@@ -1297,7 +1261,7 @@
         <w:trPr/>
         <w:tc>
           <w:tcPr>
-            <w:tcW w:w="1720" w:type="dxa"/>
+            <w:tcW w:w="1719" w:type="dxa"/>
             <w:tcBorders/>
           </w:tcPr>
           <w:p>
@@ -1328,7 +1292,7 @@
         </w:tc>
         <w:tc>
           <w:tcPr>
-            <w:tcW w:w="1468" w:type="dxa"/>
+            <w:tcW w:w="1469" w:type="dxa"/>
             <w:tcBorders/>
           </w:tcPr>
           <w:p>
@@ -1652,7 +1616,7 @@
         <w:trPr/>
         <w:tc>
           <w:tcPr>
-            <w:tcW w:w="1720" w:type="dxa"/>
+            <w:tcW w:w="1719" w:type="dxa"/>
             <w:tcBorders/>
           </w:tcPr>
           <w:p>
@@ -1684,7 +1648,7 @@
         </w:tc>
         <w:tc>
           <w:tcPr>
-            <w:tcW w:w="1468" w:type="dxa"/>
+            <w:tcW w:w="1469" w:type="dxa"/>
             <w:tcBorders/>
           </w:tcPr>
           <w:p>
@@ -1847,7 +1811,7 @@
         <w:trPr/>
         <w:tc>
           <w:tcPr>
-            <w:tcW w:w="1720" w:type="dxa"/>
+            <w:tcW w:w="1719" w:type="dxa"/>
             <w:tcBorders/>
           </w:tcPr>
           <w:p>
@@ -1879,7 +1843,7 @@
         </w:tc>
         <w:tc>
           <w:tcPr>
-            <w:tcW w:w="1468" w:type="dxa"/>
+            <w:tcW w:w="1469" w:type="dxa"/>
             <w:tcBorders/>
           </w:tcPr>
           <w:p>
@@ -2041,7 +2005,7 @@
         <w:trPr/>
         <w:tc>
           <w:tcPr>
-            <w:tcW w:w="1720" w:type="dxa"/>
+            <w:tcW w:w="1719" w:type="dxa"/>
             <w:tcBorders/>
           </w:tcPr>
           <w:p>
@@ -2073,7 +2037,7 @@
         </w:tc>
         <w:tc>
           <w:tcPr>
-            <w:tcW w:w="1468" w:type="dxa"/>
+            <w:tcW w:w="1469" w:type="dxa"/>
             <w:tcBorders/>
           </w:tcPr>
           <w:p>
@@ -2232,7 +2196,7 @@
         <w:trPr/>
         <w:tc>
           <w:tcPr>
-            <w:tcW w:w="1720" w:type="dxa"/>
+            <w:tcW w:w="1719" w:type="dxa"/>
             <w:tcBorders/>
           </w:tcPr>
           <w:p>
@@ -2264,7 +2228,7 @@
         </w:tc>
         <w:tc>
           <w:tcPr>
-            <w:tcW w:w="1468" w:type="dxa"/>
+            <w:tcW w:w="1469" w:type="dxa"/>
             <w:tcBorders/>
           </w:tcPr>
           <w:p>
@@ -2423,7 +2387,7 @@
         <w:trPr/>
         <w:tc>
           <w:tcPr>
-            <w:tcW w:w="1720" w:type="dxa"/>
+            <w:tcW w:w="1719" w:type="dxa"/>
             <w:tcBorders/>
           </w:tcPr>
           <w:p>
@@ -2455,7 +2419,7 @@
         </w:tc>
         <w:tc>
           <w:tcPr>
-            <w:tcW w:w="1468" w:type="dxa"/>
+            <w:tcW w:w="1469" w:type="dxa"/>
             <w:tcBorders/>
           </w:tcPr>
           <w:p>
@@ -2614,7 +2578,7 @@
         <w:trPr/>
         <w:tc>
           <w:tcPr>
-            <w:tcW w:w="1720" w:type="dxa"/>
+            <w:tcW w:w="1719" w:type="dxa"/>
             <w:tcBorders/>
           </w:tcPr>
           <w:p>
@@ -2645,7 +2609,7 @@
         </w:tc>
         <w:tc>
           <w:tcPr>
-            <w:tcW w:w="1468" w:type="dxa"/>
+            <w:tcW w:w="1469" w:type="dxa"/>
             <w:tcBorders/>
           </w:tcPr>
           <w:p>
@@ -2854,23 +2818,7 @@
       </w:pPr>
       <w:r>
         <w:rPr/>
-        <w:t>[</w:t>
-      </w:r>
-      <w:r>
-        <w:rPr/>
-        <w:t>ORT</w:t>
-      </w:r>
-      <w:r>
-        <w:rPr/>
-        <w:t>], [</w:t>
-      </w:r>
-      <w:r>
-        <w:rPr/>
-        <w:t>DATUM</w:t>
-      </w:r>
-      <w:r>
-        <w:rPr/>
-        <w:t>]</w:t>
+        <w:t>[ORT], [DATUM]</w:t>
       </w:r>
     </w:p>
     <w:p>
@@ -3784,8 +3732,8 @@
       <w:szCs w:val="20"/>
     </w:rPr>
   </w:style>
-  <w:style w:type="character" w:styleId="FootnoteCharactersuser">
-    <w:name w:val="Footnote Characters (user)"/>
+  <w:style w:type="character" w:styleId="FootnoteCharacters">
+    <w:name w:val="Footnote Characters"/>
     <w:basedOn w:val="DefaultParagraphFont"/>
     <w:uiPriority w:val="99"/>
     <w:semiHidden/>
@@ -3795,8 +3743,8 @@
       <w:vertAlign w:val="superscript"/>
     </w:rPr>
   </w:style>
-  <w:style w:type="character" w:styleId="FootnoteCharacters">
-    <w:name w:val="Footnote Characters"/>
+  <w:style w:type="character" w:styleId="FootnoteCharactersuser">
+    <w:name w:val="Footnote Characters (user)"/>
     <w:qFormat/>
     <w:rPr>
       <w:vertAlign w:val="superscript"/>
@@ -3820,8 +3768,8 @@
       <w:szCs w:val="20"/>
     </w:rPr>
   </w:style>
-  <w:style w:type="character" w:styleId="EndnoteCharactersuser">
-    <w:name w:val="Endnote Characters (user)"/>
+  <w:style w:type="character" w:styleId="EndnoteCharacters">
+    <w:name w:val="Endnote Characters"/>
     <w:basedOn w:val="DefaultParagraphFont"/>
     <w:uiPriority w:val="99"/>
     <w:semiHidden/>
@@ -3831,8 +3779,8 @@
       <w:vertAlign w:val="superscript"/>
     </w:rPr>
   </w:style>
-  <w:style w:type="character" w:styleId="EndnoteCharacters">
-    <w:name w:val="Endnote Characters"/>
+  <w:style w:type="character" w:styleId="EndnoteCharactersuser">
+    <w:name w:val="Endnote Characters (user)"/>
     <w:qFormat/>
     <w:rPr>
       <w:vertAlign w:val="superscript"/>

--- a/templates/2025-Entschuldigungsformular.docx
+++ b/templates/2025-Entschuldigungsformular.docx
@@ -38,6 +38,13 @@
           <w:u w:val="single"/>
         </w:rPr>
       </w:r>
+      <w:r>
+        <w:rPr>
+          <w:b/>
+          <w:bCs/>
+          <w:u w:val="single"/>
+        </w:rPr>
+      </w:r>
     </w:p>
     <w:p>
       <w:pPr>
@@ -51,6 +58,14 @@
           <w:szCs w:val="36"/>
         </w:rPr>
       </w:pPr>
+      <w:r>
+        <w:rPr>
+          <w:b/>
+          <w:bCs/>
+          <w:sz w:val="36"/>
+          <w:szCs w:val="36"/>
+        </w:rPr>
+      </w:r>
       <w:r>
         <w:rPr>
           <w:b/>
@@ -97,6 +112,14 @@
           <w:szCs w:val="36"/>
         </w:rPr>
       </w:r>
+      <w:r>
+        <w:rPr>
+          <w:b w:val="0"/>
+          <w:bCs w:val="0"/>
+          <w:sz w:val="36"/>
+          <w:szCs w:val="36"/>
+        </w:rPr>
+      </w:r>
     </w:p>
     <w:p>
       <w:pPr>
@@ -112,7 +135,6 @@
         <w:t xml:space="preserve">[GRUND]</w:t>
       </w:r>
       <w:r/>
-      <w:r/>
     </w:p>
     <w:p>
       <w:pPr>
@@ -131,7 +153,9 @@
         <w:pBdr/>
         <w:spacing/>
         <w:ind/>
-        <w:rPr/>
+        <w:rPr>
+          <w:highlight w:val="none"/>
+        </w:rPr>
       </w:pPr>
       <w:r>
         <w:t xml:space="preserve">Ich entschuldige mein Fehlen für die </w:t>
@@ -141,1660 +165,30 @@
       </w:r>
       <w:r/>
     </w:p>
-    <w:tbl>
-      <w:tblPr>
-        <w:tblStyle w:val="796"/>
-        <w:tblW w:w="0" w:type="auto"/>
-        <w:tblBorders/>
-        <w:tblLook w:val="04A0" w:firstRow="1" w:lastRow="0" w:firstColumn="1" w:lastColumn="0" w:noHBand="0" w:noVBand="1"/>
-      </w:tblPr>
-      <w:tblGrid>
-        <w:gridCol w:w="1722"/>
-        <w:gridCol w:w="1466"/>
-        <w:gridCol w:w="1495"/>
-        <w:gridCol w:w="1463"/>
-        <w:gridCol w:w="1458"/>
-        <w:gridCol w:w="1458"/>
-      </w:tblGrid>
-      <w:tr>
-        <w:trPr/>
-        <w:tc>
-          <w:tcPr>
-            <w:gridSpan w:val="2"/>
-            <w:tcBorders>
-              <w:top w:val="none" w:color="000000" w:sz="4" w:space="0"/>
-              <w:left w:val="none" w:color="000000" w:sz="4" w:space="0"/>
-            </w:tcBorders>
-            <w:tcW w:w="3188" w:type="dxa"/>
-            <w:textDirection w:val="lrTb"/>
-            <w:noWrap w:val="false"/>
-          </w:tcPr>
-          <w:p>
-            <w:pPr>
-              <w:pBdr/>
-              <w:spacing/>
-              <w:ind/>
-              <w:rPr/>
-            </w:pPr>
-            <w:r/>
-            <w:r/>
-          </w:p>
-        </w:tc>
-        <w:tc>
-          <w:tcPr>
-            <w:tcBorders/>
-            <w:tcW w:w="1495" w:type="dxa"/>
-            <w:textDirection w:val="lrTb"/>
-            <w:noWrap w:val="false"/>
-          </w:tcPr>
-          <w:p>
-            <w:pPr>
-              <w:pBdr/>
-              <w:spacing/>
-              <w:ind/>
-              <w:rPr/>
-            </w:pPr>
-            <w:r>
-              <w:t xml:space="preserve">1./2.</w:t>
-            </w:r>
-            <w:r/>
-          </w:p>
-        </w:tc>
-        <w:tc>
-          <w:tcPr>
-            <w:tcBorders/>
-            <w:tcW w:w="1463" w:type="dxa"/>
-            <w:textDirection w:val="lrTb"/>
-            <w:noWrap w:val="false"/>
-          </w:tcPr>
-          <w:p>
-            <w:pPr>
-              <w:pBdr/>
-              <w:spacing/>
-              <w:ind/>
-              <w:rPr/>
-            </w:pPr>
-            <w:r>
-              <w:t xml:space="preserve">3./4.</w:t>
-            </w:r>
-            <w:r/>
-          </w:p>
-        </w:tc>
-        <w:tc>
-          <w:tcPr>
-            <w:tcBorders/>
-            <w:tcW w:w="1458" w:type="dxa"/>
-            <w:textDirection w:val="lrTb"/>
-            <w:noWrap w:val="false"/>
-          </w:tcPr>
-          <w:p>
-            <w:pPr>
-              <w:pBdr/>
-              <w:spacing/>
-              <w:ind/>
-              <w:rPr/>
-            </w:pPr>
-            <w:r>
-              <w:t xml:space="preserve">5./6.</w:t>
-            </w:r>
-            <w:r/>
-          </w:p>
-        </w:tc>
-        <w:tc>
-          <w:tcPr>
-            <w:tcBorders/>
-            <w:tcW w:w="1458" w:type="dxa"/>
-            <w:textDirection w:val="lrTb"/>
-            <w:noWrap w:val="false"/>
-          </w:tcPr>
-          <w:p>
-            <w:pPr>
-              <w:pBdr/>
-              <w:spacing/>
-              <w:ind/>
-              <w:rPr/>
-            </w:pPr>
-            <w:r>
-              <w:t xml:space="preserve">7./8.</w:t>
-            </w:r>
-            <w:r/>
-          </w:p>
-        </w:tc>
-      </w:tr>
-      <w:tr>
-        <w:trPr/>
-        <w:tc>
-          <w:tcPr>
-            <w:tcBorders/>
-            <w:tcW w:w="1722" w:type="dxa"/>
-            <w:textDirection w:val="lrTb"/>
-            <w:noWrap w:val="false"/>
-          </w:tcPr>
-          <w:p>
-            <w:pPr>
-              <w:pBdr/>
-              <w:spacing/>
-              <w:ind/>
-              <w:rPr/>
-            </w:pPr>
-            <w:r>
-              <w:t xml:space="preserve">Montag</w:t>
-            </w:r>
-            <w:r/>
-          </w:p>
-        </w:tc>
-        <w:tc>
-          <w:tcPr>
-            <w:tcBorders/>
-            <w:tcW w:w="1466" w:type="dxa"/>
-            <w:textDirection w:val="lrTb"/>
-            <w:noWrap w:val="false"/>
-          </w:tcPr>
-          <w:p>
-            <w:pPr>
-              <w:pBdr/>
-              <w:spacing/>
-              <w:ind/>
-              <w:rPr/>
-            </w:pPr>
-            <w:r>
-              <w:t xml:space="preserve">18.11.2024</w:t>
-            </w:r>
-            <w:r/>
-          </w:p>
-        </w:tc>
-        <w:tc>
-          <w:tcPr>
-            <w:tcBorders/>
-            <w:tcW w:w="1495" w:type="dxa"/>
-            <w:textDirection w:val="lrTb"/>
-            <w:noWrap w:val="false"/>
-          </w:tcPr>
-          <w:p>
-            <w:pPr>
-              <w:pBdr/>
-              <w:spacing/>
-              <w:ind/>
-              <w:rPr/>
-            </w:pPr>
-            <w:r>
-              <w:t xml:space="preserve">pro</w:t>
-            </w:r>
-            <w:r/>
-          </w:p>
-        </w:tc>
-        <w:tc>
-          <w:tcPr>
-            <w:tcBorders/>
-            <w:tcW w:w="1463" w:type="dxa"/>
-            <w:textDirection w:val="lrTb"/>
-            <w:noWrap w:val="false"/>
-          </w:tcPr>
-          <w:p>
-            <w:pPr>
-              <w:pBdr/>
-              <w:spacing/>
-              <w:ind/>
-              <w:rPr/>
-            </w:pPr>
-            <w:r>
-              <w:t xml:space="preserve">Zelle</w:t>
-            </w:r>
-            <w:r/>
-          </w:p>
-        </w:tc>
-        <w:tc>
-          <w:tcPr>
-            <w:tcBorders/>
-            <w:tcW w:w="1458" w:type="dxa"/>
-            <w:textDirection w:val="lrTb"/>
-            <w:noWrap w:val="false"/>
-          </w:tcPr>
-          <w:p>
-            <w:pPr>
-              <w:pBdr/>
-              <w:spacing/>
-              <w:ind/>
-              <w:rPr/>
-            </w:pPr>
-            <w:r>
-              <w:t xml:space="preserve">Fach</w:t>
-            </w:r>
-            <w:r/>
-          </w:p>
-        </w:tc>
-        <w:tc>
-          <w:tcPr>
-            <w:tcBorders/>
-            <w:tcW w:w="1458" w:type="dxa"/>
-            <w:textDirection w:val="lrTb"/>
-            <w:noWrap w:val="false"/>
-          </w:tcPr>
-          <w:p>
-            <w:pPr>
-              <w:pBdr/>
-              <w:spacing/>
-              <w:ind/>
-              <w:rPr/>
-            </w:pPr>
-            <w:r>
-              <w:t xml:space="preserve">Und</w:t>
-            </w:r>
-            <w:r/>
-          </w:p>
-        </w:tc>
-      </w:tr>
-      <w:tr>
-        <w:trPr/>
-        <w:tc>
-          <w:tcPr>
-            <w:tcBorders/>
-            <w:tcW w:w="1722" w:type="dxa"/>
-            <w:textDirection w:val="lrTb"/>
-            <w:noWrap w:val="false"/>
-          </w:tcPr>
-          <w:p>
-            <w:pPr>
-              <w:pBdr/>
-              <w:spacing/>
-              <w:ind/>
-              <w:rPr/>
-            </w:pPr>
-            <w:r>
-              <w:t xml:space="preserve">Dienstag</w:t>
-            </w:r>
-            <w:r/>
-          </w:p>
-        </w:tc>
-        <w:tc>
-          <w:tcPr>
-            <w:tcBorders/>
-            <w:tcW w:w="1466" w:type="dxa"/>
-            <w:textDirection w:val="lrTb"/>
-            <w:noWrap w:val="false"/>
-          </w:tcPr>
-          <w:p>
-            <w:pPr>
-              <w:pBdr/>
-              <w:spacing/>
-              <w:ind/>
-              <w:rPr/>
-            </w:pPr>
-            <w:r>
-              <w:t xml:space="preserve">19.11.2024</w:t>
-            </w:r>
-            <w:r/>
-          </w:p>
-        </w:tc>
-        <w:tc>
-          <w:tcPr>
-            <w:tcBorders/>
-            <w:tcW w:w="1495" w:type="dxa"/>
-            <w:textDirection w:val="lrTb"/>
-            <w:noWrap w:val="false"/>
-          </w:tcPr>
-          <w:p>
-            <w:pPr>
-              <w:pBdr/>
-              <w:spacing/>
-              <w:ind/>
-              <w:rPr/>
-            </w:pPr>
-            <w:r>
-              <w:t xml:space="preserve">Lehrerkürzel</w:t>
-            </w:r>
-            <w:r/>
-          </w:p>
-        </w:tc>
-        <w:tc>
-          <w:tcPr>
-            <w:tcBorders/>
-            <w:tcW w:w="1463" w:type="dxa"/>
-            <w:textDirection w:val="lrTb"/>
-            <w:noWrap w:val="false"/>
-          </w:tcPr>
-          <w:p>
-            <w:pPr>
-              <w:pBdr/>
-              <w:spacing/>
-              <w:ind/>
-              <w:rPr/>
-            </w:pPr>
-            <w:r>
-              <w:t xml:space="preserve">eintragen</w:t>
-            </w:r>
-            <w:r/>
-          </w:p>
-        </w:tc>
-        <w:tc>
-          <w:tcPr>
-            <w:tcBorders/>
-            <w:tcW w:w="1458" w:type="dxa"/>
-            <w:textDirection w:val="lrTb"/>
-            <w:noWrap w:val="false"/>
-          </w:tcPr>
-          <w:p>
-            <w:pPr>
-              <w:pBdr/>
-              <w:spacing/>
-              <w:ind/>
-              <w:rPr/>
-            </w:pPr>
-            <w:r>
-              <w:t xml:space="preserve">z.B.</w:t>
-            </w:r>
-            <w:r/>
-          </w:p>
-        </w:tc>
-        <w:tc>
-          <w:tcPr>
-            <w:tcBorders/>
-            <w:tcW w:w="1458" w:type="dxa"/>
-            <w:textDirection w:val="lrTb"/>
-            <w:noWrap w:val="false"/>
-          </w:tcPr>
-          <w:p>
-            <w:pPr>
-              <w:pBdr/>
-              <w:spacing/>
-              <w:ind/>
-              <w:rPr>
-                <w:b/>
-                <w:bCs/>
-              </w:rPr>
-            </w:pPr>
-            <w:r>
-              <w:rPr>
-                <w:b/>
-                <w:bCs/>
-              </w:rPr>
-              <w:t xml:space="preserve">AWE BRS</w:t>
-            </w:r>
-            <w:r>
-              <w:rPr>
-                <w:b/>
-                <w:bCs/>
-              </w:rPr>
-            </w:r>
-          </w:p>
-        </w:tc>
-      </w:tr>
-      <w:tr>
-        <w:trPr/>
-        <w:tc>
-          <w:tcPr>
-            <w:tcBorders/>
-            <w:tcW w:w="1722" w:type="dxa"/>
-            <w:textDirection w:val="lrTb"/>
-            <w:noWrap w:val="false"/>
-          </w:tcPr>
-          <w:p>
-            <w:pPr>
-              <w:pBdr/>
-              <w:spacing/>
-              <w:ind/>
-              <w:rPr/>
-            </w:pPr>
-            <w:r>
-              <w:t xml:space="preserve">Mittwoch</w:t>
-            </w:r>
-            <w:r/>
-          </w:p>
-        </w:tc>
-        <w:tc>
-          <w:tcPr>
-            <w:tcBorders/>
-            <w:tcW w:w="1466" w:type="dxa"/>
-            <w:textDirection w:val="lrTb"/>
-            <w:noWrap w:val="false"/>
-          </w:tcPr>
-          <w:p>
-            <w:pPr>
-              <w:pBdr/>
-              <w:spacing/>
-              <w:ind/>
-              <w:rPr/>
-            </w:pPr>
-            <w:r>
-              <w:t xml:space="preserve">20.11.2024</w:t>
-            </w:r>
-            <w:r/>
-          </w:p>
-        </w:tc>
-        <w:tc>
-          <w:tcPr>
-            <w:tcBorders/>
-            <w:tcW w:w="1495" w:type="dxa"/>
-            <w:textDirection w:val="lrTb"/>
-            <w:noWrap w:val="false"/>
-          </w:tcPr>
-          <w:p>
-            <w:pPr>
-              <w:pBdr/>
-              <w:spacing/>
-              <w:ind/>
-              <w:rPr/>
-            </w:pPr>
-            <w:r/>
-            <w:r/>
-          </w:p>
-        </w:tc>
-        <w:tc>
-          <w:tcPr>
-            <w:tcBorders/>
-            <w:tcW w:w="1463" w:type="dxa"/>
-            <w:textDirection w:val="lrTb"/>
-            <w:noWrap w:val="false"/>
-          </w:tcPr>
-          <w:p>
-            <w:pPr>
-              <w:pBdr/>
-              <w:spacing/>
-              <w:ind/>
-              <w:rPr/>
-            </w:pPr>
-            <w:r/>
-            <w:r/>
-          </w:p>
-        </w:tc>
-        <w:tc>
-          <w:tcPr>
-            <w:tcBorders/>
-            <w:tcW w:w="1458" w:type="dxa"/>
-            <w:textDirection w:val="lrTb"/>
-            <w:noWrap w:val="false"/>
-          </w:tcPr>
-          <w:p>
-            <w:pPr>
-              <w:pBdr/>
-              <w:spacing/>
-              <w:ind/>
-              <w:rPr/>
-            </w:pPr>
-            <w:r/>
-            <w:r/>
-          </w:p>
-        </w:tc>
-        <w:tc>
-          <w:tcPr>
-            <w:tcBorders/>
-            <w:tcW w:w="1458" w:type="dxa"/>
-            <w:textDirection w:val="lrTb"/>
-            <w:noWrap w:val="false"/>
-          </w:tcPr>
-          <w:p>
-            <w:pPr>
-              <w:pBdr/>
-              <w:spacing/>
-              <w:ind/>
-              <w:rPr/>
-            </w:pPr>
-            <w:r/>
-            <w:r/>
-          </w:p>
-        </w:tc>
-      </w:tr>
-      <w:tr>
-        <w:trPr/>
-        <w:tc>
-          <w:tcPr>
-            <w:tcBorders/>
-            <w:tcW w:w="1722" w:type="dxa"/>
-            <w:textDirection w:val="lrTb"/>
-            <w:noWrap w:val="false"/>
-          </w:tcPr>
-          <w:p>
-            <w:pPr>
-              <w:pBdr/>
-              <w:spacing/>
-              <w:ind/>
-              <w:rPr/>
-            </w:pPr>
-            <w:r>
-              <w:t xml:space="preserve">Donnerstag</w:t>
-            </w:r>
-            <w:r/>
-          </w:p>
-        </w:tc>
-        <w:tc>
-          <w:tcPr>
-            <w:tcBorders/>
-            <w:tcW w:w="1466" w:type="dxa"/>
-            <w:textDirection w:val="lrTb"/>
-            <w:noWrap w:val="false"/>
-          </w:tcPr>
-          <w:p>
-            <w:pPr>
-              <w:pBdr/>
-              <w:spacing/>
-              <w:ind/>
-              <w:rPr/>
-            </w:pPr>
-            <w:r>
-              <w:t xml:space="preserve">21.11.2024</w:t>
-            </w:r>
-            <w:r/>
-          </w:p>
-        </w:tc>
-        <w:tc>
-          <w:tcPr>
-            <w:tcBorders/>
-            <w:tcW w:w="1495" w:type="dxa"/>
-            <w:textDirection w:val="lrTb"/>
-            <w:noWrap w:val="false"/>
-          </w:tcPr>
-          <w:p>
-            <w:pPr>
-              <w:pBdr/>
-              <w:spacing/>
-              <w:ind/>
-              <w:rPr/>
-            </w:pPr>
-            <w:r/>
-            <w:r/>
-          </w:p>
-        </w:tc>
-        <w:tc>
-          <w:tcPr>
-            <w:tcBorders/>
-            <w:tcW w:w="1463" w:type="dxa"/>
-            <w:textDirection w:val="lrTb"/>
-            <w:noWrap w:val="false"/>
-          </w:tcPr>
-          <w:p>
-            <w:pPr>
-              <w:pBdr/>
-              <w:spacing/>
-              <w:ind/>
-              <w:rPr/>
-            </w:pPr>
-            <w:r/>
-            <w:r/>
-          </w:p>
-        </w:tc>
-        <w:tc>
-          <w:tcPr>
-            <w:tcBorders/>
-            <w:tcW w:w="1458" w:type="dxa"/>
-            <w:textDirection w:val="lrTb"/>
-            <w:noWrap w:val="false"/>
-          </w:tcPr>
-          <w:p>
-            <w:pPr>
-              <w:pBdr/>
-              <w:spacing/>
-              <w:ind/>
-              <w:rPr/>
-            </w:pPr>
-            <w:r/>
-            <w:r/>
-          </w:p>
-        </w:tc>
-        <w:tc>
-          <w:tcPr>
-            <w:tcBorders/>
-            <w:tcW w:w="1458" w:type="dxa"/>
-            <w:textDirection w:val="lrTb"/>
-            <w:noWrap w:val="false"/>
-          </w:tcPr>
-          <w:p>
-            <w:pPr>
-              <w:pBdr/>
-              <w:spacing/>
-              <w:ind/>
-              <w:rPr/>
-            </w:pPr>
-            <w:r/>
-            <w:r/>
-          </w:p>
-        </w:tc>
-      </w:tr>
-      <w:tr>
-        <w:trPr/>
-        <w:tc>
-          <w:tcPr>
-            <w:tcBorders/>
-            <w:tcW w:w="1722" w:type="dxa"/>
-            <w:textDirection w:val="lrTb"/>
-            <w:noWrap w:val="false"/>
-          </w:tcPr>
-          <w:p>
-            <w:pPr>
-              <w:pBdr/>
-              <w:spacing/>
-              <w:ind/>
-              <w:rPr/>
-            </w:pPr>
-            <w:r>
-              <w:t xml:space="preserve">Freitag</w:t>
-            </w:r>
-            <w:r/>
-          </w:p>
-        </w:tc>
-        <w:tc>
-          <w:tcPr>
-            <w:tcBorders/>
-            <w:tcW w:w="1466" w:type="dxa"/>
-            <w:textDirection w:val="lrTb"/>
-            <w:noWrap w:val="false"/>
-          </w:tcPr>
-          <w:p>
-            <w:pPr>
-              <w:pBdr/>
-              <w:spacing/>
-              <w:ind/>
-              <w:rPr/>
-            </w:pPr>
-            <w:r>
-              <w:t xml:space="preserve">22.11.2024</w:t>
-            </w:r>
-            <w:r/>
-          </w:p>
-        </w:tc>
-        <w:tc>
-          <w:tcPr>
-            <w:tcBorders/>
-            <w:tcW w:w="1495" w:type="dxa"/>
-            <w:textDirection w:val="lrTb"/>
-            <w:noWrap w:val="false"/>
-          </w:tcPr>
-          <w:p>
-            <w:pPr>
-              <w:pBdr/>
-              <w:spacing/>
-              <w:ind/>
-              <w:rPr/>
-            </w:pPr>
-            <w:r/>
-            <w:r/>
-          </w:p>
-        </w:tc>
-        <w:tc>
-          <w:tcPr>
-            <w:tcBorders/>
-            <w:tcW w:w="1463" w:type="dxa"/>
-            <w:textDirection w:val="lrTb"/>
-            <w:noWrap w:val="false"/>
-          </w:tcPr>
-          <w:p>
-            <w:pPr>
-              <w:pBdr/>
-              <w:spacing/>
-              <w:ind/>
-              <w:rPr/>
-            </w:pPr>
-            <w:r/>
-            <w:r/>
-          </w:p>
-        </w:tc>
-        <w:tc>
-          <w:tcPr>
-            <w:tcBorders/>
-            <w:tcW w:w="1458" w:type="dxa"/>
-            <w:textDirection w:val="lrTb"/>
-            <w:noWrap w:val="false"/>
-          </w:tcPr>
-          <w:p>
-            <w:pPr>
-              <w:pBdr/>
-              <w:spacing/>
-              <w:ind/>
-              <w:rPr/>
-            </w:pPr>
-            <w:r/>
-            <w:r/>
-          </w:p>
-        </w:tc>
-        <w:tc>
-          <w:tcPr>
-            <w:tcBorders/>
-            <w:tcW w:w="1458" w:type="dxa"/>
-            <w:textDirection w:val="lrTb"/>
-            <w:noWrap w:val="false"/>
-          </w:tcPr>
-          <w:p>
-            <w:pPr>
-              <w:pBdr/>
-              <w:spacing/>
-              <w:ind/>
-              <w:rPr/>
-            </w:pPr>
-            <w:r/>
-            <w:r/>
-          </w:p>
-        </w:tc>
-      </w:tr>
-      <w:tr>
-        <w:trPr/>
-        <w:tc>
-          <w:tcPr>
-            <w:tcBorders/>
-            <w:tcW w:w="1722" w:type="dxa"/>
-            <w:textDirection w:val="lrTb"/>
-            <w:noWrap w:val="false"/>
-          </w:tcPr>
-          <w:p>
-            <w:pPr>
-              <w:pBdr/>
-              <w:spacing/>
-              <w:ind/>
-              <w:rPr/>
-            </w:pPr>
-            <w:r/>
-            <w:r/>
-          </w:p>
-        </w:tc>
-        <w:tc>
-          <w:tcPr>
-            <w:tcBorders/>
-            <w:tcW w:w="1466" w:type="dxa"/>
-            <w:textDirection w:val="lrTb"/>
-            <w:noWrap w:val="false"/>
-          </w:tcPr>
-          <w:p>
-            <w:pPr>
-              <w:pBdr/>
-              <w:spacing/>
-              <w:ind/>
-              <w:rPr/>
-            </w:pPr>
-            <w:r/>
-            <w:r/>
-          </w:p>
-        </w:tc>
-        <w:tc>
-          <w:tcPr>
-            <w:tcBorders/>
-            <w:tcW w:w="1495" w:type="dxa"/>
-            <w:textDirection w:val="lrTb"/>
-            <w:noWrap w:val="false"/>
-          </w:tcPr>
-          <w:p>
-            <w:pPr>
-              <w:pBdr/>
-              <w:spacing/>
-              <w:ind/>
-              <w:rPr/>
-            </w:pPr>
-            <w:r/>
-            <w:r/>
-          </w:p>
-        </w:tc>
-        <w:tc>
-          <w:tcPr>
-            <w:tcBorders/>
-            <w:tcW w:w="1463" w:type="dxa"/>
-            <w:textDirection w:val="lrTb"/>
-            <w:noWrap w:val="false"/>
-          </w:tcPr>
-          <w:p>
-            <w:pPr>
-              <w:pBdr/>
-              <w:spacing/>
-              <w:ind/>
-              <w:rPr/>
-            </w:pPr>
-            <w:r/>
-            <w:r/>
-          </w:p>
-        </w:tc>
-        <w:tc>
-          <w:tcPr>
-            <w:tcBorders/>
-            <w:tcW w:w="1458" w:type="dxa"/>
-            <w:textDirection w:val="lrTb"/>
-            <w:noWrap w:val="false"/>
-          </w:tcPr>
-          <w:p>
-            <w:pPr>
-              <w:pBdr/>
-              <w:spacing/>
-              <w:ind/>
-              <w:rPr/>
-            </w:pPr>
-            <w:r/>
-            <w:r/>
-          </w:p>
-        </w:tc>
-        <w:tc>
-          <w:tcPr>
-            <w:tcBorders/>
-            <w:tcW w:w="1458" w:type="dxa"/>
-            <w:textDirection w:val="lrTb"/>
-            <w:noWrap w:val="false"/>
-          </w:tcPr>
-          <w:p>
-            <w:pPr>
-              <w:pBdr/>
-              <w:spacing/>
-              <w:ind/>
-              <w:rPr/>
-            </w:pPr>
-            <w:r/>
-            <w:r/>
-          </w:p>
-        </w:tc>
-      </w:tr>
-      <w:tr>
-        <w:trPr/>
-        <w:tc>
-          <w:tcPr>
-            <w:gridSpan w:val="2"/>
-            <w:tcBorders>
-              <w:top w:val="none" w:color="000000" w:sz="4" w:space="0"/>
-              <w:left w:val="none" w:color="000000" w:sz="4" w:space="0"/>
-            </w:tcBorders>
-            <w:tcW w:w="3188" w:type="dxa"/>
-            <w:textDirection w:val="lrTb"/>
-            <w:noWrap w:val="false"/>
-          </w:tcPr>
-          <w:p>
-            <w:pPr>
-              <w:pBdr/>
-              <w:spacing/>
-              <w:ind/>
-              <w:rPr/>
-            </w:pPr>
-            <w:r/>
-            <w:r/>
-          </w:p>
-        </w:tc>
-        <w:tc>
-          <w:tcPr>
-            <w:tcBorders/>
-            <w:tcW w:w="1495" w:type="dxa"/>
-            <w:textDirection w:val="lrTb"/>
-            <w:noWrap w:val="false"/>
-          </w:tcPr>
-          <w:p>
-            <w:pPr>
-              <w:pBdr/>
-              <w:spacing/>
-              <w:ind/>
-              <w:rPr/>
-            </w:pPr>
-            <w:r>
-              <w:t xml:space="preserve">1./2.</w:t>
-            </w:r>
-            <w:r/>
-          </w:p>
-        </w:tc>
-        <w:tc>
-          <w:tcPr>
-            <w:tcBorders/>
-            <w:tcW w:w="1463" w:type="dxa"/>
-            <w:textDirection w:val="lrTb"/>
-            <w:noWrap w:val="false"/>
-          </w:tcPr>
-          <w:p>
-            <w:pPr>
-              <w:pBdr/>
-              <w:spacing/>
-              <w:ind/>
-              <w:rPr/>
-            </w:pPr>
-            <w:r>
-              <w:t xml:space="preserve">3./4.</w:t>
-            </w:r>
-            <w:r/>
-          </w:p>
-        </w:tc>
-        <w:tc>
-          <w:tcPr>
-            <w:tcBorders/>
-            <w:tcW w:w="1458" w:type="dxa"/>
-            <w:textDirection w:val="lrTb"/>
-            <w:noWrap w:val="false"/>
-          </w:tcPr>
-          <w:p>
-            <w:pPr>
-              <w:pBdr/>
-              <w:spacing/>
-              <w:ind/>
-              <w:rPr/>
-            </w:pPr>
-            <w:r>
-              <w:t xml:space="preserve">5./6.</w:t>
-            </w:r>
-            <w:r/>
-          </w:p>
-        </w:tc>
-        <w:tc>
-          <w:tcPr>
-            <w:tcBorders/>
-            <w:tcW w:w="1458" w:type="dxa"/>
-            <w:textDirection w:val="lrTb"/>
-            <w:noWrap w:val="false"/>
-          </w:tcPr>
-          <w:p>
-            <w:pPr>
-              <w:pBdr/>
-              <w:spacing/>
-              <w:ind/>
-              <w:rPr/>
-            </w:pPr>
-            <w:r>
-              <w:t xml:space="preserve">7./8.</w:t>
-            </w:r>
-            <w:r/>
-          </w:p>
-        </w:tc>
-      </w:tr>
-      <w:tr>
-        <w:trPr/>
-        <w:tc>
-          <w:tcPr>
-            <w:tcBorders/>
-            <w:tcW w:w="1722" w:type="dxa"/>
-            <w:textDirection w:val="lrTb"/>
-            <w:noWrap w:val="false"/>
-          </w:tcPr>
-          <w:p>
-            <w:pPr>
-              <w:pBdr/>
-              <w:spacing/>
-              <w:ind/>
-              <w:rPr/>
-            </w:pPr>
-            <w:r>
-              <w:t xml:space="preserve">Montag</w:t>
-            </w:r>
-            <w:r/>
-          </w:p>
-        </w:tc>
-        <w:tc>
-          <w:tcPr>
-            <w:tcBorders/>
-            <w:tcW w:w="1466" w:type="dxa"/>
-            <w:textDirection w:val="lrTb"/>
-            <w:noWrap w:val="false"/>
-          </w:tcPr>
-          <w:p>
-            <w:pPr>
-              <w:pBdr/>
-              <w:spacing/>
-              <w:ind/>
-              <w:rPr/>
-            </w:pPr>
-            <w:r>
-              <w:t xml:space="preserve">18.11.2024</w:t>
-            </w:r>
-            <w:r/>
-          </w:p>
-        </w:tc>
-        <w:tc>
-          <w:tcPr>
-            <w:tcBorders/>
-            <w:tcW w:w="1495" w:type="dxa"/>
-            <w:textDirection w:val="lrTb"/>
-            <w:noWrap w:val="false"/>
-          </w:tcPr>
-          <w:p>
-            <w:pPr>
-              <w:pBdr/>
-              <w:spacing/>
-              <w:ind/>
-              <w:rPr/>
-            </w:pPr>
-            <w:r>
-              <w:t xml:space="preserve">pro</w:t>
-            </w:r>
-            <w:r/>
-          </w:p>
-        </w:tc>
-        <w:tc>
-          <w:tcPr>
-            <w:tcBorders/>
-            <w:tcW w:w="1463" w:type="dxa"/>
-            <w:textDirection w:val="lrTb"/>
-            <w:noWrap w:val="false"/>
-          </w:tcPr>
-          <w:p>
-            <w:pPr>
-              <w:pBdr/>
-              <w:spacing/>
-              <w:ind/>
-              <w:rPr/>
-            </w:pPr>
-            <w:r>
-              <w:t xml:space="preserve">Zelle</w:t>
-            </w:r>
-            <w:r/>
-          </w:p>
-        </w:tc>
-        <w:tc>
-          <w:tcPr>
-            <w:tcBorders/>
-            <w:tcW w:w="1458" w:type="dxa"/>
-            <w:textDirection w:val="lrTb"/>
-            <w:noWrap w:val="false"/>
-          </w:tcPr>
-          <w:p>
-            <w:pPr>
-              <w:pBdr/>
-              <w:spacing/>
-              <w:ind/>
-              <w:rPr/>
-            </w:pPr>
-            <w:r>
-              <w:t xml:space="preserve">Fach</w:t>
-            </w:r>
-            <w:r/>
-          </w:p>
-        </w:tc>
-        <w:tc>
-          <w:tcPr>
-            <w:tcBorders/>
-            <w:tcW w:w="1458" w:type="dxa"/>
-            <w:textDirection w:val="lrTb"/>
-            <w:noWrap w:val="false"/>
-          </w:tcPr>
-          <w:p>
-            <w:pPr>
-              <w:pBdr/>
-              <w:spacing/>
-              <w:ind/>
-              <w:rPr/>
-            </w:pPr>
-            <w:r>
-              <w:t xml:space="preserve">Und</w:t>
-            </w:r>
-            <w:r/>
-          </w:p>
-        </w:tc>
-      </w:tr>
-      <w:tr>
-        <w:trPr/>
-        <w:tc>
-          <w:tcPr>
-            <w:tcBorders/>
-            <w:tcW w:w="1722" w:type="dxa"/>
-            <w:textDirection w:val="lrTb"/>
-            <w:noWrap w:val="false"/>
-          </w:tcPr>
-          <w:p>
-            <w:pPr>
-              <w:pBdr/>
-              <w:spacing/>
-              <w:ind/>
-              <w:rPr/>
-            </w:pPr>
-            <w:r>
-              <w:t xml:space="preserve">Dienstag</w:t>
-            </w:r>
-            <w:r/>
-          </w:p>
-        </w:tc>
-        <w:tc>
-          <w:tcPr>
-            <w:tcBorders/>
-            <w:tcW w:w="1466" w:type="dxa"/>
-            <w:textDirection w:val="lrTb"/>
-            <w:noWrap w:val="false"/>
-          </w:tcPr>
-          <w:p>
-            <w:pPr>
-              <w:pBdr/>
-              <w:spacing/>
-              <w:ind/>
-              <w:rPr/>
-            </w:pPr>
-            <w:r>
-              <w:t xml:space="preserve">19.11.2024</w:t>
-            </w:r>
-            <w:r/>
-          </w:p>
-        </w:tc>
-        <w:tc>
-          <w:tcPr>
-            <w:tcBorders/>
-            <w:tcW w:w="1495" w:type="dxa"/>
-            <w:textDirection w:val="lrTb"/>
-            <w:noWrap w:val="false"/>
-          </w:tcPr>
-          <w:p>
-            <w:pPr>
-              <w:pBdr/>
-              <w:spacing/>
-              <w:ind/>
-              <w:rPr/>
-            </w:pPr>
-            <w:r>
-              <w:t xml:space="preserve">Lehrerkürzel</w:t>
-            </w:r>
-            <w:r/>
-          </w:p>
-        </w:tc>
-        <w:tc>
-          <w:tcPr>
-            <w:tcBorders/>
-            <w:tcW w:w="1463" w:type="dxa"/>
-            <w:textDirection w:val="lrTb"/>
-            <w:noWrap w:val="false"/>
-          </w:tcPr>
-          <w:p>
-            <w:pPr>
-              <w:pBdr/>
-              <w:spacing/>
-              <w:ind/>
-              <w:rPr/>
-            </w:pPr>
-            <w:r>
-              <w:t xml:space="preserve">eintragen</w:t>
-            </w:r>
-            <w:r/>
-          </w:p>
-        </w:tc>
-        <w:tc>
-          <w:tcPr>
-            <w:tcBorders/>
-            <w:tcW w:w="1458" w:type="dxa"/>
-            <w:textDirection w:val="lrTb"/>
-            <w:noWrap w:val="false"/>
-          </w:tcPr>
-          <w:p>
-            <w:pPr>
-              <w:pBdr/>
-              <w:spacing/>
-              <w:ind/>
-              <w:rPr/>
-            </w:pPr>
-            <w:r>
-              <w:t xml:space="preserve">z.B.</w:t>
-            </w:r>
-            <w:r/>
-          </w:p>
-        </w:tc>
-        <w:tc>
-          <w:tcPr>
-            <w:tcBorders/>
-            <w:tcW w:w="1458" w:type="dxa"/>
-            <w:textDirection w:val="lrTb"/>
-            <w:noWrap w:val="false"/>
-          </w:tcPr>
-          <w:p>
-            <w:pPr>
-              <w:pBdr/>
-              <w:spacing/>
-              <w:ind/>
-              <w:rPr>
-                <w:b/>
-                <w:bCs/>
-              </w:rPr>
-            </w:pPr>
-            <w:r>
-              <w:rPr>
-                <w:b/>
-                <w:bCs/>
-              </w:rPr>
-              <w:t xml:space="preserve">AWE BRS</w:t>
-            </w:r>
-            <w:r>
-              <w:rPr>
-                <w:b/>
-                <w:bCs/>
-              </w:rPr>
-            </w:r>
-          </w:p>
-        </w:tc>
-      </w:tr>
-      <w:tr>
-        <w:trPr/>
-        <w:tc>
-          <w:tcPr>
-            <w:tcBorders/>
-            <w:tcW w:w="1722" w:type="dxa"/>
-            <w:textDirection w:val="lrTb"/>
-            <w:noWrap w:val="false"/>
-          </w:tcPr>
-          <w:p>
-            <w:pPr>
-              <w:pBdr/>
-              <w:spacing/>
-              <w:ind/>
-              <w:rPr/>
-            </w:pPr>
-            <w:r>
-              <w:t xml:space="preserve">Mittwoch</w:t>
-            </w:r>
-            <w:r/>
-          </w:p>
-        </w:tc>
-        <w:tc>
-          <w:tcPr>
-            <w:tcBorders/>
-            <w:tcW w:w="1466" w:type="dxa"/>
-            <w:textDirection w:val="lrTb"/>
-            <w:noWrap w:val="false"/>
-          </w:tcPr>
-          <w:p>
-            <w:pPr>
-              <w:pBdr/>
-              <w:spacing/>
-              <w:ind/>
-              <w:rPr/>
-            </w:pPr>
-            <w:r>
-              <w:t xml:space="preserve">20.11.2024</w:t>
-            </w:r>
-            <w:r/>
-          </w:p>
-        </w:tc>
-        <w:tc>
-          <w:tcPr>
-            <w:tcBorders/>
-            <w:tcW w:w="1495" w:type="dxa"/>
-            <w:textDirection w:val="lrTb"/>
-            <w:noWrap w:val="false"/>
-          </w:tcPr>
-          <w:p>
-            <w:pPr>
-              <w:pBdr/>
-              <w:spacing/>
-              <w:ind/>
-              <w:rPr/>
-            </w:pPr>
-            <w:r/>
-            <w:r/>
-          </w:p>
-        </w:tc>
-        <w:tc>
-          <w:tcPr>
-            <w:tcBorders/>
-            <w:tcW w:w="1463" w:type="dxa"/>
-            <w:textDirection w:val="lrTb"/>
-            <w:noWrap w:val="false"/>
-          </w:tcPr>
-          <w:p>
-            <w:pPr>
-              <w:pBdr/>
-              <w:spacing/>
-              <w:ind/>
-              <w:rPr/>
-            </w:pPr>
-            <w:r/>
-            <w:r/>
-          </w:p>
-        </w:tc>
-        <w:tc>
-          <w:tcPr>
-            <w:tcBorders/>
-            <w:tcW w:w="1458" w:type="dxa"/>
-            <w:textDirection w:val="lrTb"/>
-            <w:noWrap w:val="false"/>
-          </w:tcPr>
-          <w:p>
-            <w:pPr>
-              <w:pBdr/>
-              <w:spacing/>
-              <w:ind/>
-              <w:rPr/>
-            </w:pPr>
-            <w:r/>
-            <w:r/>
-          </w:p>
-        </w:tc>
-        <w:tc>
-          <w:tcPr>
-            <w:tcBorders/>
-            <w:tcW w:w="1458" w:type="dxa"/>
-            <w:textDirection w:val="lrTb"/>
-            <w:noWrap w:val="false"/>
-          </w:tcPr>
-          <w:p>
-            <w:pPr>
-              <w:pBdr/>
-              <w:spacing/>
-              <w:ind/>
-              <w:rPr/>
-            </w:pPr>
-            <w:r/>
-            <w:r/>
-          </w:p>
-        </w:tc>
-      </w:tr>
-      <w:tr>
-        <w:trPr/>
-        <w:tc>
-          <w:tcPr>
-            <w:tcBorders/>
-            <w:tcW w:w="1722" w:type="dxa"/>
-            <w:textDirection w:val="lrTb"/>
-            <w:noWrap w:val="false"/>
-          </w:tcPr>
-          <w:p>
-            <w:pPr>
-              <w:pBdr/>
-              <w:spacing/>
-              <w:ind/>
-              <w:rPr/>
-            </w:pPr>
-            <w:r>
-              <w:t xml:space="preserve">Donnerstag</w:t>
-            </w:r>
-            <w:r/>
-          </w:p>
-        </w:tc>
-        <w:tc>
-          <w:tcPr>
-            <w:tcBorders/>
-            <w:tcW w:w="1466" w:type="dxa"/>
-            <w:textDirection w:val="lrTb"/>
-            <w:noWrap w:val="false"/>
-          </w:tcPr>
-          <w:p>
-            <w:pPr>
-              <w:pBdr/>
-              <w:spacing/>
-              <w:ind/>
-              <w:rPr/>
-            </w:pPr>
-            <w:r>
-              <w:t xml:space="preserve">21.11.2024</w:t>
-            </w:r>
-            <w:r/>
-          </w:p>
-        </w:tc>
-        <w:tc>
-          <w:tcPr>
-            <w:tcBorders/>
-            <w:tcW w:w="1495" w:type="dxa"/>
-            <w:textDirection w:val="lrTb"/>
-            <w:noWrap w:val="false"/>
-          </w:tcPr>
-          <w:p>
-            <w:pPr>
-              <w:pBdr/>
-              <w:spacing/>
-              <w:ind/>
-              <w:rPr/>
-            </w:pPr>
-            <w:r/>
-            <w:r/>
-          </w:p>
-        </w:tc>
-        <w:tc>
-          <w:tcPr>
-            <w:tcBorders/>
-            <w:tcW w:w="1463" w:type="dxa"/>
-            <w:textDirection w:val="lrTb"/>
-            <w:noWrap w:val="false"/>
-          </w:tcPr>
-          <w:p>
-            <w:pPr>
-              <w:pBdr/>
-              <w:spacing/>
-              <w:ind/>
-              <w:rPr/>
-            </w:pPr>
-            <w:r/>
-            <w:r/>
-          </w:p>
-        </w:tc>
-        <w:tc>
-          <w:tcPr>
-            <w:tcBorders/>
-            <w:tcW w:w="1458" w:type="dxa"/>
-            <w:textDirection w:val="lrTb"/>
-            <w:noWrap w:val="false"/>
-          </w:tcPr>
-          <w:p>
-            <w:pPr>
-              <w:pBdr/>
-              <w:spacing/>
-              <w:ind/>
-              <w:rPr/>
-            </w:pPr>
-            <w:r/>
-            <w:r/>
-          </w:p>
-        </w:tc>
-        <w:tc>
-          <w:tcPr>
-            <w:tcBorders/>
-            <w:tcW w:w="1458" w:type="dxa"/>
-            <w:textDirection w:val="lrTb"/>
-            <w:noWrap w:val="false"/>
-          </w:tcPr>
-          <w:p>
-            <w:pPr>
-              <w:pBdr/>
-              <w:spacing/>
-              <w:ind/>
-              <w:rPr/>
-            </w:pPr>
-            <w:r/>
-            <w:r/>
-          </w:p>
-        </w:tc>
-      </w:tr>
-      <w:tr>
-        <w:trPr/>
-        <w:tc>
-          <w:tcPr>
-            <w:tcBorders/>
-            <w:tcW w:w="1722" w:type="dxa"/>
-            <w:textDirection w:val="lrTb"/>
-            <w:noWrap w:val="false"/>
-          </w:tcPr>
-          <w:p>
-            <w:pPr>
-              <w:pBdr/>
-              <w:spacing/>
-              <w:ind/>
-              <w:rPr/>
-            </w:pPr>
-            <w:r>
-              <w:t xml:space="preserve">Freitag</w:t>
-            </w:r>
-            <w:r/>
-          </w:p>
-        </w:tc>
-        <w:tc>
-          <w:tcPr>
-            <w:tcBorders/>
-            <w:tcW w:w="1466" w:type="dxa"/>
-            <w:textDirection w:val="lrTb"/>
-            <w:noWrap w:val="false"/>
-          </w:tcPr>
-          <w:p>
-            <w:pPr>
-              <w:pBdr/>
-              <w:spacing/>
-              <w:ind/>
-              <w:rPr/>
-            </w:pPr>
-            <w:r>
-              <w:t xml:space="preserve">22.11.2024</w:t>
-            </w:r>
-            <w:r/>
-          </w:p>
-        </w:tc>
-        <w:tc>
-          <w:tcPr>
-            <w:tcBorders/>
-            <w:tcW w:w="1495" w:type="dxa"/>
-            <w:textDirection w:val="lrTb"/>
-            <w:noWrap w:val="false"/>
-          </w:tcPr>
-          <w:p>
-            <w:pPr>
-              <w:pBdr/>
-              <w:spacing/>
-              <w:ind/>
-              <w:rPr/>
-            </w:pPr>
-            <w:r/>
-            <w:r/>
-          </w:p>
-        </w:tc>
-        <w:tc>
-          <w:tcPr>
-            <w:tcBorders/>
-            <w:tcW w:w="1463" w:type="dxa"/>
-            <w:textDirection w:val="lrTb"/>
-            <w:noWrap w:val="false"/>
-          </w:tcPr>
-          <w:p>
-            <w:pPr>
-              <w:pBdr/>
-              <w:spacing/>
-              <w:ind/>
-              <w:rPr/>
-            </w:pPr>
-            <w:r/>
-            <w:r/>
-          </w:p>
-        </w:tc>
-        <w:tc>
-          <w:tcPr>
-            <w:tcBorders/>
-            <w:tcW w:w="1458" w:type="dxa"/>
-            <w:textDirection w:val="lrTb"/>
-            <w:noWrap w:val="false"/>
-          </w:tcPr>
-          <w:p>
-            <w:pPr>
-              <w:pBdr/>
-              <w:spacing/>
-              <w:ind/>
-              <w:rPr/>
-            </w:pPr>
-            <w:r/>
-            <w:r/>
-          </w:p>
-        </w:tc>
-        <w:tc>
-          <w:tcPr>
-            <w:tcBorders/>
-            <w:tcW w:w="1458" w:type="dxa"/>
-            <w:textDirection w:val="lrTb"/>
-            <w:noWrap w:val="false"/>
-          </w:tcPr>
-          <w:p>
-            <w:pPr>
-              <w:pBdr/>
-              <w:spacing/>
-              <w:ind/>
-              <w:rPr/>
-            </w:pPr>
-            <w:r/>
-            <w:r/>
-          </w:p>
-        </w:tc>
-      </w:tr>
-      <w:tr>
-        <w:trPr/>
-        <w:tc>
-          <w:tcPr>
-            <w:tcBorders/>
-            <w:tcW w:w="1722" w:type="dxa"/>
-            <w:textDirection w:val="lrTb"/>
-            <w:noWrap w:val="false"/>
-          </w:tcPr>
-          <w:p>
-            <w:pPr>
-              <w:pBdr/>
-              <w:spacing/>
-              <w:ind/>
-              <w:rPr/>
-            </w:pPr>
-            <w:r/>
-            <w:r/>
-          </w:p>
-        </w:tc>
-        <w:tc>
-          <w:tcPr>
-            <w:tcBorders/>
-            <w:tcW w:w="1466" w:type="dxa"/>
-            <w:textDirection w:val="lrTb"/>
-            <w:noWrap w:val="false"/>
-          </w:tcPr>
-          <w:p>
-            <w:pPr>
-              <w:pBdr/>
-              <w:spacing/>
-              <w:ind/>
-              <w:rPr/>
-            </w:pPr>
-            <w:r/>
-            <w:r/>
-          </w:p>
-        </w:tc>
-        <w:tc>
-          <w:tcPr>
-            <w:tcBorders/>
-            <w:tcW w:w="1495" w:type="dxa"/>
-            <w:textDirection w:val="lrTb"/>
-            <w:noWrap w:val="false"/>
-          </w:tcPr>
-          <w:p>
-            <w:pPr>
-              <w:pBdr/>
-              <w:spacing/>
-              <w:ind/>
-              <w:rPr/>
-            </w:pPr>
-            <w:r/>
-            <w:r/>
-          </w:p>
-        </w:tc>
-        <w:tc>
-          <w:tcPr>
-            <w:tcBorders/>
-            <w:tcW w:w="1463" w:type="dxa"/>
-            <w:textDirection w:val="lrTb"/>
-            <w:noWrap w:val="false"/>
-          </w:tcPr>
-          <w:p>
-            <w:pPr>
-              <w:pBdr/>
-              <w:spacing/>
-              <w:ind/>
-              <w:rPr/>
-            </w:pPr>
-            <w:r/>
-            <w:r/>
-          </w:p>
-        </w:tc>
-        <w:tc>
-          <w:tcPr>
-            <w:tcBorders/>
-            <w:tcW w:w="1458" w:type="dxa"/>
-            <w:textDirection w:val="lrTb"/>
-            <w:noWrap w:val="false"/>
-          </w:tcPr>
-          <w:p>
-            <w:pPr>
-              <w:pBdr/>
-              <w:spacing/>
-              <w:ind/>
-              <w:rPr/>
-            </w:pPr>
-            <w:r/>
-            <w:r/>
-          </w:p>
-        </w:tc>
-        <w:tc>
-          <w:tcPr>
-            <w:tcBorders/>
-            <w:tcW w:w="1458" w:type="dxa"/>
-            <w:textDirection w:val="lrTb"/>
-            <w:noWrap w:val="false"/>
-          </w:tcPr>
-          <w:p>
-            <w:pPr>
-              <w:pBdr/>
-              <w:spacing/>
-              <w:ind/>
-              <w:rPr/>
-            </w:pPr>
-            <w:r/>
-            <w:r/>
-          </w:p>
-        </w:tc>
-      </w:tr>
-    </w:tbl>
+    <w:p>
+      <w:pPr>
+        <w:pBdr/>
+        <w:spacing/>
+        <w:ind/>
+        <w:rPr/>
+      </w:pPr>
+      <w:r>
+        <w:rPr>
+          <w:highlight w:val="none"/>
+        </w:rPr>
+        <w:t xml:space="preserve">[TABELLE]</w:t>
+      </w:r>
+      <w:r>
+        <w:rPr>
+          <w:highlight w:val="none"/>
+        </w:rPr>
+      </w:r>
+      <w:r>
+        <w:rPr>
+          <w:highlight w:val="none"/>
+        </w:rPr>
+      </w:r>
+    </w:p>
     <w:p>
       <w:pPr>
         <w:pBdr/>
@@ -1815,6 +209,14 @@
           <w:szCs w:val="22"/>
         </w:rPr>
         <w:t xml:space="preserve">Anmerkung: Klausurtermine müssen gekennzeichnet und mit Attest entschuldigt werden.</w:t>
+      </w:r>
+      <w:r>
+        <w:rPr>
+          <w:i/>
+          <w:iCs/>
+          <w:sz w:val="22"/>
+          <w:szCs w:val="22"/>
+        </w:rPr>
       </w:r>
       <w:r>
         <w:rPr>
@@ -1869,6 +271,12 @@
           <w:szCs w:val="18"/>
         </w:rPr>
       </w:r>
+      <w:r>
+        <w:rPr>
+          <w:sz w:val="18"/>
+          <w:szCs w:val="18"/>
+        </w:rPr>
+      </w:r>
     </w:p>
     <w:p>
       <w:pPr>
@@ -2071,6 +479,14 @@
         <w:szCs w:val="16"/>
       </w:rPr>
     </w:r>
+    <w:r>
+      <w:rPr>
+        <w:b/>
+        <w:bCs/>
+        <w:sz w:val="16"/>
+        <w:szCs w:val="16"/>
+      </w:rPr>
+    </w:r>
   </w:p>
   <w:p>
     <w:pPr>
@@ -2158,6 +574,12 @@
         <w:szCs w:val="16"/>
       </w:rPr>
       <w:t xml:space="preserve">führen zu unentschuldigten Fehlzeiten auf dem Zeugnis.</w:t>
+    </w:r>
+    <w:r>
+      <w:rPr>
+        <w:sz w:val="16"/>
+        <w:szCs w:val="16"/>
+      </w:rPr>
     </w:r>
     <w:r>
       <w:rPr>
@@ -2218,7 +640,7 @@
 <w:hdr xmlns:wpc="http://schemas.microsoft.com/office/word/2010/wordprocessingCanvas" xmlns:mc="http://schemas.openxmlformats.org/markup-compatibility/2006" xmlns:o="urn:schemas-microsoft-com:office:office" xmlns:r="http://schemas.openxmlformats.org/officeDocument/2006/relationships" xmlns:m="http://schemas.openxmlformats.org/officeDocument/2006/math" xmlns:v="urn:schemas-microsoft-com:vml" xmlns:wp14="http://schemas.microsoft.com/office/word/2010/wordprocessingDrawing" xmlns:wp="http://schemas.openxmlformats.org/drawingml/2006/wordprocessingDrawing" xmlns:w10="urn:schemas-microsoft-com:office:word" xmlns:w="http://schemas.openxmlformats.org/wordprocessingml/2006/main" xmlns:w14="http://schemas.microsoft.com/office/word/2010/wordml" xmlns:w15="http://schemas.microsoft.com/office/word/2012/wordml" xmlns:wpg="http://schemas.microsoft.com/office/word/2010/wordprocessingGroup" xmlns:wpi="http://schemas.microsoft.com/office/word/2010/wordprocessingInk" xmlns:wne="http://schemas.microsoft.com/office/word/2006/wordml" xmlns:a="http://schemas.openxmlformats.org/drawingml/2006/main" xmlns:wps="http://schemas.microsoft.com/office/word/2010/wordprocessingShape" mc:Ignorable="w14 w15 wp14">
   <w:p>
     <w:pPr>
-      <w:pStyle w:val="792"/>
+      <w:pStyle w:val="964"/>
       <w:pBdr/>
       <w:spacing/>
       <w:ind/>
@@ -2247,10 +669,18 @@
         <w:szCs w:val="28"/>
       </w:rPr>
     </w:r>
+    <w:r>
+      <w:rPr>
+        <w:b/>
+        <w:bCs/>
+        <w:sz w:val="28"/>
+        <w:szCs w:val="28"/>
+      </w:rPr>
+    </w:r>
   </w:p>
   <w:p>
     <w:pPr>
-      <w:pStyle w:val="792"/>
+      <w:pStyle w:val="964"/>
       <w:pBdr/>
       <w:spacing/>
       <w:ind/>
@@ -2297,6 +727,14 @@
         <w:szCs w:val="28"/>
       </w:rPr>
       <w:t xml:space="preserve">6</w:t>
+    </w:r>
+    <w:r>
+      <w:rPr>
+        <w:b/>
+        <w:bCs/>
+        <w:sz w:val="28"/>
+        <w:szCs w:val="28"/>
+      </w:rPr>
     </w:r>
     <w:r>
       <w:rPr>
@@ -2469,9 +907,9 @@
     <w:lsdException w:name="Bibliography" w:uiPriority="37"/>
     <w:lsdException w:name="TOC Heading" w:uiPriority="39" w:qFormat="1"/>
   </w:latentStyles>
-  <w:style w:type="table" w:styleId="13">
+  <w:style w:type="table" w:styleId="764">
     <w:name w:val="Table Grid Light"/>
-    <w:basedOn w:val="770"/>
+    <w:basedOn w:val="942"/>
     <w:uiPriority w:val="59"/>
     <w:pPr>
       <w:pBdr/>
@@ -2668,9 +1106,9 @@
       </w:tcPr>
     </w:tblStylePr>
   </w:style>
-  <w:style w:type="table" w:styleId="14">
+  <w:style w:type="table" w:styleId="765">
     <w:name w:val="Plain Table 1"/>
-    <w:basedOn w:val="770"/>
+    <w:basedOn w:val="942"/>
     <w:uiPriority w:val="59"/>
     <w:pPr>
       <w:pBdr/>
@@ -2893,9 +1331,9 @@
       </w:tcPr>
     </w:tblStylePr>
   </w:style>
-  <w:style w:type="table" w:styleId="15">
+  <w:style w:type="table" w:styleId="766">
     <w:name w:val="Plain Table 2"/>
-    <w:basedOn w:val="770"/>
+    <w:basedOn w:val="942"/>
     <w:uiPriority w:val="59"/>
     <w:pPr>
       <w:pBdr/>
@@ -3126,9 +1564,9 @@
       </w:tcPr>
     </w:tblStylePr>
   </w:style>
-  <w:style w:type="table" w:styleId="16">
+  <w:style w:type="table" w:styleId="767">
     <w:name w:val="Plain Table 3"/>
-    <w:basedOn w:val="770"/>
+    <w:basedOn w:val="942"/>
     <w:uiPriority w:val="99"/>
     <w:pPr>
       <w:pBdr/>
@@ -3356,9 +1794,9 @@
       </w:tcPr>
     </w:tblStylePr>
   </w:style>
-  <w:style w:type="table" w:styleId="17">
+  <w:style w:type="table" w:styleId="768">
     <w:name w:val="Plain Table 4"/>
-    <w:basedOn w:val="770"/>
+    <w:basedOn w:val="942"/>
     <w:uiPriority w:val="99"/>
     <w:pPr>
       <w:pBdr/>
@@ -3572,9 +2010,9 @@
       </w:tcPr>
     </w:tblStylePr>
   </w:style>
-  <w:style w:type="table" w:styleId="18">
+  <w:style w:type="table" w:styleId="769">
     <w:name w:val="Plain Table 5"/>
-    <w:basedOn w:val="770"/>
+    <w:basedOn w:val="942"/>
     <w:uiPriority w:val="99"/>
     <w:pPr>
       <w:pBdr/>
@@ -3805,9 +2243,9 @@
       </w:tcPr>
     </w:tblStylePr>
   </w:style>
-  <w:style w:type="table" w:styleId="19">
+  <w:style w:type="table" w:styleId="770">
     <w:name w:val="Grid Table 1 Light"/>
-    <w:basedOn w:val="770"/>
+    <w:basedOn w:val="942"/>
     <w:uiPriority w:val="99"/>
     <w:pPr>
       <w:pBdr/>
@@ -4028,9 +2466,9 @@
       </w:tcPr>
     </w:tblStylePr>
   </w:style>
-  <w:style w:type="table" w:styleId="20">
+  <w:style w:type="table" w:styleId="771">
     <w:name w:val="Grid Table 1 Light - Accent 1"/>
-    <w:basedOn w:val="770"/>
+    <w:basedOn w:val="942"/>
     <w:uiPriority w:val="99"/>
     <w:pPr>
       <w:pBdr/>
@@ -4251,9 +2689,9 @@
       </w:tcPr>
     </w:tblStylePr>
   </w:style>
-  <w:style w:type="table" w:styleId="21">
+  <w:style w:type="table" w:styleId="772">
     <w:name w:val="Grid Table 1 Light - Accent 2"/>
-    <w:basedOn w:val="770"/>
+    <w:basedOn w:val="942"/>
     <w:uiPriority w:val="99"/>
     <w:pPr>
       <w:pBdr/>
@@ -4474,9 +2912,9 @@
       </w:tcPr>
     </w:tblStylePr>
   </w:style>
-  <w:style w:type="table" w:styleId="22">
+  <w:style w:type="table" w:styleId="773">
     <w:name w:val="Grid Table 1 Light - Accent 3"/>
-    <w:basedOn w:val="770"/>
+    <w:basedOn w:val="942"/>
     <w:uiPriority w:val="99"/>
     <w:pPr>
       <w:pBdr/>
@@ -4697,9 +3135,9 @@
       </w:tcPr>
     </w:tblStylePr>
   </w:style>
-  <w:style w:type="table" w:styleId="23">
+  <w:style w:type="table" w:styleId="774">
     <w:name w:val="Grid Table 1 Light - Accent 4"/>
-    <w:basedOn w:val="770"/>
+    <w:basedOn w:val="942"/>
     <w:uiPriority w:val="99"/>
     <w:pPr>
       <w:pBdr/>
@@ -4920,9 +3358,9 @@
       </w:tcPr>
     </w:tblStylePr>
   </w:style>
-  <w:style w:type="table" w:styleId="24">
+  <w:style w:type="table" w:styleId="775">
     <w:name w:val="Grid Table 1 Light - Accent 5"/>
-    <w:basedOn w:val="770"/>
+    <w:basedOn w:val="942"/>
     <w:uiPriority w:val="99"/>
     <w:pPr>
       <w:pBdr/>
@@ -5143,9 +3581,9 @@
       </w:tcPr>
     </w:tblStylePr>
   </w:style>
-  <w:style w:type="table" w:styleId="25">
+  <w:style w:type="table" w:styleId="776">
     <w:name w:val="Grid Table 1 Light - Accent 6"/>
-    <w:basedOn w:val="770"/>
+    <w:basedOn w:val="942"/>
     <w:uiPriority w:val="99"/>
     <w:pPr>
       <w:pBdr/>
@@ -5366,9 +3804,9 @@
       </w:tcPr>
     </w:tblStylePr>
   </w:style>
-  <w:style w:type="table" w:styleId="26">
+  <w:style w:type="table" w:styleId="777">
     <w:name w:val="Grid Table 2"/>
-    <w:basedOn w:val="770"/>
+    <w:basedOn w:val="942"/>
     <w:uiPriority w:val="99"/>
     <w:pPr>
       <w:pBdr/>
@@ -5598,9 +4036,9 @@
       </w:tcPr>
     </w:tblStylePr>
   </w:style>
-  <w:style w:type="table" w:styleId="27">
+  <w:style w:type="table" w:styleId="778">
     <w:name w:val="Grid Table 2 - Accent 1"/>
-    <w:basedOn w:val="770"/>
+    <w:basedOn w:val="942"/>
     <w:uiPriority w:val="99"/>
     <w:pPr>
       <w:pBdr/>
@@ -5830,9 +4268,9 @@
       </w:tcPr>
     </w:tblStylePr>
   </w:style>
-  <w:style w:type="table" w:styleId="28">
+  <w:style w:type="table" w:styleId="779">
     <w:name w:val="Grid Table 2 - Accent 2"/>
-    <w:basedOn w:val="770"/>
+    <w:basedOn w:val="942"/>
     <w:uiPriority w:val="99"/>
     <w:pPr>
       <w:pBdr/>
@@ -6062,9 +4500,9 @@
       </w:tcPr>
     </w:tblStylePr>
   </w:style>
-  <w:style w:type="table" w:styleId="29">
+  <w:style w:type="table" w:styleId="780">
     <w:name w:val="Grid Table 2 - Accent 3"/>
-    <w:basedOn w:val="770"/>
+    <w:basedOn w:val="942"/>
     <w:uiPriority w:val="99"/>
     <w:pPr>
       <w:pBdr/>
@@ -6294,9 +4732,9 @@
       </w:tcPr>
     </w:tblStylePr>
   </w:style>
-  <w:style w:type="table" w:styleId="30">
+  <w:style w:type="table" w:styleId="781">
     <w:name w:val="Grid Table 2 - Accent 4"/>
-    <w:basedOn w:val="770"/>
+    <w:basedOn w:val="942"/>
     <w:uiPriority w:val="99"/>
     <w:pPr>
       <w:pBdr/>
@@ -6526,9 +4964,9 @@
       </w:tcPr>
     </w:tblStylePr>
   </w:style>
-  <w:style w:type="table" w:styleId="31">
+  <w:style w:type="table" w:styleId="782">
     <w:name w:val="Grid Table 2 - Accent 5"/>
-    <w:basedOn w:val="770"/>
+    <w:basedOn w:val="942"/>
     <w:uiPriority w:val="99"/>
     <w:pPr>
       <w:pBdr/>
@@ -6758,9 +5196,9 @@
       </w:tcPr>
     </w:tblStylePr>
   </w:style>
-  <w:style w:type="table" w:styleId="32">
+  <w:style w:type="table" w:styleId="783">
     <w:name w:val="Grid Table 2 - Accent 6"/>
-    <w:basedOn w:val="770"/>
+    <w:basedOn w:val="942"/>
     <w:uiPriority w:val="99"/>
     <w:pPr>
       <w:pBdr/>
@@ -6990,9 +5428,9 @@
       </w:tcPr>
     </w:tblStylePr>
   </w:style>
-  <w:style w:type="table" w:styleId="33">
+  <w:style w:type="table" w:styleId="784">
     <w:name w:val="Grid Table 3"/>
-    <w:basedOn w:val="770"/>
+    <w:basedOn w:val="942"/>
     <w:uiPriority w:val="99"/>
     <w:pPr>
       <w:pBdr/>
@@ -7091,29 +5529,6 @@
         <w:tblBorders/>
       </w:tblPr>
       <w:tcPr>
-        <w:shd w:color="ffffff"/>
-        <w:tcBorders>
-          <w:top w:val="none" w:color="000000" w:sz="4" w:space="0"/>
-          <w:left w:val="none" w:color="000000" w:sz="4" w:space="0"/>
-          <w:bottom w:val="none" w:color="000000" w:sz="4" w:space="0"/>
-          <w:right w:val="none" w:color="000000" w:sz="4" w:space="0"/>
-        </w:tcBorders>
-      </w:tcPr>
-    </w:tblStylePr>
-    <w:tblStylePr w:type="firstRow">
-      <w:rPr>
-        <w:b/>
-        <w:color w:val="404040"/>
-      </w:rPr>
-      <w:pPr>
-        <w:pBdr/>
-        <w:spacing/>
-        <w:ind/>
-      </w:pPr>
-      <w:tblPr>
-        <w:tblBorders/>
-      </w:tblPr>
-      <w:tcPr>
         <w:shd w:val="clear" w:color="ffffff"/>
         <w:tcBorders>
           <w:top w:val="none" w:color="000000" w:sz="4" w:space="0"/>
@@ -7123,30 +5538,7 @@
         </w:tcBorders>
       </w:tcPr>
     </w:tblStylePr>
-    <w:tblStylePr w:type="lastCol">
-      <w:rPr>
-        <w:i/>
-        <w:color w:val="404040"/>
-      </w:rPr>
-      <w:pPr>
-        <w:pBdr/>
-        <w:spacing/>
-        <w:ind/>
-      </w:pPr>
-      <w:tblPr>
-        <w:tblBorders/>
-      </w:tblPr>
-      <w:tcPr>
-        <w:shd w:color="ffffff"/>
-        <w:tcBorders>
-          <w:top w:val="none" w:color="000000" w:sz="4" w:space="0"/>
-          <w:left w:val="none" w:color="000000" w:sz="4" w:space="0"/>
-          <w:bottom w:val="none" w:color="000000" w:sz="4" w:space="0"/>
-          <w:right w:val="none" w:color="000000" w:sz="4" w:space="0"/>
-        </w:tcBorders>
-      </w:tcPr>
-    </w:tblStylePr>
-    <w:tblStylePr w:type="lastRow">
+    <w:tblStylePr w:type="firstRow">
       <w:rPr>
         <w:b/>
         <w:color w:val="404040"/>
@@ -7169,6 +5561,52 @@
         </w:tcBorders>
       </w:tcPr>
     </w:tblStylePr>
+    <w:tblStylePr w:type="lastCol">
+      <w:rPr>
+        <w:i/>
+        <w:color w:val="404040"/>
+      </w:rPr>
+      <w:pPr>
+        <w:pBdr/>
+        <w:spacing/>
+        <w:ind/>
+      </w:pPr>
+      <w:tblPr>
+        <w:tblBorders/>
+      </w:tblPr>
+      <w:tcPr>
+        <w:shd w:val="clear" w:color="ffffff"/>
+        <w:tcBorders>
+          <w:top w:val="none" w:color="000000" w:sz="4" w:space="0"/>
+          <w:left w:val="none" w:color="000000" w:sz="4" w:space="0"/>
+          <w:bottom w:val="none" w:color="000000" w:sz="4" w:space="0"/>
+          <w:right w:val="none" w:color="000000" w:sz="4" w:space="0"/>
+        </w:tcBorders>
+      </w:tcPr>
+    </w:tblStylePr>
+    <w:tblStylePr w:type="lastRow">
+      <w:rPr>
+        <w:b/>
+        <w:color w:val="404040"/>
+      </w:rPr>
+      <w:pPr>
+        <w:pBdr/>
+        <w:spacing/>
+        <w:ind/>
+      </w:pPr>
+      <w:tblPr>
+        <w:tblBorders/>
+      </w:tblPr>
+      <w:tcPr>
+        <w:shd w:val="clear" w:color="ffffff"/>
+        <w:tcBorders>
+          <w:top w:val="none" w:color="000000" w:sz="4" w:space="0"/>
+          <w:left w:val="none" w:color="000000" w:sz="4" w:space="0"/>
+          <w:bottom w:val="none" w:color="000000" w:sz="4" w:space="0"/>
+          <w:right w:val="none" w:color="000000" w:sz="4" w:space="0"/>
+        </w:tcBorders>
+      </w:tcPr>
+    </w:tblStylePr>
     <w:tblStylePr w:type="nwCell">
       <w:pPr>
         <w:pBdr/>
@@ -7235,9 +5673,9 @@
       </w:tcPr>
     </w:tblStylePr>
   </w:style>
-  <w:style w:type="table" w:styleId="34">
+  <w:style w:type="table" w:styleId="785">
     <w:name w:val="Grid Table 3 - Accent 1"/>
-    <w:basedOn w:val="770"/>
+    <w:basedOn w:val="942"/>
     <w:uiPriority w:val="99"/>
     <w:pPr>
       <w:pBdr/>
@@ -7336,29 +5774,6 @@
         <w:tblBorders/>
       </w:tblPr>
       <w:tcPr>
-        <w:shd w:color="ffffff"/>
-        <w:tcBorders>
-          <w:top w:val="none" w:color="000000" w:sz="4" w:space="0"/>
-          <w:left w:val="none" w:color="000000" w:sz="4" w:space="0"/>
-          <w:bottom w:val="none" w:color="000000" w:sz="4" w:space="0"/>
-          <w:right w:val="none" w:color="000000" w:sz="4" w:space="0"/>
-        </w:tcBorders>
-      </w:tcPr>
-    </w:tblStylePr>
-    <w:tblStylePr w:type="firstRow">
-      <w:rPr>
-        <w:b/>
-        <w:color w:val="404040"/>
-      </w:rPr>
-      <w:pPr>
-        <w:pBdr/>
-        <w:spacing/>
-        <w:ind/>
-      </w:pPr>
-      <w:tblPr>
-        <w:tblBorders/>
-      </w:tblPr>
-      <w:tcPr>
         <w:shd w:val="clear" w:color="ffffff"/>
         <w:tcBorders>
           <w:top w:val="none" w:color="000000" w:sz="4" w:space="0"/>
@@ -7368,30 +5783,7 @@
         </w:tcBorders>
       </w:tcPr>
     </w:tblStylePr>
-    <w:tblStylePr w:type="lastCol">
-      <w:rPr>
-        <w:i/>
-        <w:color w:val="404040"/>
-      </w:rPr>
-      <w:pPr>
-        <w:pBdr/>
-        <w:spacing/>
-        <w:ind/>
-      </w:pPr>
-      <w:tblPr>
-        <w:tblBorders/>
-      </w:tblPr>
-      <w:tcPr>
-        <w:shd w:color="ffffff"/>
-        <w:tcBorders>
-          <w:top w:val="none" w:color="000000" w:sz="4" w:space="0"/>
-          <w:left w:val="none" w:color="000000" w:sz="4" w:space="0"/>
-          <w:bottom w:val="none" w:color="000000" w:sz="4" w:space="0"/>
-          <w:right w:val="none" w:color="000000" w:sz="4" w:space="0"/>
-        </w:tcBorders>
-      </w:tcPr>
-    </w:tblStylePr>
-    <w:tblStylePr w:type="lastRow">
+    <w:tblStylePr w:type="firstRow">
       <w:rPr>
         <w:b/>
         <w:color w:val="404040"/>
@@ -7414,6 +5806,52 @@
         </w:tcBorders>
       </w:tcPr>
     </w:tblStylePr>
+    <w:tblStylePr w:type="lastCol">
+      <w:rPr>
+        <w:i/>
+        <w:color w:val="404040"/>
+      </w:rPr>
+      <w:pPr>
+        <w:pBdr/>
+        <w:spacing/>
+        <w:ind/>
+      </w:pPr>
+      <w:tblPr>
+        <w:tblBorders/>
+      </w:tblPr>
+      <w:tcPr>
+        <w:shd w:val="clear" w:color="ffffff"/>
+        <w:tcBorders>
+          <w:top w:val="none" w:color="000000" w:sz="4" w:space="0"/>
+          <w:left w:val="none" w:color="000000" w:sz="4" w:space="0"/>
+          <w:bottom w:val="none" w:color="000000" w:sz="4" w:space="0"/>
+          <w:right w:val="none" w:color="000000" w:sz="4" w:space="0"/>
+        </w:tcBorders>
+      </w:tcPr>
+    </w:tblStylePr>
+    <w:tblStylePr w:type="lastRow">
+      <w:rPr>
+        <w:b/>
+        <w:color w:val="404040"/>
+      </w:rPr>
+      <w:pPr>
+        <w:pBdr/>
+        <w:spacing/>
+        <w:ind/>
+      </w:pPr>
+      <w:tblPr>
+        <w:tblBorders/>
+      </w:tblPr>
+      <w:tcPr>
+        <w:shd w:val="clear" w:color="ffffff"/>
+        <w:tcBorders>
+          <w:top w:val="none" w:color="000000" w:sz="4" w:space="0"/>
+          <w:left w:val="none" w:color="000000" w:sz="4" w:space="0"/>
+          <w:bottom w:val="none" w:color="000000" w:sz="4" w:space="0"/>
+          <w:right w:val="none" w:color="000000" w:sz="4" w:space="0"/>
+        </w:tcBorders>
+      </w:tcPr>
+    </w:tblStylePr>
     <w:tblStylePr w:type="nwCell">
       <w:pPr>
         <w:pBdr/>
@@ -7480,9 +5918,9 @@
       </w:tcPr>
     </w:tblStylePr>
   </w:style>
-  <w:style w:type="table" w:styleId="35">
+  <w:style w:type="table" w:styleId="786">
     <w:name w:val="Grid Table 3 - Accent 2"/>
-    <w:basedOn w:val="770"/>
+    <w:basedOn w:val="942"/>
     <w:uiPriority w:val="99"/>
     <w:pPr>
       <w:pBdr/>
@@ -7581,29 +6019,6 @@
         <w:tblBorders/>
       </w:tblPr>
       <w:tcPr>
-        <w:shd w:color="ffffff"/>
-        <w:tcBorders>
-          <w:top w:val="none" w:color="000000" w:sz="4" w:space="0"/>
-          <w:left w:val="none" w:color="000000" w:sz="4" w:space="0"/>
-          <w:bottom w:val="none" w:color="000000" w:sz="4" w:space="0"/>
-          <w:right w:val="none" w:color="000000" w:sz="4" w:space="0"/>
-        </w:tcBorders>
-      </w:tcPr>
-    </w:tblStylePr>
-    <w:tblStylePr w:type="firstRow">
-      <w:rPr>
-        <w:b/>
-        <w:color w:val="404040"/>
-      </w:rPr>
-      <w:pPr>
-        <w:pBdr/>
-        <w:spacing/>
-        <w:ind/>
-      </w:pPr>
-      <w:tblPr>
-        <w:tblBorders/>
-      </w:tblPr>
-      <w:tcPr>
         <w:shd w:val="clear" w:color="ffffff"/>
         <w:tcBorders>
           <w:top w:val="none" w:color="000000" w:sz="4" w:space="0"/>
@@ -7613,30 +6028,7 @@
         </w:tcBorders>
       </w:tcPr>
     </w:tblStylePr>
-    <w:tblStylePr w:type="lastCol">
-      <w:rPr>
-        <w:i/>
-        <w:color w:val="404040"/>
-      </w:rPr>
-      <w:pPr>
-        <w:pBdr/>
-        <w:spacing/>
-        <w:ind/>
-      </w:pPr>
-      <w:tblPr>
-        <w:tblBorders/>
-      </w:tblPr>
-      <w:tcPr>
-        <w:shd w:color="ffffff"/>
-        <w:tcBorders>
-          <w:top w:val="none" w:color="000000" w:sz="4" w:space="0"/>
-          <w:left w:val="none" w:color="000000" w:sz="4" w:space="0"/>
-          <w:bottom w:val="none" w:color="000000" w:sz="4" w:space="0"/>
-          <w:right w:val="none" w:color="000000" w:sz="4" w:space="0"/>
-        </w:tcBorders>
-      </w:tcPr>
-    </w:tblStylePr>
-    <w:tblStylePr w:type="lastRow">
+    <w:tblStylePr w:type="firstRow">
       <w:rPr>
         <w:b/>
         <w:color w:val="404040"/>
@@ -7659,6 +6051,52 @@
         </w:tcBorders>
       </w:tcPr>
     </w:tblStylePr>
+    <w:tblStylePr w:type="lastCol">
+      <w:rPr>
+        <w:i/>
+        <w:color w:val="404040"/>
+      </w:rPr>
+      <w:pPr>
+        <w:pBdr/>
+        <w:spacing/>
+        <w:ind/>
+      </w:pPr>
+      <w:tblPr>
+        <w:tblBorders/>
+      </w:tblPr>
+      <w:tcPr>
+        <w:shd w:val="clear" w:color="ffffff"/>
+        <w:tcBorders>
+          <w:top w:val="none" w:color="000000" w:sz="4" w:space="0"/>
+          <w:left w:val="none" w:color="000000" w:sz="4" w:space="0"/>
+          <w:bottom w:val="none" w:color="000000" w:sz="4" w:space="0"/>
+          <w:right w:val="none" w:color="000000" w:sz="4" w:space="0"/>
+        </w:tcBorders>
+      </w:tcPr>
+    </w:tblStylePr>
+    <w:tblStylePr w:type="lastRow">
+      <w:rPr>
+        <w:b/>
+        <w:color w:val="404040"/>
+      </w:rPr>
+      <w:pPr>
+        <w:pBdr/>
+        <w:spacing/>
+        <w:ind/>
+      </w:pPr>
+      <w:tblPr>
+        <w:tblBorders/>
+      </w:tblPr>
+      <w:tcPr>
+        <w:shd w:val="clear" w:color="ffffff"/>
+        <w:tcBorders>
+          <w:top w:val="none" w:color="000000" w:sz="4" w:space="0"/>
+          <w:left w:val="none" w:color="000000" w:sz="4" w:space="0"/>
+          <w:bottom w:val="none" w:color="000000" w:sz="4" w:space="0"/>
+          <w:right w:val="none" w:color="000000" w:sz="4" w:space="0"/>
+        </w:tcBorders>
+      </w:tcPr>
+    </w:tblStylePr>
     <w:tblStylePr w:type="nwCell">
       <w:pPr>
         <w:pBdr/>
@@ -7725,9 +6163,9 @@
       </w:tcPr>
     </w:tblStylePr>
   </w:style>
-  <w:style w:type="table" w:styleId="36">
+  <w:style w:type="table" w:styleId="787">
     <w:name w:val="Grid Table 3 - Accent 3"/>
-    <w:basedOn w:val="770"/>
+    <w:basedOn w:val="942"/>
     <w:uiPriority w:val="99"/>
     <w:pPr>
       <w:pBdr/>
@@ -7826,29 +6264,6 @@
         <w:tblBorders/>
       </w:tblPr>
       <w:tcPr>
-        <w:shd w:color="ffffff"/>
-        <w:tcBorders>
-          <w:top w:val="none" w:color="000000" w:sz="4" w:space="0"/>
-          <w:left w:val="none" w:color="000000" w:sz="4" w:space="0"/>
-          <w:bottom w:val="none" w:color="000000" w:sz="4" w:space="0"/>
-          <w:right w:val="none" w:color="000000" w:sz="4" w:space="0"/>
-        </w:tcBorders>
-      </w:tcPr>
-    </w:tblStylePr>
-    <w:tblStylePr w:type="firstRow">
-      <w:rPr>
-        <w:b/>
-        <w:color w:val="404040"/>
-      </w:rPr>
-      <w:pPr>
-        <w:pBdr/>
-        <w:spacing/>
-        <w:ind/>
-      </w:pPr>
-      <w:tblPr>
-        <w:tblBorders/>
-      </w:tblPr>
-      <w:tcPr>
         <w:shd w:val="clear" w:color="ffffff"/>
         <w:tcBorders>
           <w:top w:val="none" w:color="000000" w:sz="4" w:space="0"/>
@@ -7858,30 +6273,7 @@
         </w:tcBorders>
       </w:tcPr>
     </w:tblStylePr>
-    <w:tblStylePr w:type="lastCol">
-      <w:rPr>
-        <w:i/>
-        <w:color w:val="404040"/>
-      </w:rPr>
-      <w:pPr>
-        <w:pBdr/>
-        <w:spacing/>
-        <w:ind/>
-      </w:pPr>
-      <w:tblPr>
-        <w:tblBorders/>
-      </w:tblPr>
-      <w:tcPr>
-        <w:shd w:color="ffffff"/>
-        <w:tcBorders>
-          <w:top w:val="none" w:color="000000" w:sz="4" w:space="0"/>
-          <w:left w:val="none" w:color="000000" w:sz="4" w:space="0"/>
-          <w:bottom w:val="none" w:color="000000" w:sz="4" w:space="0"/>
-          <w:right w:val="none" w:color="000000" w:sz="4" w:space="0"/>
-        </w:tcBorders>
-      </w:tcPr>
-    </w:tblStylePr>
-    <w:tblStylePr w:type="lastRow">
+    <w:tblStylePr w:type="firstRow">
       <w:rPr>
         <w:b/>
         <w:color w:val="404040"/>
@@ -7904,6 +6296,52 @@
         </w:tcBorders>
       </w:tcPr>
     </w:tblStylePr>
+    <w:tblStylePr w:type="lastCol">
+      <w:rPr>
+        <w:i/>
+        <w:color w:val="404040"/>
+      </w:rPr>
+      <w:pPr>
+        <w:pBdr/>
+        <w:spacing/>
+        <w:ind/>
+      </w:pPr>
+      <w:tblPr>
+        <w:tblBorders/>
+      </w:tblPr>
+      <w:tcPr>
+        <w:shd w:val="clear" w:color="ffffff"/>
+        <w:tcBorders>
+          <w:top w:val="none" w:color="000000" w:sz="4" w:space="0"/>
+          <w:left w:val="none" w:color="000000" w:sz="4" w:space="0"/>
+          <w:bottom w:val="none" w:color="000000" w:sz="4" w:space="0"/>
+          <w:right w:val="none" w:color="000000" w:sz="4" w:space="0"/>
+        </w:tcBorders>
+      </w:tcPr>
+    </w:tblStylePr>
+    <w:tblStylePr w:type="lastRow">
+      <w:rPr>
+        <w:b/>
+        <w:color w:val="404040"/>
+      </w:rPr>
+      <w:pPr>
+        <w:pBdr/>
+        <w:spacing/>
+        <w:ind/>
+      </w:pPr>
+      <w:tblPr>
+        <w:tblBorders/>
+      </w:tblPr>
+      <w:tcPr>
+        <w:shd w:val="clear" w:color="ffffff"/>
+        <w:tcBorders>
+          <w:top w:val="none" w:color="000000" w:sz="4" w:space="0"/>
+          <w:left w:val="none" w:color="000000" w:sz="4" w:space="0"/>
+          <w:bottom w:val="none" w:color="000000" w:sz="4" w:space="0"/>
+          <w:right w:val="none" w:color="000000" w:sz="4" w:space="0"/>
+        </w:tcBorders>
+      </w:tcPr>
+    </w:tblStylePr>
     <w:tblStylePr w:type="nwCell">
       <w:pPr>
         <w:pBdr/>
@@ -7970,9 +6408,9 @@
       </w:tcPr>
     </w:tblStylePr>
   </w:style>
-  <w:style w:type="table" w:styleId="37">
+  <w:style w:type="table" w:styleId="788">
     <w:name w:val="Grid Table 3 - Accent 4"/>
-    <w:basedOn w:val="770"/>
+    <w:basedOn w:val="942"/>
     <w:uiPriority w:val="99"/>
     <w:pPr>
       <w:pBdr/>
@@ -8071,29 +6509,6 @@
         <w:tblBorders/>
       </w:tblPr>
       <w:tcPr>
-        <w:shd w:color="ffffff"/>
-        <w:tcBorders>
-          <w:top w:val="none" w:color="000000" w:sz="4" w:space="0"/>
-          <w:left w:val="none" w:color="000000" w:sz="4" w:space="0"/>
-          <w:bottom w:val="none" w:color="000000" w:sz="4" w:space="0"/>
-          <w:right w:val="none" w:color="000000" w:sz="4" w:space="0"/>
-        </w:tcBorders>
-      </w:tcPr>
-    </w:tblStylePr>
-    <w:tblStylePr w:type="firstRow">
-      <w:rPr>
-        <w:b/>
-        <w:color w:val="404040"/>
-      </w:rPr>
-      <w:pPr>
-        <w:pBdr/>
-        <w:spacing/>
-        <w:ind/>
-      </w:pPr>
-      <w:tblPr>
-        <w:tblBorders/>
-      </w:tblPr>
-      <w:tcPr>
         <w:shd w:val="clear" w:color="ffffff"/>
         <w:tcBorders>
           <w:top w:val="none" w:color="000000" w:sz="4" w:space="0"/>
@@ -8103,30 +6518,7 @@
         </w:tcBorders>
       </w:tcPr>
     </w:tblStylePr>
-    <w:tblStylePr w:type="lastCol">
-      <w:rPr>
-        <w:i/>
-        <w:color w:val="404040"/>
-      </w:rPr>
-      <w:pPr>
-        <w:pBdr/>
-        <w:spacing/>
-        <w:ind/>
-      </w:pPr>
-      <w:tblPr>
-        <w:tblBorders/>
-      </w:tblPr>
-      <w:tcPr>
-        <w:shd w:color="ffffff"/>
-        <w:tcBorders>
-          <w:top w:val="none" w:color="000000" w:sz="4" w:space="0"/>
-          <w:left w:val="none" w:color="000000" w:sz="4" w:space="0"/>
-          <w:bottom w:val="none" w:color="000000" w:sz="4" w:space="0"/>
-          <w:right w:val="none" w:color="000000" w:sz="4" w:space="0"/>
-        </w:tcBorders>
-      </w:tcPr>
-    </w:tblStylePr>
-    <w:tblStylePr w:type="lastRow">
+    <w:tblStylePr w:type="firstRow">
       <w:rPr>
         <w:b/>
         <w:color w:val="404040"/>
@@ -8149,6 +6541,52 @@
         </w:tcBorders>
       </w:tcPr>
     </w:tblStylePr>
+    <w:tblStylePr w:type="lastCol">
+      <w:rPr>
+        <w:i/>
+        <w:color w:val="404040"/>
+      </w:rPr>
+      <w:pPr>
+        <w:pBdr/>
+        <w:spacing/>
+        <w:ind/>
+      </w:pPr>
+      <w:tblPr>
+        <w:tblBorders/>
+      </w:tblPr>
+      <w:tcPr>
+        <w:shd w:val="clear" w:color="ffffff"/>
+        <w:tcBorders>
+          <w:top w:val="none" w:color="000000" w:sz="4" w:space="0"/>
+          <w:left w:val="none" w:color="000000" w:sz="4" w:space="0"/>
+          <w:bottom w:val="none" w:color="000000" w:sz="4" w:space="0"/>
+          <w:right w:val="none" w:color="000000" w:sz="4" w:space="0"/>
+        </w:tcBorders>
+      </w:tcPr>
+    </w:tblStylePr>
+    <w:tblStylePr w:type="lastRow">
+      <w:rPr>
+        <w:b/>
+        <w:color w:val="404040"/>
+      </w:rPr>
+      <w:pPr>
+        <w:pBdr/>
+        <w:spacing/>
+        <w:ind/>
+      </w:pPr>
+      <w:tblPr>
+        <w:tblBorders/>
+      </w:tblPr>
+      <w:tcPr>
+        <w:shd w:val="clear" w:color="ffffff"/>
+        <w:tcBorders>
+          <w:top w:val="none" w:color="000000" w:sz="4" w:space="0"/>
+          <w:left w:val="none" w:color="000000" w:sz="4" w:space="0"/>
+          <w:bottom w:val="none" w:color="000000" w:sz="4" w:space="0"/>
+          <w:right w:val="none" w:color="000000" w:sz="4" w:space="0"/>
+        </w:tcBorders>
+      </w:tcPr>
+    </w:tblStylePr>
     <w:tblStylePr w:type="nwCell">
       <w:pPr>
         <w:pBdr/>
@@ -8215,9 +6653,9 @@
       </w:tcPr>
     </w:tblStylePr>
   </w:style>
-  <w:style w:type="table" w:styleId="38">
+  <w:style w:type="table" w:styleId="789">
     <w:name w:val="Grid Table 3 - Accent 5"/>
-    <w:basedOn w:val="770"/>
+    <w:basedOn w:val="942"/>
     <w:uiPriority w:val="99"/>
     <w:pPr>
       <w:pBdr/>
@@ -8316,29 +6754,6 @@
         <w:tblBorders/>
       </w:tblPr>
       <w:tcPr>
-        <w:shd w:color="ffffff"/>
-        <w:tcBorders>
-          <w:top w:val="none" w:color="000000" w:sz="4" w:space="0"/>
-          <w:left w:val="none" w:color="000000" w:sz="4" w:space="0"/>
-          <w:bottom w:val="none" w:color="000000" w:sz="4" w:space="0"/>
-          <w:right w:val="none" w:color="000000" w:sz="4" w:space="0"/>
-        </w:tcBorders>
-      </w:tcPr>
-    </w:tblStylePr>
-    <w:tblStylePr w:type="firstRow">
-      <w:rPr>
-        <w:b/>
-        <w:color w:val="404040"/>
-      </w:rPr>
-      <w:pPr>
-        <w:pBdr/>
-        <w:spacing/>
-        <w:ind/>
-      </w:pPr>
-      <w:tblPr>
-        <w:tblBorders/>
-      </w:tblPr>
-      <w:tcPr>
         <w:shd w:val="clear" w:color="ffffff"/>
         <w:tcBorders>
           <w:top w:val="none" w:color="000000" w:sz="4" w:space="0"/>
@@ -8348,30 +6763,7 @@
         </w:tcBorders>
       </w:tcPr>
     </w:tblStylePr>
-    <w:tblStylePr w:type="lastCol">
-      <w:rPr>
-        <w:i/>
-        <w:color w:val="404040"/>
-      </w:rPr>
-      <w:pPr>
-        <w:pBdr/>
-        <w:spacing/>
-        <w:ind/>
-      </w:pPr>
-      <w:tblPr>
-        <w:tblBorders/>
-      </w:tblPr>
-      <w:tcPr>
-        <w:shd w:color="ffffff"/>
-        <w:tcBorders>
-          <w:top w:val="none" w:color="000000" w:sz="4" w:space="0"/>
-          <w:left w:val="none" w:color="000000" w:sz="4" w:space="0"/>
-          <w:bottom w:val="none" w:color="000000" w:sz="4" w:space="0"/>
-          <w:right w:val="none" w:color="000000" w:sz="4" w:space="0"/>
-        </w:tcBorders>
-      </w:tcPr>
-    </w:tblStylePr>
-    <w:tblStylePr w:type="lastRow">
+    <w:tblStylePr w:type="firstRow">
       <w:rPr>
         <w:b/>
         <w:color w:val="404040"/>
@@ -8394,6 +6786,52 @@
         </w:tcBorders>
       </w:tcPr>
     </w:tblStylePr>
+    <w:tblStylePr w:type="lastCol">
+      <w:rPr>
+        <w:i/>
+        <w:color w:val="404040"/>
+      </w:rPr>
+      <w:pPr>
+        <w:pBdr/>
+        <w:spacing/>
+        <w:ind/>
+      </w:pPr>
+      <w:tblPr>
+        <w:tblBorders/>
+      </w:tblPr>
+      <w:tcPr>
+        <w:shd w:val="clear" w:color="ffffff"/>
+        <w:tcBorders>
+          <w:top w:val="none" w:color="000000" w:sz="4" w:space="0"/>
+          <w:left w:val="none" w:color="000000" w:sz="4" w:space="0"/>
+          <w:bottom w:val="none" w:color="000000" w:sz="4" w:space="0"/>
+          <w:right w:val="none" w:color="000000" w:sz="4" w:space="0"/>
+        </w:tcBorders>
+      </w:tcPr>
+    </w:tblStylePr>
+    <w:tblStylePr w:type="lastRow">
+      <w:rPr>
+        <w:b/>
+        <w:color w:val="404040"/>
+      </w:rPr>
+      <w:pPr>
+        <w:pBdr/>
+        <w:spacing/>
+        <w:ind/>
+      </w:pPr>
+      <w:tblPr>
+        <w:tblBorders/>
+      </w:tblPr>
+      <w:tcPr>
+        <w:shd w:val="clear" w:color="ffffff"/>
+        <w:tcBorders>
+          <w:top w:val="none" w:color="000000" w:sz="4" w:space="0"/>
+          <w:left w:val="none" w:color="000000" w:sz="4" w:space="0"/>
+          <w:bottom w:val="none" w:color="000000" w:sz="4" w:space="0"/>
+          <w:right w:val="none" w:color="000000" w:sz="4" w:space="0"/>
+        </w:tcBorders>
+      </w:tcPr>
+    </w:tblStylePr>
     <w:tblStylePr w:type="nwCell">
       <w:pPr>
         <w:pBdr/>
@@ -8460,9 +6898,9 @@
       </w:tcPr>
     </w:tblStylePr>
   </w:style>
-  <w:style w:type="table" w:styleId="39">
+  <w:style w:type="table" w:styleId="790">
     <w:name w:val="Grid Table 3 - Accent 6"/>
-    <w:basedOn w:val="770"/>
+    <w:basedOn w:val="942"/>
     <w:uiPriority w:val="99"/>
     <w:pPr>
       <w:pBdr/>
@@ -8561,29 +6999,6 @@
         <w:tblBorders/>
       </w:tblPr>
       <w:tcPr>
-        <w:shd w:color="ffffff"/>
-        <w:tcBorders>
-          <w:top w:val="none" w:color="000000" w:sz="4" w:space="0"/>
-          <w:left w:val="none" w:color="000000" w:sz="4" w:space="0"/>
-          <w:bottom w:val="none" w:color="000000" w:sz="4" w:space="0"/>
-          <w:right w:val="none" w:color="000000" w:sz="4" w:space="0"/>
-        </w:tcBorders>
-      </w:tcPr>
-    </w:tblStylePr>
-    <w:tblStylePr w:type="firstRow">
-      <w:rPr>
-        <w:b/>
-        <w:color w:val="404040"/>
-      </w:rPr>
-      <w:pPr>
-        <w:pBdr/>
-        <w:spacing/>
-        <w:ind/>
-      </w:pPr>
-      <w:tblPr>
-        <w:tblBorders/>
-      </w:tblPr>
-      <w:tcPr>
         <w:shd w:val="clear" w:color="ffffff"/>
         <w:tcBorders>
           <w:top w:val="none" w:color="000000" w:sz="4" w:space="0"/>
@@ -8593,30 +7008,7 @@
         </w:tcBorders>
       </w:tcPr>
     </w:tblStylePr>
-    <w:tblStylePr w:type="lastCol">
-      <w:rPr>
-        <w:i/>
-        <w:color w:val="404040"/>
-      </w:rPr>
-      <w:pPr>
-        <w:pBdr/>
-        <w:spacing/>
-        <w:ind/>
-      </w:pPr>
-      <w:tblPr>
-        <w:tblBorders/>
-      </w:tblPr>
-      <w:tcPr>
-        <w:shd w:color="ffffff"/>
-        <w:tcBorders>
-          <w:top w:val="none" w:color="000000" w:sz="4" w:space="0"/>
-          <w:left w:val="none" w:color="000000" w:sz="4" w:space="0"/>
-          <w:bottom w:val="none" w:color="000000" w:sz="4" w:space="0"/>
-          <w:right w:val="none" w:color="000000" w:sz="4" w:space="0"/>
-        </w:tcBorders>
-      </w:tcPr>
-    </w:tblStylePr>
-    <w:tblStylePr w:type="lastRow">
+    <w:tblStylePr w:type="firstRow">
       <w:rPr>
         <w:b/>
         <w:color w:val="404040"/>
@@ -8639,6 +7031,52 @@
         </w:tcBorders>
       </w:tcPr>
     </w:tblStylePr>
+    <w:tblStylePr w:type="lastCol">
+      <w:rPr>
+        <w:i/>
+        <w:color w:val="404040"/>
+      </w:rPr>
+      <w:pPr>
+        <w:pBdr/>
+        <w:spacing/>
+        <w:ind/>
+      </w:pPr>
+      <w:tblPr>
+        <w:tblBorders/>
+      </w:tblPr>
+      <w:tcPr>
+        <w:shd w:val="clear" w:color="ffffff"/>
+        <w:tcBorders>
+          <w:top w:val="none" w:color="000000" w:sz="4" w:space="0"/>
+          <w:left w:val="none" w:color="000000" w:sz="4" w:space="0"/>
+          <w:bottom w:val="none" w:color="000000" w:sz="4" w:space="0"/>
+          <w:right w:val="none" w:color="000000" w:sz="4" w:space="0"/>
+        </w:tcBorders>
+      </w:tcPr>
+    </w:tblStylePr>
+    <w:tblStylePr w:type="lastRow">
+      <w:rPr>
+        <w:b/>
+        <w:color w:val="404040"/>
+      </w:rPr>
+      <w:pPr>
+        <w:pBdr/>
+        <w:spacing/>
+        <w:ind/>
+      </w:pPr>
+      <w:tblPr>
+        <w:tblBorders/>
+      </w:tblPr>
+      <w:tcPr>
+        <w:shd w:val="clear" w:color="ffffff"/>
+        <w:tcBorders>
+          <w:top w:val="none" w:color="000000" w:sz="4" w:space="0"/>
+          <w:left w:val="none" w:color="000000" w:sz="4" w:space="0"/>
+          <w:bottom w:val="none" w:color="000000" w:sz="4" w:space="0"/>
+          <w:right w:val="none" w:color="000000" w:sz="4" w:space="0"/>
+        </w:tcBorders>
+      </w:tcPr>
+    </w:tblStylePr>
     <w:tblStylePr w:type="nwCell">
       <w:pPr>
         <w:pBdr/>
@@ -8705,9 +7143,9 @@
       </w:tcPr>
     </w:tblStylePr>
   </w:style>
-  <w:style w:type="table" w:styleId="40">
+  <w:style w:type="table" w:styleId="791">
     <w:name w:val="Grid Table 4"/>
-    <w:basedOn w:val="770"/>
+    <w:basedOn w:val="942"/>
     <w:uiPriority w:val="59"/>
     <w:pPr>
       <w:pBdr/>
@@ -8938,9 +7376,9 @@
       </w:tcPr>
     </w:tblStylePr>
   </w:style>
-  <w:style w:type="table" w:styleId="41">
+  <w:style w:type="table" w:styleId="792">
     <w:name w:val="Grid Table 4 - Accent 1"/>
-    <w:basedOn w:val="770"/>
+    <w:basedOn w:val="942"/>
     <w:uiPriority w:val="59"/>
     <w:pPr>
       <w:pBdr/>
@@ -9171,9 +7609,9 @@
       </w:tcPr>
     </w:tblStylePr>
   </w:style>
-  <w:style w:type="table" w:styleId="42">
+  <w:style w:type="table" w:styleId="793">
     <w:name w:val="Grid Table 4 - Accent 2"/>
-    <w:basedOn w:val="770"/>
+    <w:basedOn w:val="942"/>
     <w:uiPriority w:val="59"/>
     <w:pPr>
       <w:pBdr/>
@@ -9404,9 +7842,9 @@
       </w:tcPr>
     </w:tblStylePr>
   </w:style>
-  <w:style w:type="table" w:styleId="43">
+  <w:style w:type="table" w:styleId="794">
     <w:name w:val="Grid Table 4 - Accent 3"/>
-    <w:basedOn w:val="770"/>
+    <w:basedOn w:val="942"/>
     <w:uiPriority w:val="59"/>
     <w:pPr>
       <w:pBdr/>
@@ -9637,9 +8075,9 @@
       </w:tcPr>
     </w:tblStylePr>
   </w:style>
-  <w:style w:type="table" w:styleId="44">
+  <w:style w:type="table" w:styleId="795">
     <w:name w:val="Grid Table 4 - Accent 4"/>
-    <w:basedOn w:val="770"/>
+    <w:basedOn w:val="942"/>
     <w:uiPriority w:val="59"/>
     <w:pPr>
       <w:pBdr/>
@@ -9870,9 +8308,9 @@
       </w:tcPr>
     </w:tblStylePr>
   </w:style>
-  <w:style w:type="table" w:styleId="45">
+  <w:style w:type="table" w:styleId="796">
     <w:name w:val="Grid Table 4 - Accent 5"/>
-    <w:basedOn w:val="770"/>
+    <w:basedOn w:val="942"/>
     <w:uiPriority w:val="59"/>
     <w:pPr>
       <w:pBdr/>
@@ -10103,9 +8541,9 @@
       </w:tcPr>
     </w:tblStylePr>
   </w:style>
-  <w:style w:type="table" w:styleId="46">
+  <w:style w:type="table" w:styleId="797">
     <w:name w:val="Grid Table 4 - Accent 6"/>
-    <w:basedOn w:val="770"/>
+    <w:basedOn w:val="942"/>
     <w:uiPriority w:val="59"/>
     <w:pPr>
       <w:pBdr/>
@@ -10336,9 +8774,9 @@
       </w:tcPr>
     </w:tblStylePr>
   </w:style>
-  <w:style w:type="table" w:styleId="47">
+  <w:style w:type="table" w:styleId="798">
     <w:name w:val="Grid Table 5 Dark"/>
-    <w:basedOn w:val="770"/>
+    <w:basedOn w:val="942"/>
     <w:uiPriority w:val="99"/>
     <w:pPr>
       <w:pBdr/>
@@ -10564,9 +9002,9 @@
       </w:tcPr>
     </w:tblStylePr>
   </w:style>
-  <w:style w:type="table" w:styleId="48">
+  <w:style w:type="table" w:styleId="799">
     <w:name w:val="Grid Table 5 Dark- Accent 1"/>
-    <w:basedOn w:val="770"/>
+    <w:basedOn w:val="942"/>
     <w:uiPriority w:val="99"/>
     <w:pPr>
       <w:pBdr/>
@@ -10792,9 +9230,9 @@
       </w:tcPr>
     </w:tblStylePr>
   </w:style>
-  <w:style w:type="table" w:styleId="49">
+  <w:style w:type="table" w:styleId="800">
     <w:name w:val="Grid Table 5 Dark - Accent 2"/>
-    <w:basedOn w:val="770"/>
+    <w:basedOn w:val="942"/>
     <w:uiPriority w:val="99"/>
     <w:pPr>
       <w:pBdr/>
@@ -11020,9 +9458,9 @@
       </w:tcPr>
     </w:tblStylePr>
   </w:style>
-  <w:style w:type="table" w:styleId="50">
+  <w:style w:type="table" w:styleId="801">
     <w:name w:val="Grid Table 5 Dark - Accent 3"/>
-    <w:basedOn w:val="770"/>
+    <w:basedOn w:val="942"/>
     <w:uiPriority w:val="99"/>
     <w:pPr>
       <w:pBdr/>
@@ -11248,9 +9686,9 @@
       </w:tcPr>
     </w:tblStylePr>
   </w:style>
-  <w:style w:type="table" w:styleId="51">
+  <w:style w:type="table" w:styleId="802">
     <w:name w:val="Grid Table 5 Dark- Accent 4"/>
-    <w:basedOn w:val="770"/>
+    <w:basedOn w:val="942"/>
     <w:uiPriority w:val="99"/>
     <w:pPr>
       <w:pBdr/>
@@ -11476,9 +9914,9 @@
       </w:tcPr>
     </w:tblStylePr>
   </w:style>
-  <w:style w:type="table" w:styleId="52">
+  <w:style w:type="table" w:styleId="803">
     <w:name w:val="Grid Table 5 Dark - Accent 5"/>
-    <w:basedOn w:val="770"/>
+    <w:basedOn w:val="942"/>
     <w:uiPriority w:val="99"/>
     <w:pPr>
       <w:pBdr/>
@@ -11704,9 +10142,9 @@
       </w:tcPr>
     </w:tblStylePr>
   </w:style>
-  <w:style w:type="table" w:styleId="53">
+  <w:style w:type="table" w:styleId="804">
     <w:name w:val="Grid Table 5 Dark - Accent 6"/>
-    <w:basedOn w:val="770"/>
+    <w:basedOn w:val="942"/>
     <w:uiPriority w:val="99"/>
     <w:pPr>
       <w:pBdr/>
@@ -11932,9 +10370,9 @@
       </w:tcPr>
     </w:tblStylePr>
   </w:style>
-  <w:style w:type="table" w:styleId="54">
+  <w:style w:type="table" w:styleId="805">
     <w:name w:val="Grid Table 6 Colorful"/>
-    <w:basedOn w:val="770"/>
+    <w:basedOn w:val="942"/>
     <w:uiPriority w:val="99"/>
     <w:pPr>
       <w:pBdr/>
@@ -12162,9 +10600,9 @@
       </w:tcPr>
     </w:tblStylePr>
   </w:style>
-  <w:style w:type="table" w:styleId="55">
+  <w:style w:type="table" w:styleId="806">
     <w:name w:val="Grid Table 6 Colorful - Accent 1"/>
-    <w:basedOn w:val="770"/>
+    <w:basedOn w:val="942"/>
     <w:uiPriority w:val="99"/>
     <w:pPr>
       <w:pBdr/>
@@ -12392,9 +10830,9 @@
       </w:tcPr>
     </w:tblStylePr>
   </w:style>
-  <w:style w:type="table" w:styleId="56">
+  <w:style w:type="table" w:styleId="807">
     <w:name w:val="Grid Table 6 Colorful - Accent 2"/>
-    <w:basedOn w:val="770"/>
+    <w:basedOn w:val="942"/>
     <w:uiPriority w:val="99"/>
     <w:pPr>
       <w:pBdr/>
@@ -12622,9 +11060,9 @@
       </w:tcPr>
     </w:tblStylePr>
   </w:style>
-  <w:style w:type="table" w:styleId="57">
+  <w:style w:type="table" w:styleId="808">
     <w:name w:val="Grid Table 6 Colorful - Accent 3"/>
-    <w:basedOn w:val="770"/>
+    <w:basedOn w:val="942"/>
     <w:uiPriority w:val="99"/>
     <w:pPr>
       <w:pBdr/>
@@ -12852,9 +11290,9 @@
       </w:tcPr>
     </w:tblStylePr>
   </w:style>
-  <w:style w:type="table" w:styleId="58">
+  <w:style w:type="table" w:styleId="809">
     <w:name w:val="Grid Table 6 Colorful - Accent 4"/>
-    <w:basedOn w:val="770"/>
+    <w:basedOn w:val="942"/>
     <w:uiPriority w:val="99"/>
     <w:pPr>
       <w:pBdr/>
@@ -13082,9 +11520,9 @@
       </w:tcPr>
     </w:tblStylePr>
   </w:style>
-  <w:style w:type="table" w:styleId="59">
+  <w:style w:type="table" w:styleId="810">
     <w:name w:val="Grid Table 6 Colorful - Accent 5"/>
-    <w:basedOn w:val="770"/>
+    <w:basedOn w:val="942"/>
     <w:uiPriority w:val="99"/>
     <w:pPr>
       <w:pBdr/>
@@ -13312,9 +11750,9 @@
       </w:tcPr>
     </w:tblStylePr>
   </w:style>
-  <w:style w:type="table" w:styleId="60">
+  <w:style w:type="table" w:styleId="811">
     <w:name w:val="Grid Table 6 Colorful - Accent 6"/>
-    <w:basedOn w:val="770"/>
+    <w:basedOn w:val="942"/>
     <w:uiPriority w:val="99"/>
     <w:pPr>
       <w:pBdr/>
@@ -13542,9 +11980,9 @@
       </w:tcPr>
     </w:tblStylePr>
   </w:style>
-  <w:style w:type="table" w:styleId="61">
+  <w:style w:type="table" w:styleId="812">
     <w:name w:val="Grid Table 7 Colorful"/>
-    <w:basedOn w:val="770"/>
+    <w:basedOn w:val="942"/>
     <w:uiPriority w:val="99"/>
     <w:pPr>
       <w:pBdr/>
@@ -13646,11 +12084,11 @@
         <w:tblBorders/>
       </w:tblPr>
       <w:tcPr>
-        <w:shd w:color="ffffff"/>
+        <w:shd w:val="clear" w:color="ffffff"/>
         <w:tcBorders>
-          <w:top w:val="none"/>
-          <w:left w:val="none"/>
-          <w:bottom w:val="none"/>
+          <w:top w:val="none" w:color="000000" w:sz="4" w:space="0"/>
+          <w:left w:val="none" w:color="000000" w:sz="4" w:space="0"/>
+          <w:bottom w:val="none" w:color="000000" w:sz="4" w:space="0"/>
           <w:right w:val="single" w:color="000000" w:themeColor="text1" w:themeTint="80" w:sz="4" w:space="0"/>
         </w:tcBorders>
       </w:tcPr>
@@ -13673,10 +12111,10 @@
       <w:tcPr>
         <w:shd w:val="clear" w:color="ffffff" w:themeColor="light1" w:fill="ffffff" w:themeFill="light1"/>
         <w:tcBorders>
-          <w:top w:val="none"/>
-          <w:left w:val="none"/>
+          <w:top w:val="none" w:color="000000" w:sz="4" w:space="0"/>
+          <w:left w:val="none" w:color="000000" w:sz="4" w:space="0"/>
           <w:bottom w:val="single" w:color="000000" w:themeColor="text1" w:themeTint="80" w:sz="4" w:space="0"/>
-          <w:right w:val="none"/>
+          <w:right w:val="none" w:color="000000" w:sz="4" w:space="0"/>
         </w:tcBorders>
       </w:tcPr>
     </w:tblStylePr>
@@ -13696,12 +12134,12 @@
         <w:tblBorders/>
       </w:tblPr>
       <w:tcPr>
-        <w:shd w:color="ffffff"/>
+        <w:shd w:val="clear" w:color="ffffff"/>
         <w:tcBorders>
-          <w:top w:val="none"/>
+          <w:top w:val="none" w:color="000000" w:sz="4" w:space="0"/>
           <w:left w:val="single" w:color="000000" w:themeColor="text1" w:themeTint="80" w:sz="4" w:space="0"/>
-          <w:bottom w:val="none"/>
-          <w:right w:val="none"/>
+          <w:bottom w:val="none" w:color="000000" w:sz="4" w:space="0"/>
+          <w:right w:val="none" w:color="000000" w:sz="4" w:space="0"/>
         </w:tcBorders>
       </w:tcPr>
     </w:tblStylePr>
@@ -13724,9 +12162,9 @@
         <w:shd w:val="clear" w:color="ffffff" w:themeColor="light1" w:fill="ffffff" w:themeFill="light1"/>
         <w:tcBorders>
           <w:top w:val="single" w:color="000000" w:themeColor="text1" w:themeTint="80" w:sz="4" w:space="0"/>
-          <w:left w:val="none"/>
-          <w:bottom w:val="none"/>
-          <w:right w:val="none"/>
+          <w:left w:val="none" w:color="000000" w:sz="4" w:space="0"/>
+          <w:bottom w:val="none" w:color="000000" w:sz="4" w:space="0"/>
+          <w:right w:val="none" w:color="000000" w:sz="4" w:space="0"/>
         </w:tcBorders>
       </w:tcPr>
     </w:tblStylePr>
@@ -13796,9 +12234,9 @@
       </w:tcPr>
     </w:tblStylePr>
   </w:style>
-  <w:style w:type="table" w:styleId="62">
+  <w:style w:type="table" w:styleId="813">
     <w:name w:val="Grid Table 7 Colorful - Accent 1"/>
-    <w:basedOn w:val="770"/>
+    <w:basedOn w:val="942"/>
     <w:uiPriority w:val="99"/>
     <w:pPr>
       <w:pBdr/>
@@ -13900,11 +12338,11 @@
         <w:tblBorders/>
       </w:tblPr>
       <w:tcPr>
-        <w:shd w:color="ffffff"/>
+        <w:shd w:val="clear" w:color="ffffff"/>
         <w:tcBorders>
-          <w:top w:val="none"/>
-          <w:left w:val="none"/>
-          <w:bottom w:val="none"/>
+          <w:top w:val="none" w:color="000000" w:sz="4" w:space="0"/>
+          <w:left w:val="none" w:color="000000" w:sz="4" w:space="0"/>
+          <w:bottom w:val="none" w:color="000000" w:sz="4" w:space="0"/>
           <w:right w:val="single" w:color="000000" w:themeColor="accent1" w:themeTint="80" w:sz="4" w:space="0"/>
         </w:tcBorders>
       </w:tcPr>
@@ -13927,10 +12365,10 @@
       <w:tcPr>
         <w:shd w:val="clear" w:color="ffffff" w:themeColor="light1" w:fill="ffffff" w:themeFill="light1"/>
         <w:tcBorders>
-          <w:top w:val="none"/>
-          <w:left w:val="none"/>
+          <w:top w:val="none" w:color="000000" w:sz="4" w:space="0"/>
+          <w:left w:val="none" w:color="000000" w:sz="4" w:space="0"/>
           <w:bottom w:val="single" w:color="000000" w:themeColor="accent1" w:themeTint="80" w:sz="4" w:space="0"/>
-          <w:right w:val="none"/>
+          <w:right w:val="none" w:color="000000" w:sz="4" w:space="0"/>
         </w:tcBorders>
       </w:tcPr>
     </w:tblStylePr>
@@ -13950,12 +12388,12 @@
         <w:tblBorders/>
       </w:tblPr>
       <w:tcPr>
-        <w:shd w:color="ffffff"/>
+        <w:shd w:val="clear" w:color="ffffff"/>
         <w:tcBorders>
-          <w:top w:val="none"/>
+          <w:top w:val="none" w:color="000000" w:sz="4" w:space="0"/>
           <w:left w:val="single" w:color="000000" w:themeColor="accent1" w:themeTint="80" w:sz="4" w:space="0"/>
-          <w:bottom w:val="none"/>
-          <w:right w:val="none"/>
+          <w:bottom w:val="none" w:color="000000" w:sz="4" w:space="0"/>
+          <w:right w:val="none" w:color="000000" w:sz="4" w:space="0"/>
         </w:tcBorders>
       </w:tcPr>
     </w:tblStylePr>
@@ -13978,9 +12416,9 @@
         <w:shd w:val="clear" w:color="ffffff" w:themeColor="light1" w:fill="ffffff" w:themeFill="light1"/>
         <w:tcBorders>
           <w:top w:val="single" w:color="000000" w:themeColor="accent1" w:themeTint="80" w:sz="4" w:space="0"/>
-          <w:left w:val="none"/>
-          <w:bottom w:val="none"/>
-          <w:right w:val="none"/>
+          <w:left w:val="none" w:color="000000" w:sz="4" w:space="0"/>
+          <w:bottom w:val="none" w:color="000000" w:sz="4" w:space="0"/>
+          <w:right w:val="none" w:color="000000" w:sz="4" w:space="0"/>
         </w:tcBorders>
       </w:tcPr>
     </w:tblStylePr>
@@ -14050,9 +12488,9 @@
       </w:tcPr>
     </w:tblStylePr>
   </w:style>
-  <w:style w:type="table" w:styleId="63">
+  <w:style w:type="table" w:styleId="814">
     <w:name w:val="Grid Table 7 Colorful - Accent 2"/>
-    <w:basedOn w:val="770"/>
+    <w:basedOn w:val="942"/>
     <w:uiPriority w:val="99"/>
     <w:pPr>
       <w:pBdr/>
@@ -14154,11 +12592,11 @@
         <w:tblBorders/>
       </w:tblPr>
       <w:tcPr>
-        <w:shd w:color="ffffff"/>
+        <w:shd w:val="clear" w:color="ffffff"/>
         <w:tcBorders>
-          <w:top w:val="none"/>
-          <w:left w:val="none"/>
-          <w:bottom w:val="none"/>
+          <w:top w:val="none" w:color="000000" w:sz="4" w:space="0"/>
+          <w:left w:val="none" w:color="000000" w:sz="4" w:space="0"/>
+          <w:bottom w:val="none" w:color="000000" w:sz="4" w:space="0"/>
           <w:right w:val="single" w:color="000000" w:themeColor="accent2" w:themeTint="97" w:sz="4" w:space="0"/>
         </w:tcBorders>
       </w:tcPr>
@@ -14181,10 +12619,10 @@
       <w:tcPr>
         <w:shd w:val="clear" w:color="ffffff" w:themeColor="light1" w:fill="ffffff" w:themeFill="light1"/>
         <w:tcBorders>
-          <w:top w:val="none"/>
-          <w:left w:val="none"/>
+          <w:top w:val="none" w:color="000000" w:sz="4" w:space="0"/>
+          <w:left w:val="none" w:color="000000" w:sz="4" w:space="0"/>
           <w:bottom w:val="single" w:color="000000" w:themeColor="accent2" w:themeTint="97" w:sz="4" w:space="0"/>
-          <w:right w:val="none"/>
+          <w:right w:val="none" w:color="000000" w:sz="4" w:space="0"/>
         </w:tcBorders>
       </w:tcPr>
     </w:tblStylePr>
@@ -14204,12 +12642,12 @@
         <w:tblBorders/>
       </w:tblPr>
       <w:tcPr>
-        <w:shd w:color="ffffff"/>
+        <w:shd w:val="clear" w:color="ffffff"/>
         <w:tcBorders>
-          <w:top w:val="none"/>
+          <w:top w:val="none" w:color="000000" w:sz="4" w:space="0"/>
           <w:left w:val="single" w:color="000000" w:themeColor="accent2" w:themeTint="97" w:sz="4" w:space="0"/>
-          <w:bottom w:val="none"/>
-          <w:right w:val="none"/>
+          <w:bottom w:val="none" w:color="000000" w:sz="4" w:space="0"/>
+          <w:right w:val="none" w:color="000000" w:sz="4" w:space="0"/>
         </w:tcBorders>
       </w:tcPr>
     </w:tblStylePr>
@@ -14232,9 +12670,9 @@
         <w:shd w:val="clear" w:color="ffffff" w:themeColor="light1" w:fill="ffffff" w:themeFill="light1"/>
         <w:tcBorders>
           <w:top w:val="single" w:color="000000" w:themeColor="accent2" w:themeTint="97" w:sz="4" w:space="0"/>
-          <w:left w:val="none"/>
-          <w:bottom w:val="none"/>
-          <w:right w:val="none"/>
+          <w:left w:val="none" w:color="000000" w:sz="4" w:space="0"/>
+          <w:bottom w:val="none" w:color="000000" w:sz="4" w:space="0"/>
+          <w:right w:val="none" w:color="000000" w:sz="4" w:space="0"/>
         </w:tcBorders>
       </w:tcPr>
     </w:tblStylePr>
@@ -14304,9 +12742,9 @@
       </w:tcPr>
     </w:tblStylePr>
   </w:style>
-  <w:style w:type="table" w:styleId="64">
+  <w:style w:type="table" w:styleId="815">
     <w:name w:val="Grid Table 7 Colorful - Accent 3"/>
-    <w:basedOn w:val="770"/>
+    <w:basedOn w:val="942"/>
     <w:uiPriority w:val="99"/>
     <w:pPr>
       <w:pBdr/>
@@ -14408,11 +12846,11 @@
         <w:tblBorders/>
       </w:tblPr>
       <w:tcPr>
-        <w:shd w:color="ffffff"/>
+        <w:shd w:val="clear" w:color="ffffff"/>
         <w:tcBorders>
-          <w:top w:val="none"/>
-          <w:left w:val="none"/>
-          <w:bottom w:val="none"/>
+          <w:top w:val="none" w:color="000000" w:sz="4" w:space="0"/>
+          <w:left w:val="none" w:color="000000" w:sz="4" w:space="0"/>
+          <w:bottom w:val="none" w:color="000000" w:sz="4" w:space="0"/>
           <w:right w:val="single" w:color="000000" w:themeColor="accent3" w:themeTint="FE" w:sz="4" w:space="0"/>
         </w:tcBorders>
       </w:tcPr>
@@ -14435,10 +12873,10 @@
       <w:tcPr>
         <w:shd w:val="clear" w:color="ffffff" w:themeColor="light1" w:fill="ffffff" w:themeFill="light1"/>
         <w:tcBorders>
-          <w:top w:val="none"/>
-          <w:left w:val="none"/>
+          <w:top w:val="none" w:color="000000" w:sz="4" w:space="0"/>
+          <w:left w:val="none" w:color="000000" w:sz="4" w:space="0"/>
           <w:bottom w:val="single" w:color="000000" w:themeColor="accent3" w:themeTint="FE" w:sz="4" w:space="0"/>
-          <w:right w:val="none"/>
+          <w:right w:val="none" w:color="000000" w:sz="4" w:space="0"/>
         </w:tcBorders>
       </w:tcPr>
     </w:tblStylePr>
@@ -14458,12 +12896,12 @@
         <w:tblBorders/>
       </w:tblPr>
       <w:tcPr>
-        <w:shd w:color="ffffff"/>
+        <w:shd w:val="clear" w:color="ffffff"/>
         <w:tcBorders>
-          <w:top w:val="none"/>
+          <w:top w:val="none" w:color="000000" w:sz="4" w:space="0"/>
           <w:left w:val="single" w:color="000000" w:themeColor="accent3" w:themeTint="FE" w:sz="4" w:space="0"/>
-          <w:bottom w:val="none"/>
-          <w:right w:val="none"/>
+          <w:bottom w:val="none" w:color="000000" w:sz="4" w:space="0"/>
+          <w:right w:val="none" w:color="000000" w:sz="4" w:space="0"/>
         </w:tcBorders>
       </w:tcPr>
     </w:tblStylePr>
@@ -14486,9 +12924,9 @@
         <w:shd w:val="clear" w:color="ffffff" w:themeColor="light1" w:fill="ffffff" w:themeFill="light1"/>
         <w:tcBorders>
           <w:top w:val="single" w:color="000000" w:themeColor="accent3" w:themeTint="FE" w:sz="4" w:space="0"/>
-          <w:left w:val="none"/>
-          <w:bottom w:val="none"/>
-          <w:right w:val="none"/>
+          <w:left w:val="none" w:color="000000" w:sz="4" w:space="0"/>
+          <w:bottom w:val="none" w:color="000000" w:sz="4" w:space="0"/>
+          <w:right w:val="none" w:color="000000" w:sz="4" w:space="0"/>
         </w:tcBorders>
       </w:tcPr>
     </w:tblStylePr>
@@ -14558,9 +12996,9 @@
       </w:tcPr>
     </w:tblStylePr>
   </w:style>
-  <w:style w:type="table" w:styleId="65">
+  <w:style w:type="table" w:styleId="816">
     <w:name w:val="Grid Table 7 Colorful - Accent 4"/>
-    <w:basedOn w:val="770"/>
+    <w:basedOn w:val="942"/>
     <w:uiPriority w:val="99"/>
     <w:pPr>
       <w:pBdr/>
@@ -14662,11 +13100,11 @@
         <w:tblBorders/>
       </w:tblPr>
       <w:tcPr>
-        <w:shd w:color="ffffff"/>
+        <w:shd w:val="clear" w:color="ffffff"/>
         <w:tcBorders>
-          <w:top w:val="none"/>
-          <w:left w:val="none"/>
-          <w:bottom w:val="none"/>
+          <w:top w:val="none" w:color="000000" w:sz="4" w:space="0"/>
+          <w:left w:val="none" w:color="000000" w:sz="4" w:space="0"/>
+          <w:bottom w:val="none" w:color="000000" w:sz="4" w:space="0"/>
           <w:right w:val="single" w:color="000000" w:themeColor="accent4" w:themeTint="9A" w:sz="4" w:space="0"/>
         </w:tcBorders>
       </w:tcPr>
@@ -14689,10 +13127,10 @@
       <w:tcPr>
         <w:shd w:val="clear" w:color="ffffff" w:themeColor="light1" w:fill="ffffff" w:themeFill="light1"/>
         <w:tcBorders>
-          <w:top w:val="none"/>
-          <w:left w:val="none"/>
+          <w:top w:val="none" w:color="000000" w:sz="4" w:space="0"/>
+          <w:left w:val="none" w:color="000000" w:sz="4" w:space="0"/>
           <w:bottom w:val="single" w:color="000000" w:themeColor="accent4" w:themeTint="9A" w:sz="4" w:space="0"/>
-          <w:right w:val="none"/>
+          <w:right w:val="none" w:color="000000" w:sz="4" w:space="0"/>
         </w:tcBorders>
       </w:tcPr>
     </w:tblStylePr>
@@ -14712,12 +13150,12 @@
         <w:tblBorders/>
       </w:tblPr>
       <w:tcPr>
-        <w:shd w:color="ffffff"/>
+        <w:shd w:val="clear" w:color="ffffff"/>
         <w:tcBorders>
-          <w:top w:val="none"/>
+          <w:top w:val="none" w:color="000000" w:sz="4" w:space="0"/>
           <w:left w:val="single" w:color="000000" w:themeColor="accent4" w:themeTint="9A" w:sz="4" w:space="0"/>
-          <w:bottom w:val="none"/>
-          <w:right w:val="none"/>
+          <w:bottom w:val="none" w:color="000000" w:sz="4" w:space="0"/>
+          <w:right w:val="none" w:color="000000" w:sz="4" w:space="0"/>
         </w:tcBorders>
       </w:tcPr>
     </w:tblStylePr>
@@ -14740,9 +13178,9 @@
         <w:shd w:val="clear" w:color="ffffff" w:themeColor="light1" w:fill="ffffff" w:themeFill="light1"/>
         <w:tcBorders>
           <w:top w:val="single" w:color="000000" w:themeColor="accent4" w:themeTint="9A" w:sz="4" w:space="0"/>
-          <w:left w:val="none"/>
-          <w:bottom w:val="none"/>
-          <w:right w:val="none"/>
+          <w:left w:val="none" w:color="000000" w:sz="4" w:space="0"/>
+          <w:bottom w:val="none" w:color="000000" w:sz="4" w:space="0"/>
+          <w:right w:val="none" w:color="000000" w:sz="4" w:space="0"/>
         </w:tcBorders>
       </w:tcPr>
     </w:tblStylePr>
@@ -14812,9 +13250,9 @@
       </w:tcPr>
     </w:tblStylePr>
   </w:style>
-  <w:style w:type="table" w:styleId="66">
+  <w:style w:type="table" w:styleId="817">
     <w:name w:val="Grid Table 7 Colorful - Accent 5"/>
-    <w:basedOn w:val="770"/>
+    <w:basedOn w:val="942"/>
     <w:uiPriority w:val="99"/>
     <w:pPr>
       <w:pBdr/>
@@ -14916,11 +13354,11 @@
         <w:tblBorders/>
       </w:tblPr>
       <w:tcPr>
-        <w:shd w:color="ffffff"/>
+        <w:shd w:val="clear" w:color="ffffff"/>
         <w:tcBorders>
-          <w:top w:val="none"/>
-          <w:left w:val="none"/>
-          <w:bottom w:val="none"/>
+          <w:top w:val="none" w:color="000000" w:sz="4" w:space="0"/>
+          <w:left w:val="none" w:color="000000" w:sz="4" w:space="0"/>
+          <w:bottom w:val="none" w:color="000000" w:sz="4" w:space="0"/>
           <w:right w:val="single" w:color="000000" w:themeColor="accent5" w:themeTint="90" w:sz="4" w:space="0"/>
         </w:tcBorders>
       </w:tcPr>
@@ -14943,10 +13381,10 @@
       <w:tcPr>
         <w:shd w:val="clear" w:color="ffffff" w:themeColor="light1" w:fill="ffffff" w:themeFill="light1"/>
         <w:tcBorders>
-          <w:top w:val="none"/>
-          <w:left w:val="none"/>
+          <w:top w:val="none" w:color="000000" w:sz="4" w:space="0"/>
+          <w:left w:val="none" w:color="000000" w:sz="4" w:space="0"/>
           <w:bottom w:val="single" w:color="000000" w:themeColor="accent5" w:themeTint="90" w:sz="4" w:space="0"/>
-          <w:right w:val="none"/>
+          <w:right w:val="none" w:color="000000" w:sz="4" w:space="0"/>
         </w:tcBorders>
       </w:tcPr>
     </w:tblStylePr>
@@ -14966,12 +13404,12 @@
         <w:tblBorders/>
       </w:tblPr>
       <w:tcPr>
-        <w:shd w:color="ffffff"/>
+        <w:shd w:val="clear" w:color="ffffff"/>
         <w:tcBorders>
-          <w:top w:val="none"/>
+          <w:top w:val="none" w:color="000000" w:sz="4" w:space="0"/>
           <w:left w:val="single" w:color="000000" w:themeColor="accent5" w:themeTint="90" w:sz="4" w:space="0"/>
-          <w:bottom w:val="none"/>
-          <w:right w:val="none"/>
+          <w:bottom w:val="none" w:color="000000" w:sz="4" w:space="0"/>
+          <w:right w:val="none" w:color="000000" w:sz="4" w:space="0"/>
         </w:tcBorders>
       </w:tcPr>
     </w:tblStylePr>
@@ -14994,9 +13432,9 @@
         <w:shd w:val="clear" w:color="ffffff" w:themeColor="light1" w:fill="ffffff" w:themeFill="light1"/>
         <w:tcBorders>
           <w:top w:val="single" w:color="000000" w:themeColor="accent5" w:themeTint="90" w:sz="4" w:space="0"/>
-          <w:left w:val="none"/>
-          <w:bottom w:val="none"/>
-          <w:right w:val="none"/>
+          <w:left w:val="none" w:color="000000" w:sz="4" w:space="0"/>
+          <w:bottom w:val="none" w:color="000000" w:sz="4" w:space="0"/>
+          <w:right w:val="none" w:color="000000" w:sz="4" w:space="0"/>
         </w:tcBorders>
       </w:tcPr>
     </w:tblStylePr>
@@ -15066,9 +13504,9 @@
       </w:tcPr>
     </w:tblStylePr>
   </w:style>
-  <w:style w:type="table" w:styleId="67">
+  <w:style w:type="table" w:styleId="818">
     <w:name w:val="Grid Table 7 Colorful - Accent 6"/>
-    <w:basedOn w:val="770"/>
+    <w:basedOn w:val="942"/>
     <w:uiPriority w:val="99"/>
     <w:pPr>
       <w:pBdr/>
@@ -15170,11 +13608,11 @@
         <w:tblBorders/>
       </w:tblPr>
       <w:tcPr>
-        <w:shd w:color="ffffff"/>
+        <w:shd w:val="clear" w:color="ffffff"/>
         <w:tcBorders>
-          <w:top w:val="none"/>
-          <w:left w:val="none"/>
-          <w:bottom w:val="none"/>
+          <w:top w:val="none" w:color="000000" w:sz="4" w:space="0"/>
+          <w:left w:val="none" w:color="000000" w:sz="4" w:space="0"/>
+          <w:bottom w:val="none" w:color="000000" w:sz="4" w:space="0"/>
           <w:right w:val="single" w:color="000000" w:themeColor="accent6" w:themeTint="90" w:sz="4" w:space="0"/>
         </w:tcBorders>
       </w:tcPr>
@@ -15197,10 +13635,10 @@
       <w:tcPr>
         <w:shd w:val="clear" w:color="ffffff" w:themeColor="light1" w:fill="ffffff" w:themeFill="light1"/>
         <w:tcBorders>
-          <w:top w:val="none"/>
-          <w:left w:val="none"/>
+          <w:top w:val="none" w:color="000000" w:sz="4" w:space="0"/>
+          <w:left w:val="none" w:color="000000" w:sz="4" w:space="0"/>
           <w:bottom w:val="single" w:color="000000" w:themeColor="accent6" w:themeTint="90" w:sz="4" w:space="0"/>
-          <w:right w:val="none"/>
+          <w:right w:val="none" w:color="000000" w:sz="4" w:space="0"/>
         </w:tcBorders>
       </w:tcPr>
     </w:tblStylePr>
@@ -15220,12 +13658,12 @@
         <w:tblBorders/>
       </w:tblPr>
       <w:tcPr>
-        <w:shd w:color="ffffff"/>
+        <w:shd w:val="clear" w:color="ffffff"/>
         <w:tcBorders>
-          <w:top w:val="none"/>
+          <w:top w:val="none" w:color="000000" w:sz="4" w:space="0"/>
           <w:left w:val="single" w:color="000000" w:themeColor="accent6" w:themeTint="90" w:sz="4" w:space="0"/>
-          <w:bottom w:val="none"/>
-          <w:right w:val="none"/>
+          <w:bottom w:val="none" w:color="000000" w:sz="4" w:space="0"/>
+          <w:right w:val="none" w:color="000000" w:sz="4" w:space="0"/>
         </w:tcBorders>
       </w:tcPr>
     </w:tblStylePr>
@@ -15248,9 +13686,9 @@
         <w:shd w:val="clear" w:color="ffffff" w:themeColor="light1" w:fill="ffffff" w:themeFill="light1"/>
         <w:tcBorders>
           <w:top w:val="single" w:color="000000" w:themeColor="accent6" w:themeTint="90" w:sz="4" w:space="0"/>
-          <w:left w:val="none"/>
-          <w:bottom w:val="none"/>
-          <w:right w:val="none"/>
+          <w:left w:val="none" w:color="000000" w:sz="4" w:space="0"/>
+          <w:bottom w:val="none" w:color="000000" w:sz="4" w:space="0"/>
+          <w:right w:val="none" w:color="000000" w:sz="4" w:space="0"/>
         </w:tcBorders>
       </w:tcPr>
     </w:tblStylePr>
@@ -15320,9 +13758,9 @@
       </w:tcPr>
     </w:tblStylePr>
   </w:style>
-  <w:style w:type="table" w:styleId="68">
+  <w:style w:type="table" w:styleId="819">
     <w:name w:val="List Table 1 Light"/>
-    <w:basedOn w:val="770"/>
+    <w:basedOn w:val="942"/>
     <w:uiPriority w:val="99"/>
     <w:pPr>
       <w:pBdr/>
@@ -15536,9 +13974,9 @@
       </w:tcPr>
     </w:tblStylePr>
   </w:style>
-  <w:style w:type="table" w:styleId="69">
+  <w:style w:type="table" w:styleId="820">
     <w:name w:val="List Table 1 Light - Accent 1"/>
-    <w:basedOn w:val="770"/>
+    <w:basedOn w:val="942"/>
     <w:uiPriority w:val="99"/>
     <w:pPr>
       <w:pBdr/>
@@ -15752,9 +14190,9 @@
       </w:tcPr>
     </w:tblStylePr>
   </w:style>
-  <w:style w:type="table" w:styleId="70">
+  <w:style w:type="table" w:styleId="821">
     <w:name w:val="List Table 1 Light - Accent 2"/>
-    <w:basedOn w:val="770"/>
+    <w:basedOn w:val="942"/>
     <w:uiPriority w:val="99"/>
     <w:pPr>
       <w:pBdr/>
@@ -15968,9 +14406,9 @@
       </w:tcPr>
     </w:tblStylePr>
   </w:style>
-  <w:style w:type="table" w:styleId="71">
+  <w:style w:type="table" w:styleId="822">
     <w:name w:val="List Table 1 Light - Accent 3"/>
-    <w:basedOn w:val="770"/>
+    <w:basedOn w:val="942"/>
     <w:uiPriority w:val="99"/>
     <w:pPr>
       <w:pBdr/>
@@ -16184,9 +14622,9 @@
       </w:tcPr>
     </w:tblStylePr>
   </w:style>
-  <w:style w:type="table" w:styleId="72">
+  <w:style w:type="table" w:styleId="823">
     <w:name w:val="List Table 1 Light - Accent 4"/>
-    <w:basedOn w:val="770"/>
+    <w:basedOn w:val="942"/>
     <w:uiPriority w:val="99"/>
     <w:pPr>
       <w:pBdr/>
@@ -16400,9 +14838,9 @@
       </w:tcPr>
     </w:tblStylePr>
   </w:style>
-  <w:style w:type="table" w:styleId="73">
+  <w:style w:type="table" w:styleId="824">
     <w:name w:val="List Table 1 Light - Accent 5"/>
-    <w:basedOn w:val="770"/>
+    <w:basedOn w:val="942"/>
     <w:uiPriority w:val="99"/>
     <w:pPr>
       <w:pBdr/>
@@ -16616,9 +15054,9 @@
       </w:tcPr>
     </w:tblStylePr>
   </w:style>
-  <w:style w:type="table" w:styleId="74">
+  <w:style w:type="table" w:styleId="825">
     <w:name w:val="List Table 1 Light - Accent 6"/>
-    <w:basedOn w:val="770"/>
+    <w:basedOn w:val="942"/>
     <w:uiPriority w:val="99"/>
     <w:pPr>
       <w:pBdr/>
@@ -16832,9 +15270,9 @@
       </w:tcPr>
     </w:tblStylePr>
   </w:style>
-  <w:style w:type="table" w:styleId="75">
+  <w:style w:type="table" w:styleId="826">
     <w:name w:val="List Table 2"/>
-    <w:basedOn w:val="770"/>
+    <w:basedOn w:val="942"/>
     <w:uiPriority w:val="99"/>
     <w:pPr>
       <w:pBdr/>
@@ -17070,9 +15508,9 @@
       </w:tcPr>
     </w:tblStylePr>
   </w:style>
-  <w:style w:type="table" w:styleId="76">
+  <w:style w:type="table" w:styleId="827">
     <w:name w:val="List Table 2 - Accent 1"/>
-    <w:basedOn w:val="770"/>
+    <w:basedOn w:val="942"/>
     <w:uiPriority w:val="99"/>
     <w:pPr>
       <w:pBdr/>
@@ -17308,9 +15746,9 @@
       </w:tcPr>
     </w:tblStylePr>
   </w:style>
-  <w:style w:type="table" w:styleId="77">
+  <w:style w:type="table" w:styleId="828">
     <w:name w:val="List Table 2 - Accent 2"/>
-    <w:basedOn w:val="770"/>
+    <w:basedOn w:val="942"/>
     <w:uiPriority w:val="99"/>
     <w:pPr>
       <w:pBdr/>
@@ -17546,9 +15984,9 @@
       </w:tcPr>
     </w:tblStylePr>
   </w:style>
-  <w:style w:type="table" w:styleId="78">
+  <w:style w:type="table" w:styleId="829">
     <w:name w:val="List Table 2 - Accent 3"/>
-    <w:basedOn w:val="770"/>
+    <w:basedOn w:val="942"/>
     <w:uiPriority w:val="99"/>
     <w:pPr>
       <w:pBdr/>
@@ -17784,9 +16222,9 @@
       </w:tcPr>
     </w:tblStylePr>
   </w:style>
-  <w:style w:type="table" w:styleId="79">
+  <w:style w:type="table" w:styleId="830">
     <w:name w:val="List Table 2 - Accent 4"/>
-    <w:basedOn w:val="770"/>
+    <w:basedOn w:val="942"/>
     <w:uiPriority w:val="99"/>
     <w:pPr>
       <w:pBdr/>
@@ -18022,9 +16460,9 @@
       </w:tcPr>
     </w:tblStylePr>
   </w:style>
-  <w:style w:type="table" w:styleId="80">
+  <w:style w:type="table" w:styleId="831">
     <w:name w:val="List Table 2 - Accent 5"/>
-    <w:basedOn w:val="770"/>
+    <w:basedOn w:val="942"/>
     <w:uiPriority w:val="99"/>
     <w:pPr>
       <w:pBdr/>
@@ -18260,9 +16698,9 @@
       </w:tcPr>
     </w:tblStylePr>
   </w:style>
-  <w:style w:type="table" w:styleId="81">
+  <w:style w:type="table" w:styleId="832">
     <w:name w:val="List Table 2 - Accent 6"/>
-    <w:basedOn w:val="770"/>
+    <w:basedOn w:val="942"/>
     <w:uiPriority w:val="99"/>
     <w:pPr>
       <w:pBdr/>
@@ -18498,9 +16936,9 @@
       </w:tcPr>
     </w:tblStylePr>
   </w:style>
-  <w:style w:type="table" w:styleId="82">
+  <w:style w:type="table" w:styleId="833">
     <w:name w:val="List Table 3"/>
-    <w:basedOn w:val="770"/>
+    <w:basedOn w:val="942"/>
     <w:uiPriority w:val="99"/>
     <w:pPr>
       <w:pBdr/>
@@ -18726,9 +17164,9 @@
       </w:tcPr>
     </w:tblStylePr>
   </w:style>
-  <w:style w:type="table" w:styleId="83">
+  <w:style w:type="table" w:styleId="834">
     <w:name w:val="List Table 3 - Accent 1"/>
-    <w:basedOn w:val="770"/>
+    <w:basedOn w:val="942"/>
     <w:uiPriority w:val="99"/>
     <w:pPr>
       <w:pBdr/>
@@ -18954,9 +17392,9 @@
       </w:tcPr>
     </w:tblStylePr>
   </w:style>
-  <w:style w:type="table" w:styleId="84">
+  <w:style w:type="table" w:styleId="835">
     <w:name w:val="List Table 3 - Accent 2"/>
-    <w:basedOn w:val="770"/>
+    <w:basedOn w:val="942"/>
     <w:uiPriority w:val="99"/>
     <w:pPr>
       <w:pBdr/>
@@ -19182,9 +17620,9 @@
       </w:tcPr>
     </w:tblStylePr>
   </w:style>
-  <w:style w:type="table" w:styleId="85">
+  <w:style w:type="table" w:styleId="836">
     <w:name w:val="List Table 3 - Accent 3"/>
-    <w:basedOn w:val="770"/>
+    <w:basedOn w:val="942"/>
     <w:uiPriority w:val="99"/>
     <w:pPr>
       <w:pBdr/>
@@ -19410,9 +17848,9 @@
       </w:tcPr>
     </w:tblStylePr>
   </w:style>
-  <w:style w:type="table" w:styleId="86">
+  <w:style w:type="table" w:styleId="837">
     <w:name w:val="List Table 3 - Accent 4"/>
-    <w:basedOn w:val="770"/>
+    <w:basedOn w:val="942"/>
     <w:uiPriority w:val="99"/>
     <w:pPr>
       <w:pBdr/>
@@ -19638,9 +18076,9 @@
       </w:tcPr>
     </w:tblStylePr>
   </w:style>
-  <w:style w:type="table" w:styleId="87">
+  <w:style w:type="table" w:styleId="838">
     <w:name w:val="List Table 3 - Accent 5"/>
-    <w:basedOn w:val="770"/>
+    <w:basedOn w:val="942"/>
     <w:uiPriority w:val="99"/>
     <w:pPr>
       <w:pBdr/>
@@ -19866,9 +18304,9 @@
       </w:tcPr>
     </w:tblStylePr>
   </w:style>
-  <w:style w:type="table" w:styleId="88">
+  <w:style w:type="table" w:styleId="839">
     <w:name w:val="List Table 3 - Accent 6"/>
-    <w:basedOn w:val="770"/>
+    <w:basedOn w:val="942"/>
     <w:uiPriority w:val="99"/>
     <w:pPr>
       <w:pBdr/>
@@ -20094,9 +18532,9 @@
       </w:tcPr>
     </w:tblStylePr>
   </w:style>
-  <w:style w:type="table" w:styleId="89">
+  <w:style w:type="table" w:styleId="840">
     <w:name w:val="List Table 4"/>
-    <w:basedOn w:val="770"/>
+    <w:basedOn w:val="942"/>
     <w:uiPriority w:val="99"/>
     <w:pPr>
       <w:pBdr/>
@@ -20319,9 +18757,9 @@
       </w:tcPr>
     </w:tblStylePr>
   </w:style>
-  <w:style w:type="table" w:styleId="90">
+  <w:style w:type="table" w:styleId="841">
     <w:name w:val="List Table 4 - Accent 1"/>
-    <w:basedOn w:val="770"/>
+    <w:basedOn w:val="942"/>
     <w:uiPriority w:val="99"/>
     <w:pPr>
       <w:pBdr/>
@@ -20544,9 +18982,9 @@
       </w:tcPr>
     </w:tblStylePr>
   </w:style>
-  <w:style w:type="table" w:styleId="91">
+  <w:style w:type="table" w:styleId="842">
     <w:name w:val="List Table 4 - Accent 2"/>
-    <w:basedOn w:val="770"/>
+    <w:basedOn w:val="942"/>
     <w:uiPriority w:val="99"/>
     <w:pPr>
       <w:pBdr/>
@@ -20769,9 +19207,9 @@
       </w:tcPr>
     </w:tblStylePr>
   </w:style>
-  <w:style w:type="table" w:styleId="92">
+  <w:style w:type="table" w:styleId="843">
     <w:name w:val="List Table 4 - Accent 3"/>
-    <w:basedOn w:val="770"/>
+    <w:basedOn w:val="942"/>
     <w:uiPriority w:val="99"/>
     <w:pPr>
       <w:pBdr/>
@@ -20994,9 +19432,9 @@
       </w:tcPr>
     </w:tblStylePr>
   </w:style>
-  <w:style w:type="table" w:styleId="93">
+  <w:style w:type="table" w:styleId="844">
     <w:name w:val="List Table 4 - Accent 4"/>
-    <w:basedOn w:val="770"/>
+    <w:basedOn w:val="942"/>
     <w:uiPriority w:val="99"/>
     <w:pPr>
       <w:pBdr/>
@@ -21219,9 +19657,9 @@
       </w:tcPr>
     </w:tblStylePr>
   </w:style>
-  <w:style w:type="table" w:styleId="94">
+  <w:style w:type="table" w:styleId="845">
     <w:name w:val="List Table 4 - Accent 5"/>
-    <w:basedOn w:val="770"/>
+    <w:basedOn w:val="942"/>
     <w:uiPriority w:val="99"/>
     <w:pPr>
       <w:pBdr/>
@@ -21444,9 +19882,9 @@
       </w:tcPr>
     </w:tblStylePr>
   </w:style>
-  <w:style w:type="table" w:styleId="95">
+  <w:style w:type="table" w:styleId="846">
     <w:name w:val="List Table 4 - Accent 6"/>
-    <w:basedOn w:val="770"/>
+    <w:basedOn w:val="942"/>
     <w:uiPriority w:val="99"/>
     <w:pPr>
       <w:pBdr/>
@@ -21669,9 +20107,9 @@
       </w:tcPr>
     </w:tblStylePr>
   </w:style>
-  <w:style w:type="table" w:styleId="96">
+  <w:style w:type="table" w:styleId="847">
     <w:name w:val="List Table 5 Dark"/>
-    <w:basedOn w:val="770"/>
+    <w:basedOn w:val="942"/>
     <w:uiPriority w:val="99"/>
     <w:pPr>
       <w:pBdr/>
@@ -21911,9 +20349,9 @@
       </w:tcPr>
     </w:tblStylePr>
   </w:style>
-  <w:style w:type="table" w:styleId="97">
+  <w:style w:type="table" w:styleId="848">
     <w:name w:val="List Table 5 Dark - Accent 1"/>
-    <w:basedOn w:val="770"/>
+    <w:basedOn w:val="942"/>
     <w:uiPriority w:val="99"/>
     <w:pPr>
       <w:pBdr/>
@@ -22153,9 +20591,9 @@
       </w:tcPr>
     </w:tblStylePr>
   </w:style>
-  <w:style w:type="table" w:styleId="98">
+  <w:style w:type="table" w:styleId="849">
     <w:name w:val="List Table 5 Dark - Accent 2"/>
-    <w:basedOn w:val="770"/>
+    <w:basedOn w:val="942"/>
     <w:uiPriority w:val="99"/>
     <w:pPr>
       <w:pBdr/>
@@ -22395,9 +20833,9 @@
       </w:tcPr>
     </w:tblStylePr>
   </w:style>
-  <w:style w:type="table" w:styleId="99">
+  <w:style w:type="table" w:styleId="850">
     <w:name w:val="List Table 5 Dark - Accent 3"/>
-    <w:basedOn w:val="770"/>
+    <w:basedOn w:val="942"/>
     <w:uiPriority w:val="99"/>
     <w:pPr>
       <w:pBdr/>
@@ -22637,9 +21075,9 @@
       </w:tcPr>
     </w:tblStylePr>
   </w:style>
-  <w:style w:type="table" w:styleId="100">
+  <w:style w:type="table" w:styleId="851">
     <w:name w:val="List Table 5 Dark - Accent 4"/>
-    <w:basedOn w:val="770"/>
+    <w:basedOn w:val="942"/>
     <w:uiPriority w:val="99"/>
     <w:pPr>
       <w:pBdr/>
@@ -22879,9 +21317,9 @@
       </w:tcPr>
     </w:tblStylePr>
   </w:style>
-  <w:style w:type="table" w:styleId="101">
+  <w:style w:type="table" w:styleId="852">
     <w:name w:val="List Table 5 Dark - Accent 5"/>
-    <w:basedOn w:val="770"/>
+    <w:basedOn w:val="942"/>
     <w:uiPriority w:val="99"/>
     <w:pPr>
       <w:pBdr/>
@@ -23121,9 +21559,9 @@
       </w:tcPr>
     </w:tblStylePr>
   </w:style>
-  <w:style w:type="table" w:styleId="102">
+  <w:style w:type="table" w:styleId="853">
     <w:name w:val="List Table 5 Dark - Accent 6"/>
-    <w:basedOn w:val="770"/>
+    <w:basedOn w:val="942"/>
     <w:uiPriority w:val="99"/>
     <w:pPr>
       <w:pBdr/>
@@ -23363,9 +21801,9 @@
       </w:tcPr>
     </w:tblStylePr>
   </w:style>
-  <w:style w:type="table" w:styleId="103">
+  <w:style w:type="table" w:styleId="854">
     <w:name w:val="List Table 6 Colorful"/>
-    <w:basedOn w:val="770"/>
+    <w:basedOn w:val="942"/>
     <w:uiPriority w:val="99"/>
     <w:pPr>
       <w:pBdr/>
@@ -23586,9 +22024,9 @@
       </w:tcPr>
     </w:tblStylePr>
   </w:style>
-  <w:style w:type="table" w:styleId="104">
+  <w:style w:type="table" w:styleId="855">
     <w:name w:val="List Table 6 Colorful - Accent 1"/>
-    <w:basedOn w:val="770"/>
+    <w:basedOn w:val="942"/>
     <w:uiPriority w:val="99"/>
     <w:pPr>
       <w:pBdr/>
@@ -23809,9 +22247,9 @@
       </w:tcPr>
     </w:tblStylePr>
   </w:style>
-  <w:style w:type="table" w:styleId="105">
+  <w:style w:type="table" w:styleId="856">
     <w:name w:val="List Table 6 Colorful - Accent 2"/>
-    <w:basedOn w:val="770"/>
+    <w:basedOn w:val="942"/>
     <w:uiPriority w:val="99"/>
     <w:pPr>
       <w:pBdr/>
@@ -24032,9 +22470,9 @@
       </w:tcPr>
     </w:tblStylePr>
   </w:style>
-  <w:style w:type="table" w:styleId="106">
+  <w:style w:type="table" w:styleId="857">
     <w:name w:val="List Table 6 Colorful - Accent 3"/>
-    <w:basedOn w:val="770"/>
+    <w:basedOn w:val="942"/>
     <w:uiPriority w:val="99"/>
     <w:pPr>
       <w:pBdr/>
@@ -24255,9 +22693,9 @@
       </w:tcPr>
     </w:tblStylePr>
   </w:style>
-  <w:style w:type="table" w:styleId="107">
+  <w:style w:type="table" w:styleId="858">
     <w:name w:val="List Table 6 Colorful - Accent 4"/>
-    <w:basedOn w:val="770"/>
+    <w:basedOn w:val="942"/>
     <w:uiPriority w:val="99"/>
     <w:pPr>
       <w:pBdr/>
@@ -24478,9 +22916,9 @@
       </w:tcPr>
     </w:tblStylePr>
   </w:style>
-  <w:style w:type="table" w:styleId="108">
+  <w:style w:type="table" w:styleId="859">
     <w:name w:val="List Table 6 Colorful - Accent 5"/>
-    <w:basedOn w:val="770"/>
+    <w:basedOn w:val="942"/>
     <w:uiPriority w:val="99"/>
     <w:pPr>
       <w:pBdr/>
@@ -24701,9 +23139,9 @@
       </w:tcPr>
     </w:tblStylePr>
   </w:style>
-  <w:style w:type="table" w:styleId="109">
+  <w:style w:type="table" w:styleId="860">
     <w:name w:val="List Table 6 Colorful - Accent 6"/>
-    <w:basedOn w:val="770"/>
+    <w:basedOn w:val="942"/>
     <w:uiPriority w:val="99"/>
     <w:pPr>
       <w:pBdr/>
@@ -24924,9 +23362,9 @@
       </w:tcPr>
     </w:tblStylePr>
   </w:style>
-  <w:style w:type="table" w:styleId="110">
+  <w:style w:type="table" w:styleId="861">
     <w:name w:val="List Table 7 Colorful"/>
-    <w:basedOn w:val="770"/>
+    <w:basedOn w:val="942"/>
     <w:uiPriority w:val="99"/>
     <w:pPr>
       <w:pBdr/>
@@ -25025,11 +23463,11 @@
         <w:tblBorders/>
       </w:tblPr>
       <w:tcPr>
-        <w:shd w:color="ffffff"/>
+        <w:shd w:val="clear" w:color="ffffff"/>
         <w:tcBorders>
-          <w:top w:val="none"/>
-          <w:left w:val="none"/>
-          <w:bottom w:val="none"/>
+          <w:top w:val="none" w:color="000000" w:sz="4" w:space="0"/>
+          <w:left w:val="none" w:color="000000" w:sz="4" w:space="0"/>
+          <w:bottom w:val="none" w:color="000000" w:sz="4" w:space="0"/>
           <w:right w:val="single" w:color="000000" w:themeColor="text1" w:themeTint="80" w:sz="4" w:space="0"/>
         </w:tcBorders>
       </w:tcPr>
@@ -25052,10 +23490,10 @@
       <w:tcPr>
         <w:shd w:val="clear" w:color="ffffff" w:themeColor="light1" w:fill="ffffff" w:themeFill="light1"/>
         <w:tcBorders>
-          <w:top w:val="none"/>
-          <w:left w:val="none"/>
+          <w:top w:val="none" w:color="000000" w:sz="4" w:space="0"/>
+          <w:left w:val="none" w:color="000000" w:sz="4" w:space="0"/>
           <w:bottom w:val="single" w:color="000000" w:themeColor="text1" w:themeTint="80" w:sz="4" w:space="0"/>
-          <w:right w:val="none"/>
+          <w:right w:val="none" w:color="000000" w:sz="4" w:space="0"/>
         </w:tcBorders>
       </w:tcPr>
     </w:tblStylePr>
@@ -25075,12 +23513,12 @@
         <w:tblBorders/>
       </w:tblPr>
       <w:tcPr>
-        <w:shd w:color="ffffff"/>
+        <w:shd w:val="clear" w:color="ffffff"/>
         <w:tcBorders>
-          <w:top w:val="none"/>
+          <w:top w:val="none" w:color="000000" w:sz="4" w:space="0"/>
           <w:left w:val="single" w:color="000000" w:themeColor="text1" w:themeTint="80" w:sz="4" w:space="0"/>
-          <w:bottom w:val="none"/>
-          <w:right w:val="none"/>
+          <w:bottom w:val="none" w:color="000000" w:sz="4" w:space="0"/>
+          <w:right w:val="none" w:color="000000" w:sz="4" w:space="0"/>
         </w:tcBorders>
       </w:tcPr>
     </w:tblStylePr>
@@ -25103,9 +23541,9 @@
         <w:shd w:val="clear" w:color="ffffff" w:themeColor="light1" w:fill="ffffff" w:themeFill="light1"/>
         <w:tcBorders>
           <w:top w:val="single" w:color="000000" w:themeColor="text1" w:themeTint="80" w:sz="4" w:space="0"/>
-          <w:left w:val="none"/>
-          <w:bottom w:val="none"/>
-          <w:right w:val="none"/>
+          <w:left w:val="none" w:color="000000" w:sz="4" w:space="0"/>
+          <w:bottom w:val="none" w:color="000000" w:sz="4" w:space="0"/>
+          <w:right w:val="none" w:color="000000" w:sz="4" w:space="0"/>
         </w:tcBorders>
       </w:tcPr>
     </w:tblStylePr>
@@ -25180,9 +23618,9 @@
       </w:tcPr>
     </w:tblStylePr>
   </w:style>
-  <w:style w:type="table" w:styleId="111">
+  <w:style w:type="table" w:styleId="862">
     <w:name w:val="List Table 7 Colorful - Accent 1"/>
-    <w:basedOn w:val="770"/>
+    <w:basedOn w:val="942"/>
     <w:uiPriority w:val="99"/>
     <w:pPr>
       <w:pBdr/>
@@ -25281,11 +23719,11 @@
         <w:tblBorders/>
       </w:tblPr>
       <w:tcPr>
-        <w:shd w:color="ffffff"/>
+        <w:shd w:val="clear" w:color="ffffff"/>
         <w:tcBorders>
-          <w:top w:val="none"/>
-          <w:left w:val="none"/>
-          <w:bottom w:val="none"/>
+          <w:top w:val="none" w:color="000000" w:sz="4" w:space="0"/>
+          <w:left w:val="none" w:color="000000" w:sz="4" w:space="0"/>
+          <w:bottom w:val="none" w:color="000000" w:sz="4" w:space="0"/>
           <w:right w:val="single" w:color="000000" w:themeColor="accent1" w:sz="4" w:space="0"/>
         </w:tcBorders>
       </w:tcPr>
@@ -25308,10 +23746,10 @@
       <w:tcPr>
         <w:shd w:val="clear" w:color="ffffff" w:themeColor="light1" w:fill="ffffff" w:themeFill="light1"/>
         <w:tcBorders>
-          <w:top w:val="none"/>
-          <w:left w:val="none"/>
+          <w:top w:val="none" w:color="000000" w:sz="4" w:space="0"/>
+          <w:left w:val="none" w:color="000000" w:sz="4" w:space="0"/>
           <w:bottom w:val="single" w:color="000000" w:themeColor="accent1" w:sz="4" w:space="0"/>
-          <w:right w:val="none"/>
+          <w:right w:val="none" w:color="000000" w:sz="4" w:space="0"/>
         </w:tcBorders>
       </w:tcPr>
     </w:tblStylePr>
@@ -25331,12 +23769,12 @@
         <w:tblBorders/>
       </w:tblPr>
       <w:tcPr>
-        <w:shd w:color="ffffff"/>
+        <w:shd w:val="clear" w:color="ffffff"/>
         <w:tcBorders>
-          <w:top w:val="none"/>
+          <w:top w:val="none" w:color="000000" w:sz="4" w:space="0"/>
           <w:left w:val="single" w:color="000000" w:themeColor="accent1" w:sz="4" w:space="0"/>
-          <w:bottom w:val="none"/>
-          <w:right w:val="none"/>
+          <w:bottom w:val="none" w:color="000000" w:sz="4" w:space="0"/>
+          <w:right w:val="none" w:color="000000" w:sz="4" w:space="0"/>
         </w:tcBorders>
       </w:tcPr>
     </w:tblStylePr>
@@ -25359,9 +23797,9 @@
         <w:shd w:val="clear" w:color="ffffff" w:themeColor="light1" w:fill="ffffff" w:themeFill="light1"/>
         <w:tcBorders>
           <w:top w:val="single" w:color="000000" w:themeColor="accent1" w:sz="4" w:space="0"/>
-          <w:left w:val="none"/>
-          <w:bottom w:val="none"/>
-          <w:right w:val="none"/>
+          <w:left w:val="none" w:color="000000" w:sz="4" w:space="0"/>
+          <w:bottom w:val="none" w:color="000000" w:sz="4" w:space="0"/>
+          <w:right w:val="none" w:color="000000" w:sz="4" w:space="0"/>
         </w:tcBorders>
       </w:tcPr>
     </w:tblStylePr>
@@ -25436,9 +23874,9 @@
       </w:tcPr>
     </w:tblStylePr>
   </w:style>
-  <w:style w:type="table" w:styleId="112">
+  <w:style w:type="table" w:styleId="863">
     <w:name w:val="List Table 7 Colorful - Accent 2"/>
-    <w:basedOn w:val="770"/>
+    <w:basedOn w:val="942"/>
     <w:uiPriority w:val="99"/>
     <w:pPr>
       <w:pBdr/>
@@ -25537,11 +23975,11 @@
         <w:tblBorders/>
       </w:tblPr>
       <w:tcPr>
-        <w:shd w:color="ffffff"/>
+        <w:shd w:val="clear" w:color="ffffff"/>
         <w:tcBorders>
-          <w:top w:val="none"/>
-          <w:left w:val="none"/>
-          <w:bottom w:val="none"/>
+          <w:top w:val="none" w:color="000000" w:sz="4" w:space="0"/>
+          <w:left w:val="none" w:color="000000" w:sz="4" w:space="0"/>
+          <w:bottom w:val="none" w:color="000000" w:sz="4" w:space="0"/>
           <w:right w:val="single" w:color="000000" w:themeColor="accent2" w:themeTint="97" w:sz="4" w:space="0"/>
         </w:tcBorders>
       </w:tcPr>
@@ -25564,10 +24002,10 @@
       <w:tcPr>
         <w:shd w:val="clear" w:color="ffffff" w:themeColor="light1" w:fill="ffffff" w:themeFill="light1"/>
         <w:tcBorders>
-          <w:top w:val="none"/>
-          <w:left w:val="none"/>
+          <w:top w:val="none" w:color="000000" w:sz="4" w:space="0"/>
+          <w:left w:val="none" w:color="000000" w:sz="4" w:space="0"/>
           <w:bottom w:val="single" w:color="000000" w:themeColor="accent2" w:themeTint="97" w:sz="4" w:space="0"/>
-          <w:right w:val="none"/>
+          <w:right w:val="none" w:color="000000" w:sz="4" w:space="0"/>
         </w:tcBorders>
       </w:tcPr>
     </w:tblStylePr>
@@ -25587,12 +24025,12 @@
         <w:tblBorders/>
       </w:tblPr>
       <w:tcPr>
-        <w:shd w:color="ffffff"/>
+        <w:shd w:val="clear" w:color="ffffff"/>
         <w:tcBorders>
-          <w:top w:val="none"/>
+          <w:top w:val="none" w:color="000000" w:sz="4" w:space="0"/>
           <w:left w:val="single" w:color="000000" w:themeColor="accent2" w:themeTint="97" w:sz="4" w:space="0"/>
-          <w:bottom w:val="none"/>
-          <w:right w:val="none"/>
+          <w:bottom w:val="none" w:color="000000" w:sz="4" w:space="0"/>
+          <w:right w:val="none" w:color="000000" w:sz="4" w:space="0"/>
         </w:tcBorders>
       </w:tcPr>
     </w:tblStylePr>
@@ -25615,9 +24053,9 @@
         <w:shd w:val="clear" w:color="ffffff" w:themeColor="light1" w:fill="ffffff" w:themeFill="light1"/>
         <w:tcBorders>
           <w:top w:val="single" w:color="000000" w:themeColor="accent2" w:themeTint="97" w:sz="4" w:space="0"/>
-          <w:left w:val="none"/>
-          <w:bottom w:val="none"/>
-          <w:right w:val="none"/>
+          <w:left w:val="none" w:color="000000" w:sz="4" w:space="0"/>
+          <w:bottom w:val="none" w:color="000000" w:sz="4" w:space="0"/>
+          <w:right w:val="none" w:color="000000" w:sz="4" w:space="0"/>
         </w:tcBorders>
       </w:tcPr>
     </w:tblStylePr>
@@ -25692,9 +24130,9 @@
       </w:tcPr>
     </w:tblStylePr>
   </w:style>
-  <w:style w:type="table" w:styleId="113">
+  <w:style w:type="table" w:styleId="864">
     <w:name w:val="List Table 7 Colorful - Accent 3"/>
-    <w:basedOn w:val="770"/>
+    <w:basedOn w:val="942"/>
     <w:uiPriority w:val="99"/>
     <w:pPr>
       <w:pBdr/>
@@ -25793,11 +24231,11 @@
         <w:tblBorders/>
       </w:tblPr>
       <w:tcPr>
-        <w:shd w:color="ffffff"/>
+        <w:shd w:val="clear" w:color="ffffff"/>
         <w:tcBorders>
-          <w:top w:val="none"/>
-          <w:left w:val="none"/>
-          <w:bottom w:val="none"/>
+          <w:top w:val="none" w:color="000000" w:sz="4" w:space="0"/>
+          <w:left w:val="none" w:color="000000" w:sz="4" w:space="0"/>
+          <w:bottom w:val="none" w:color="000000" w:sz="4" w:space="0"/>
           <w:right w:val="single" w:color="000000" w:themeColor="accent3" w:themeTint="98" w:sz="4" w:space="0"/>
         </w:tcBorders>
       </w:tcPr>
@@ -25820,10 +24258,10 @@
       <w:tcPr>
         <w:shd w:val="clear" w:color="ffffff" w:themeColor="light1" w:fill="ffffff" w:themeFill="light1"/>
         <w:tcBorders>
-          <w:top w:val="none"/>
-          <w:left w:val="none"/>
+          <w:top w:val="none" w:color="000000" w:sz="4" w:space="0"/>
+          <w:left w:val="none" w:color="000000" w:sz="4" w:space="0"/>
           <w:bottom w:val="single" w:color="000000" w:themeColor="accent3" w:themeTint="98" w:sz="4" w:space="0"/>
-          <w:right w:val="none"/>
+          <w:right w:val="none" w:color="000000" w:sz="4" w:space="0"/>
         </w:tcBorders>
       </w:tcPr>
     </w:tblStylePr>
@@ -25843,12 +24281,12 @@
         <w:tblBorders/>
       </w:tblPr>
       <w:tcPr>
-        <w:shd w:color="ffffff"/>
+        <w:shd w:val="clear" w:color="ffffff"/>
         <w:tcBorders>
-          <w:top w:val="none"/>
+          <w:top w:val="none" w:color="000000" w:sz="4" w:space="0"/>
           <w:left w:val="single" w:color="000000" w:themeColor="accent3" w:themeTint="98" w:sz="4" w:space="0"/>
-          <w:bottom w:val="none"/>
-          <w:right w:val="none"/>
+          <w:bottom w:val="none" w:color="000000" w:sz="4" w:space="0"/>
+          <w:right w:val="none" w:color="000000" w:sz="4" w:space="0"/>
         </w:tcBorders>
       </w:tcPr>
     </w:tblStylePr>
@@ -25871,9 +24309,9 @@
         <w:shd w:val="clear" w:color="ffffff" w:themeColor="light1" w:fill="ffffff" w:themeFill="light1"/>
         <w:tcBorders>
           <w:top w:val="single" w:color="000000" w:themeColor="accent3" w:themeTint="98" w:sz="4" w:space="0"/>
-          <w:left w:val="none"/>
-          <w:bottom w:val="none"/>
-          <w:right w:val="none"/>
+          <w:left w:val="none" w:color="000000" w:sz="4" w:space="0"/>
+          <w:bottom w:val="none" w:color="000000" w:sz="4" w:space="0"/>
+          <w:right w:val="none" w:color="000000" w:sz="4" w:space="0"/>
         </w:tcBorders>
       </w:tcPr>
     </w:tblStylePr>
@@ -25948,9 +24386,9 @@
       </w:tcPr>
     </w:tblStylePr>
   </w:style>
-  <w:style w:type="table" w:styleId="114">
+  <w:style w:type="table" w:styleId="865">
     <w:name w:val="List Table 7 Colorful - Accent 4"/>
-    <w:basedOn w:val="770"/>
+    <w:basedOn w:val="942"/>
     <w:uiPriority w:val="99"/>
     <w:pPr>
       <w:pBdr/>
@@ -26049,11 +24487,11 @@
         <w:tblBorders/>
       </w:tblPr>
       <w:tcPr>
-        <w:shd w:color="ffffff"/>
+        <w:shd w:val="clear" w:color="ffffff"/>
         <w:tcBorders>
-          <w:top w:val="none"/>
-          <w:left w:val="none"/>
-          <w:bottom w:val="none"/>
+          <w:top w:val="none" w:color="000000" w:sz="4" w:space="0"/>
+          <w:left w:val="none" w:color="000000" w:sz="4" w:space="0"/>
+          <w:bottom w:val="none" w:color="000000" w:sz="4" w:space="0"/>
           <w:right w:val="single" w:color="000000" w:themeColor="accent4" w:themeTint="9A" w:sz="4" w:space="0"/>
         </w:tcBorders>
       </w:tcPr>
@@ -26076,10 +24514,10 @@
       <w:tcPr>
         <w:shd w:val="clear" w:color="ffffff" w:themeColor="light1" w:fill="ffffff" w:themeFill="light1"/>
         <w:tcBorders>
-          <w:top w:val="none"/>
-          <w:left w:val="none"/>
+          <w:top w:val="none" w:color="000000" w:sz="4" w:space="0"/>
+          <w:left w:val="none" w:color="000000" w:sz="4" w:space="0"/>
           <w:bottom w:val="single" w:color="000000" w:themeColor="accent4" w:themeTint="9A" w:sz="4" w:space="0"/>
-          <w:right w:val="none"/>
+          <w:right w:val="none" w:color="000000" w:sz="4" w:space="0"/>
         </w:tcBorders>
       </w:tcPr>
     </w:tblStylePr>
@@ -26099,12 +24537,12 @@
         <w:tblBorders/>
       </w:tblPr>
       <w:tcPr>
-        <w:shd w:color="ffffff"/>
+        <w:shd w:val="clear" w:color="ffffff"/>
         <w:tcBorders>
-          <w:top w:val="none"/>
+          <w:top w:val="none" w:color="000000" w:sz="4" w:space="0"/>
           <w:left w:val="single" w:color="000000" w:themeColor="accent4" w:themeTint="9A" w:sz="4" w:space="0"/>
-          <w:bottom w:val="none"/>
-          <w:right w:val="none"/>
+          <w:bottom w:val="none" w:color="000000" w:sz="4" w:space="0"/>
+          <w:right w:val="none" w:color="000000" w:sz="4" w:space="0"/>
         </w:tcBorders>
       </w:tcPr>
     </w:tblStylePr>
@@ -26127,9 +24565,9 @@
         <w:shd w:val="clear" w:color="ffffff" w:themeColor="light1" w:fill="ffffff" w:themeFill="light1"/>
         <w:tcBorders>
           <w:top w:val="single" w:color="000000" w:themeColor="accent4" w:themeTint="9A" w:sz="4" w:space="0"/>
-          <w:left w:val="none"/>
-          <w:bottom w:val="none"/>
-          <w:right w:val="none"/>
+          <w:left w:val="none" w:color="000000" w:sz="4" w:space="0"/>
+          <w:bottom w:val="none" w:color="000000" w:sz="4" w:space="0"/>
+          <w:right w:val="none" w:color="000000" w:sz="4" w:space="0"/>
         </w:tcBorders>
       </w:tcPr>
     </w:tblStylePr>
@@ -26204,9 +24642,9 @@
       </w:tcPr>
     </w:tblStylePr>
   </w:style>
-  <w:style w:type="table" w:styleId="115">
+  <w:style w:type="table" w:styleId="866">
     <w:name w:val="List Table 7 Colorful - Accent 5"/>
-    <w:basedOn w:val="770"/>
+    <w:basedOn w:val="942"/>
     <w:uiPriority w:val="99"/>
     <w:pPr>
       <w:pBdr/>
@@ -26305,11 +24743,11 @@
         <w:tblBorders/>
       </w:tblPr>
       <w:tcPr>
-        <w:shd w:color="ffffff"/>
+        <w:shd w:val="clear" w:color="ffffff"/>
         <w:tcBorders>
-          <w:top w:val="none"/>
-          <w:left w:val="none"/>
-          <w:bottom w:val="none"/>
+          <w:top w:val="none" w:color="000000" w:sz="4" w:space="0"/>
+          <w:left w:val="none" w:color="000000" w:sz="4" w:space="0"/>
+          <w:bottom w:val="none" w:color="000000" w:sz="4" w:space="0"/>
           <w:right w:val="single" w:color="000000" w:themeColor="accent5" w:themeTint="9A" w:sz="4" w:space="0"/>
         </w:tcBorders>
       </w:tcPr>
@@ -26332,10 +24770,10 @@
       <w:tcPr>
         <w:shd w:val="clear" w:color="ffffff" w:themeColor="light1" w:fill="ffffff" w:themeFill="light1"/>
         <w:tcBorders>
-          <w:top w:val="none"/>
-          <w:left w:val="none"/>
+          <w:top w:val="none" w:color="000000" w:sz="4" w:space="0"/>
+          <w:left w:val="none" w:color="000000" w:sz="4" w:space="0"/>
           <w:bottom w:val="single" w:color="000000" w:themeColor="accent5" w:themeTint="9A" w:sz="4" w:space="0"/>
-          <w:right w:val="none"/>
+          <w:right w:val="none" w:color="000000" w:sz="4" w:space="0"/>
         </w:tcBorders>
       </w:tcPr>
     </w:tblStylePr>
@@ -26355,12 +24793,12 @@
         <w:tblBorders/>
       </w:tblPr>
       <w:tcPr>
-        <w:shd w:color="ffffff"/>
+        <w:shd w:val="clear" w:color="ffffff"/>
         <w:tcBorders>
-          <w:top w:val="none"/>
+          <w:top w:val="none" w:color="000000" w:sz="4" w:space="0"/>
           <w:left w:val="single" w:color="000000" w:themeColor="accent5" w:themeTint="9A" w:sz="4" w:space="0"/>
-          <w:bottom w:val="none"/>
-          <w:right w:val="none"/>
+          <w:bottom w:val="none" w:color="000000" w:sz="4" w:space="0"/>
+          <w:right w:val="none" w:color="000000" w:sz="4" w:space="0"/>
         </w:tcBorders>
       </w:tcPr>
     </w:tblStylePr>
@@ -26383,9 +24821,9 @@
         <w:shd w:val="clear" w:color="ffffff" w:themeColor="light1" w:fill="ffffff" w:themeFill="light1"/>
         <w:tcBorders>
           <w:top w:val="single" w:color="000000" w:themeColor="accent5" w:themeTint="9A" w:sz="4" w:space="0"/>
-          <w:left w:val="none"/>
-          <w:bottom w:val="none"/>
-          <w:right w:val="none"/>
+          <w:left w:val="none" w:color="000000" w:sz="4" w:space="0"/>
+          <w:bottom w:val="none" w:color="000000" w:sz="4" w:space="0"/>
+          <w:right w:val="none" w:color="000000" w:sz="4" w:space="0"/>
         </w:tcBorders>
       </w:tcPr>
     </w:tblStylePr>
@@ -26460,9 +24898,9 @@
       </w:tcPr>
     </w:tblStylePr>
   </w:style>
-  <w:style w:type="table" w:styleId="116">
+  <w:style w:type="table" w:styleId="867">
     <w:name w:val="List Table 7 Colorful - Accent 6"/>
-    <w:basedOn w:val="770"/>
+    <w:basedOn w:val="942"/>
     <w:uiPriority w:val="99"/>
     <w:pPr>
       <w:pBdr/>
@@ -26561,11 +24999,11 @@
         <w:tblBorders/>
       </w:tblPr>
       <w:tcPr>
-        <w:shd w:color="ffffff"/>
+        <w:shd w:val="clear" w:color="ffffff"/>
         <w:tcBorders>
-          <w:top w:val="none"/>
-          <w:left w:val="none"/>
-          <w:bottom w:val="none"/>
+          <w:top w:val="none" w:color="000000" w:sz="4" w:space="0"/>
+          <w:left w:val="none" w:color="000000" w:sz="4" w:space="0"/>
+          <w:bottom w:val="none" w:color="000000" w:sz="4" w:space="0"/>
           <w:right w:val="single" w:color="000000" w:themeColor="accent6" w:themeTint="98" w:sz="4" w:space="0"/>
         </w:tcBorders>
       </w:tcPr>
@@ -26588,10 +25026,10 @@
       <w:tcPr>
         <w:shd w:val="clear" w:color="ffffff" w:themeColor="light1" w:fill="ffffff" w:themeFill="light1"/>
         <w:tcBorders>
-          <w:top w:val="none"/>
-          <w:left w:val="none"/>
+          <w:top w:val="none" w:color="000000" w:sz="4" w:space="0"/>
+          <w:left w:val="none" w:color="000000" w:sz="4" w:space="0"/>
           <w:bottom w:val="single" w:color="000000" w:themeColor="accent6" w:themeTint="98" w:sz="4" w:space="0"/>
-          <w:right w:val="none"/>
+          <w:right w:val="none" w:color="000000" w:sz="4" w:space="0"/>
         </w:tcBorders>
       </w:tcPr>
     </w:tblStylePr>
@@ -26611,12 +25049,12 @@
         <w:tblBorders/>
       </w:tblPr>
       <w:tcPr>
-        <w:shd w:color="ffffff"/>
+        <w:shd w:val="clear" w:color="ffffff"/>
         <w:tcBorders>
-          <w:top w:val="none"/>
+          <w:top w:val="none" w:color="000000" w:sz="4" w:space="0"/>
           <w:left w:val="single" w:color="000000" w:themeColor="accent6" w:themeTint="98" w:sz="4" w:space="0"/>
-          <w:bottom w:val="none"/>
-          <w:right w:val="none"/>
+          <w:bottom w:val="none" w:color="000000" w:sz="4" w:space="0"/>
+          <w:right w:val="none" w:color="000000" w:sz="4" w:space="0"/>
         </w:tcBorders>
       </w:tcPr>
     </w:tblStylePr>
@@ -26639,9 +25077,9 @@
         <w:shd w:val="clear" w:color="ffffff" w:themeColor="light1" w:fill="ffffff" w:themeFill="light1"/>
         <w:tcBorders>
           <w:top w:val="single" w:color="000000" w:themeColor="accent6" w:themeTint="98" w:sz="4" w:space="0"/>
-          <w:left w:val="none"/>
-          <w:bottom w:val="none"/>
-          <w:right w:val="none"/>
+          <w:left w:val="none" w:color="000000" w:sz="4" w:space="0"/>
+          <w:bottom w:val="none" w:color="000000" w:sz="4" w:space="0"/>
+          <w:right w:val="none" w:color="000000" w:sz="4" w:space="0"/>
         </w:tcBorders>
       </w:tcPr>
     </w:tblStylePr>
@@ -26716,9 +25154,9 @@
       </w:tcPr>
     </w:tblStylePr>
   </w:style>
-  <w:style w:type="table" w:styleId="117">
+  <w:style w:type="table" w:styleId="868">
     <w:name w:val="Lined - Accent"/>
-    <w:basedOn w:val="770"/>
+    <w:basedOn w:val="942"/>
     <w:uiPriority w:val="99"/>
     <w:pPr>
       <w:pBdr/>
@@ -26953,9 +25391,9 @@
       </w:tcPr>
     </w:tblStylePr>
   </w:style>
-  <w:style w:type="table" w:styleId="118">
+  <w:style w:type="table" w:styleId="869">
     <w:name w:val="Lined - Accent 1"/>
-    <w:basedOn w:val="770"/>
+    <w:basedOn w:val="942"/>
     <w:uiPriority w:val="99"/>
     <w:pPr>
       <w:pBdr/>
@@ -27190,9 +25628,9 @@
       </w:tcPr>
     </w:tblStylePr>
   </w:style>
-  <w:style w:type="table" w:styleId="119">
+  <w:style w:type="table" w:styleId="870">
     <w:name w:val="Lined - Accent 2"/>
-    <w:basedOn w:val="770"/>
+    <w:basedOn w:val="942"/>
     <w:uiPriority w:val="99"/>
     <w:pPr>
       <w:pBdr/>
@@ -27427,9 +25865,9 @@
       </w:tcPr>
     </w:tblStylePr>
   </w:style>
-  <w:style w:type="table" w:styleId="120">
+  <w:style w:type="table" w:styleId="871">
     <w:name w:val="Lined - Accent 3"/>
-    <w:basedOn w:val="770"/>
+    <w:basedOn w:val="942"/>
     <w:uiPriority w:val="99"/>
     <w:pPr>
       <w:pBdr/>
@@ -27664,9 +26102,9 @@
       </w:tcPr>
     </w:tblStylePr>
   </w:style>
-  <w:style w:type="table" w:styleId="121">
+  <w:style w:type="table" w:styleId="872">
     <w:name w:val="Lined - Accent 4"/>
-    <w:basedOn w:val="770"/>
+    <w:basedOn w:val="942"/>
     <w:uiPriority w:val="99"/>
     <w:pPr>
       <w:pBdr/>
@@ -27901,9 +26339,9 @@
       </w:tcPr>
     </w:tblStylePr>
   </w:style>
-  <w:style w:type="table" w:styleId="122">
+  <w:style w:type="table" w:styleId="873">
     <w:name w:val="Lined - Accent 5"/>
-    <w:basedOn w:val="770"/>
+    <w:basedOn w:val="942"/>
     <w:uiPriority w:val="99"/>
     <w:pPr>
       <w:pBdr/>
@@ -28138,9 +26576,9 @@
       </w:tcPr>
     </w:tblStylePr>
   </w:style>
-  <w:style w:type="table" w:styleId="123">
+  <w:style w:type="table" w:styleId="874">
     <w:name w:val="Lined - Accent 6"/>
-    <w:basedOn w:val="770"/>
+    <w:basedOn w:val="942"/>
     <w:uiPriority w:val="99"/>
     <w:pPr>
       <w:pBdr/>
@@ -28375,9 +26813,9 @@
       </w:tcPr>
     </w:tblStylePr>
   </w:style>
-  <w:style w:type="table" w:styleId="124">
+  <w:style w:type="table" w:styleId="875">
     <w:name w:val="Bordered &amp; Lined - Accent"/>
-    <w:basedOn w:val="770"/>
+    <w:basedOn w:val="942"/>
     <w:uiPriority w:val="99"/>
     <w:pPr>
       <w:pBdr/>
@@ -28619,9 +27057,9 @@
       </w:tcPr>
     </w:tblStylePr>
   </w:style>
-  <w:style w:type="table" w:styleId="125">
+  <w:style w:type="table" w:styleId="876">
     <w:name w:val="Bordered &amp; Lined - Accent 1"/>
-    <w:basedOn w:val="770"/>
+    <w:basedOn w:val="942"/>
     <w:uiPriority w:val="99"/>
     <w:pPr>
       <w:pBdr/>
@@ -28863,9 +27301,9 @@
       </w:tcPr>
     </w:tblStylePr>
   </w:style>
-  <w:style w:type="table" w:styleId="126">
+  <w:style w:type="table" w:styleId="877">
     <w:name w:val="Bordered &amp; Lined - Accent 2"/>
-    <w:basedOn w:val="770"/>
+    <w:basedOn w:val="942"/>
     <w:uiPriority w:val="99"/>
     <w:pPr>
       <w:pBdr/>
@@ -29107,9 +27545,9 @@
       </w:tcPr>
     </w:tblStylePr>
   </w:style>
-  <w:style w:type="table" w:styleId="127">
+  <w:style w:type="table" w:styleId="878">
     <w:name w:val="Bordered &amp; Lined - Accent 3"/>
-    <w:basedOn w:val="770"/>
+    <w:basedOn w:val="942"/>
     <w:uiPriority w:val="99"/>
     <w:pPr>
       <w:pBdr/>
@@ -29351,9 +27789,9 @@
       </w:tcPr>
     </w:tblStylePr>
   </w:style>
-  <w:style w:type="table" w:styleId="128">
+  <w:style w:type="table" w:styleId="879">
     <w:name w:val="Bordered &amp; Lined - Accent 4"/>
-    <w:basedOn w:val="770"/>
+    <w:basedOn w:val="942"/>
     <w:uiPriority w:val="99"/>
     <w:pPr>
       <w:pBdr/>
@@ -29595,9 +28033,9 @@
       </w:tcPr>
     </w:tblStylePr>
   </w:style>
-  <w:style w:type="table" w:styleId="129">
+  <w:style w:type="table" w:styleId="880">
     <w:name w:val="Bordered &amp; Lined - Accent 5"/>
-    <w:basedOn w:val="770"/>
+    <w:basedOn w:val="942"/>
     <w:uiPriority w:val="99"/>
     <w:pPr>
       <w:pBdr/>
@@ -29839,9 +28277,9 @@
       </w:tcPr>
     </w:tblStylePr>
   </w:style>
-  <w:style w:type="table" w:styleId="130">
+  <w:style w:type="table" w:styleId="881">
     <w:name w:val="Bordered &amp; Lined - Accent 6"/>
-    <w:basedOn w:val="770"/>
+    <w:basedOn w:val="942"/>
     <w:uiPriority w:val="99"/>
     <w:pPr>
       <w:pBdr/>
@@ -30083,9 +28521,9 @@
       </w:tcPr>
     </w:tblStylePr>
   </w:style>
-  <w:style w:type="table" w:styleId="131">
+  <w:style w:type="table" w:styleId="882">
     <w:name w:val="Bordered"/>
-    <w:basedOn w:val="770"/>
+    <w:basedOn w:val="942"/>
     <w:uiPriority w:val="99"/>
     <w:pPr>
       <w:pBdr/>
@@ -30314,9 +28752,9 @@
       </w:tcPr>
     </w:tblStylePr>
   </w:style>
-  <w:style w:type="table" w:styleId="132">
+  <w:style w:type="table" w:styleId="883">
     <w:name w:val="Bordered - Accent 1"/>
-    <w:basedOn w:val="770"/>
+    <w:basedOn w:val="942"/>
     <w:uiPriority w:val="99"/>
     <w:pPr>
       <w:pBdr/>
@@ -30545,9 +28983,9 @@
       </w:tcPr>
     </w:tblStylePr>
   </w:style>
-  <w:style w:type="table" w:styleId="133">
+  <w:style w:type="table" w:styleId="884">
     <w:name w:val="Bordered - Accent 2"/>
-    <w:basedOn w:val="770"/>
+    <w:basedOn w:val="942"/>
     <w:uiPriority w:val="99"/>
     <w:pPr>
       <w:pBdr/>
@@ -30776,9 +29214,9 @@
       </w:tcPr>
     </w:tblStylePr>
   </w:style>
-  <w:style w:type="table" w:styleId="134">
+  <w:style w:type="table" w:styleId="885">
     <w:name w:val="Bordered - Accent 3"/>
-    <w:basedOn w:val="770"/>
+    <w:basedOn w:val="942"/>
     <w:uiPriority w:val="99"/>
     <w:pPr>
       <w:pBdr/>
@@ -31007,9 +29445,9 @@
       </w:tcPr>
     </w:tblStylePr>
   </w:style>
-  <w:style w:type="table" w:styleId="135">
+  <w:style w:type="table" w:styleId="886">
     <w:name w:val="Bordered - Accent 4"/>
-    <w:basedOn w:val="770"/>
+    <w:basedOn w:val="942"/>
     <w:uiPriority w:val="99"/>
     <w:pPr>
       <w:pBdr/>
@@ -31238,9 +29676,9 @@
       </w:tcPr>
     </w:tblStylePr>
   </w:style>
-  <w:style w:type="table" w:styleId="136">
+  <w:style w:type="table" w:styleId="887">
     <w:name w:val="Bordered - Accent 5"/>
-    <w:basedOn w:val="770"/>
+    <w:basedOn w:val="942"/>
     <w:uiPriority w:val="99"/>
     <w:pPr>
       <w:pBdr/>
@@ -31469,9 +29907,9 @@
       </w:tcPr>
     </w:tblStylePr>
   </w:style>
-  <w:style w:type="table" w:styleId="137">
+  <w:style w:type="table" w:styleId="888">
     <w:name w:val="Bordered - Accent 6"/>
-    <w:basedOn w:val="770"/>
+    <w:basedOn w:val="942"/>
     <w:uiPriority w:val="99"/>
     <w:pPr>
       <w:pBdr/>
@@ -31700,10 +30138,10 @@
       </w:tcPr>
     </w:tblStylePr>
   </w:style>
-  <w:style w:type="character" w:styleId="150">
+  <w:style w:type="character" w:styleId="889">
     <w:name w:val="Heading 1 Char"/>
-    <w:basedOn w:val="769"/>
-    <w:link w:val="760"/>
+    <w:basedOn w:val="941"/>
+    <w:link w:val="932"/>
     <w:uiPriority w:val="9"/>
     <w:pPr>
       <w:pBdr/>
@@ -31717,10 +30155,10 @@
       <w:szCs w:val="40"/>
     </w:rPr>
   </w:style>
-  <w:style w:type="character" w:styleId="151">
+  <w:style w:type="character" w:styleId="890">
     <w:name w:val="Heading 2 Char"/>
-    <w:basedOn w:val="769"/>
-    <w:link w:val="761"/>
+    <w:basedOn w:val="941"/>
+    <w:link w:val="933"/>
     <w:uiPriority w:val="9"/>
     <w:pPr>
       <w:pBdr/>
@@ -31734,10 +30172,10 @@
       <w:szCs w:val="32"/>
     </w:rPr>
   </w:style>
-  <w:style w:type="character" w:styleId="152">
+  <w:style w:type="character" w:styleId="891">
     <w:name w:val="Heading 3 Char"/>
-    <w:basedOn w:val="769"/>
-    <w:link w:val="762"/>
+    <w:basedOn w:val="941"/>
+    <w:link w:val="934"/>
     <w:uiPriority w:val="9"/>
     <w:pPr>
       <w:pBdr/>
@@ -31751,10 +30189,10 @@
       <w:szCs w:val="28"/>
     </w:rPr>
   </w:style>
-  <w:style w:type="character" w:styleId="153">
+  <w:style w:type="character" w:styleId="892">
     <w:name w:val="Heading 4 Char"/>
-    <w:basedOn w:val="769"/>
-    <w:link w:val="763"/>
+    <w:basedOn w:val="941"/>
+    <w:link w:val="935"/>
     <w:uiPriority w:val="9"/>
     <w:pPr>
       <w:pBdr/>
@@ -31768,10 +30206,10 @@
       <w:color w:val="0f4761" w:themeColor="accent1" w:themeShade="BF"/>
     </w:rPr>
   </w:style>
-  <w:style w:type="character" w:styleId="154">
+  <w:style w:type="character" w:styleId="893">
     <w:name w:val="Heading 5 Char"/>
-    <w:basedOn w:val="769"/>
-    <w:link w:val="764"/>
+    <w:basedOn w:val="941"/>
+    <w:link w:val="936"/>
     <w:uiPriority w:val="9"/>
     <w:pPr>
       <w:pBdr/>
@@ -31783,10 +30221,10 @@
       <w:color w:val="0f4761" w:themeColor="accent1" w:themeShade="BF"/>
     </w:rPr>
   </w:style>
-  <w:style w:type="character" w:styleId="155">
+  <w:style w:type="character" w:styleId="894">
     <w:name w:val="Heading 6 Char"/>
-    <w:basedOn w:val="769"/>
-    <w:link w:val="765"/>
+    <w:basedOn w:val="941"/>
+    <w:link w:val="937"/>
     <w:uiPriority w:val="9"/>
     <w:pPr>
       <w:pBdr/>
@@ -31800,10 +30238,10 @@
       <w:color w:val="595959" w:themeColor="text1" w:themeTint="A6"/>
     </w:rPr>
   </w:style>
-  <w:style w:type="character" w:styleId="156">
+  <w:style w:type="character" w:styleId="895">
     <w:name w:val="Heading 7 Char"/>
-    <w:basedOn w:val="769"/>
-    <w:link w:val="766"/>
+    <w:basedOn w:val="941"/>
+    <w:link w:val="938"/>
     <w:uiPriority w:val="9"/>
     <w:pPr>
       <w:pBdr/>
@@ -31815,10 +30253,10 @@
       <w:color w:val="595959" w:themeColor="text1" w:themeTint="A6"/>
     </w:rPr>
   </w:style>
-  <w:style w:type="character" w:styleId="157">
+  <w:style w:type="character" w:styleId="896">
     <w:name w:val="Heading 8 Char"/>
-    <w:basedOn w:val="769"/>
-    <w:link w:val="767"/>
+    <w:basedOn w:val="941"/>
+    <w:link w:val="939"/>
     <w:uiPriority w:val="9"/>
     <w:pPr>
       <w:pBdr/>
@@ -31832,10 +30270,10 @@
       <w:color w:val="272727" w:themeColor="text1" w:themeTint="D8"/>
     </w:rPr>
   </w:style>
-  <w:style w:type="character" w:styleId="158">
+  <w:style w:type="character" w:styleId="897">
     <w:name w:val="Heading 9 Char"/>
-    <w:basedOn w:val="769"/>
-    <w:link w:val="768"/>
+    <w:basedOn w:val="941"/>
+    <w:link w:val="940"/>
     <w:uiPriority w:val="9"/>
     <w:pPr>
       <w:pBdr/>
@@ -31849,10 +30287,10 @@
       <w:color w:val="272727" w:themeColor="text1" w:themeTint="D8"/>
     </w:rPr>
   </w:style>
-  <w:style w:type="character" w:styleId="160">
+  <w:style w:type="character" w:styleId="898">
     <w:name w:val="Title Char"/>
-    <w:basedOn w:val="769"/>
-    <w:link w:val="781"/>
+    <w:basedOn w:val="941"/>
+    <w:link w:val="953"/>
     <w:uiPriority w:val="10"/>
     <w:pPr>
       <w:pBdr/>
@@ -31866,10 +30304,10 @@
       <w:szCs w:val="56"/>
     </w:rPr>
   </w:style>
-  <w:style w:type="character" w:styleId="162">
+  <w:style w:type="character" w:styleId="899">
     <w:name w:val="Subtitle Char"/>
-    <w:basedOn w:val="769"/>
-    <w:link w:val="783"/>
+    <w:basedOn w:val="941"/>
+    <w:link w:val="955"/>
     <w:uiPriority w:val="11"/>
     <w:pPr>
       <w:pBdr/>
@@ -31883,10 +30321,10 @@
       <w:szCs w:val="28"/>
     </w:rPr>
   </w:style>
-  <w:style w:type="character" w:styleId="164">
+  <w:style w:type="character" w:styleId="900">
     <w:name w:val="Quote Char"/>
-    <w:basedOn w:val="769"/>
-    <w:link w:val="785"/>
+    <w:basedOn w:val="941"/>
+    <w:link w:val="957"/>
     <w:uiPriority w:val="29"/>
     <w:pPr>
       <w:pBdr/>
@@ -31899,10 +30337,10 @@
       <w:color w:val="404040" w:themeColor="text1" w:themeTint="BF"/>
     </w:rPr>
   </w:style>
-  <w:style w:type="character" w:styleId="168">
+  <w:style w:type="character" w:styleId="901">
     <w:name w:val="Intense Quote Char"/>
-    <w:basedOn w:val="769"/>
-    <w:link w:val="789"/>
+    <w:basedOn w:val="941"/>
+    <w:link w:val="961"/>
     <w:uiPriority w:val="30"/>
     <w:pPr>
       <w:pBdr/>
@@ -31915,9 +30353,9 @@
       <w:color w:val="0f4761" w:themeColor="accent1" w:themeShade="BF"/>
     </w:rPr>
   </w:style>
-  <w:style w:type="paragraph" w:styleId="170">
+  <w:style w:type="paragraph" w:styleId="902">
     <w:name w:val="No Spacing"/>
-    <w:basedOn w:val="759"/>
+    <w:basedOn w:val="931"/>
     <w:uiPriority w:val="1"/>
     <w:qFormat/>
     <w:pPr>
@@ -31926,9 +30364,9 @@
       <w:ind/>
     </w:pPr>
   </w:style>
-  <w:style w:type="character" w:styleId="171">
+  <w:style w:type="character" w:styleId="903">
     <w:name w:val="Subtle Emphasis"/>
-    <w:basedOn w:val="769"/>
+    <w:basedOn w:val="941"/>
     <w:uiPriority w:val="19"/>
     <w:qFormat/>
     <w:pPr>
@@ -31942,9 +30380,9 @@
       <w:color w:val="404040" w:themeColor="text1" w:themeTint="BF"/>
     </w:rPr>
   </w:style>
-  <w:style w:type="character" w:styleId="172">
+  <w:style w:type="character" w:styleId="904">
     <w:name w:val="Emphasis"/>
-    <w:basedOn w:val="769"/>
+    <w:basedOn w:val="941"/>
     <w:uiPriority w:val="20"/>
     <w:qFormat/>
     <w:pPr>
@@ -31957,9 +30395,9 @@
       <w:iCs/>
     </w:rPr>
   </w:style>
-  <w:style w:type="character" w:styleId="173">
+  <w:style w:type="character" w:styleId="905">
     <w:name w:val="Strong"/>
-    <w:basedOn w:val="769"/>
+    <w:basedOn w:val="941"/>
     <w:uiPriority w:val="22"/>
     <w:qFormat/>
     <w:pPr>
@@ -31972,9 +30410,9 @@
       <w:bCs/>
     </w:rPr>
   </w:style>
-  <w:style w:type="character" w:styleId="174">
+  <w:style w:type="character" w:styleId="906">
     <w:name w:val="Subtle Reference"/>
-    <w:basedOn w:val="769"/>
+    <w:basedOn w:val="941"/>
     <w:uiPriority w:val="31"/>
     <w:qFormat/>
     <w:pPr>
@@ -31987,9 +30425,9 @@
       <w:color w:val="5a5a5a" w:themeColor="text1" w:themeTint="A5"/>
     </w:rPr>
   </w:style>
-  <w:style w:type="character" w:styleId="175">
+  <w:style w:type="character" w:styleId="907">
     <w:name w:val="Book Title"/>
-    <w:basedOn w:val="769"/>
+    <w:basedOn w:val="941"/>
     <w:uiPriority w:val="33"/>
     <w:qFormat/>
     <w:pPr>
@@ -32005,10 +30443,10 @@
       <w:spacing w:val="5"/>
     </w:rPr>
   </w:style>
-  <w:style w:type="character" w:styleId="177">
+  <w:style w:type="character" w:styleId="908">
     <w:name w:val="Header Char"/>
-    <w:basedOn w:val="769"/>
-    <w:link w:val="792"/>
+    <w:basedOn w:val="941"/>
+    <w:link w:val="964"/>
     <w:uiPriority w:val="99"/>
     <w:pPr>
       <w:pBdr/>
@@ -32016,10 +30454,10 @@
       <w:ind/>
     </w:pPr>
   </w:style>
-  <w:style w:type="character" w:styleId="179">
+  <w:style w:type="character" w:styleId="909">
     <w:name w:val="Footer Char"/>
-    <w:basedOn w:val="769"/>
-    <w:link w:val="794"/>
+    <w:basedOn w:val="941"/>
+    <w:link w:val="966"/>
     <w:uiPriority w:val="99"/>
     <w:pPr>
       <w:pBdr/>
@@ -32027,10 +30465,10 @@
       <w:ind/>
     </w:pPr>
   </w:style>
-  <w:style w:type="paragraph" w:styleId="180">
+  <w:style w:type="paragraph" w:styleId="910">
     <w:name w:val="Caption"/>
-    <w:basedOn w:val="759"/>
-    <w:next w:val="759"/>
+    <w:basedOn w:val="931"/>
+    <w:next w:val="931"/>
     <w:uiPriority w:val="35"/>
     <w:unhideWhenUsed/>
     <w:qFormat/>
@@ -32047,10 +30485,10 @@
       <w:szCs w:val="18"/>
     </w:rPr>
   </w:style>
-  <w:style w:type="paragraph" w:styleId="181">
+  <w:style w:type="paragraph" w:styleId="911">
     <w:name w:val="footnote text"/>
-    <w:basedOn w:val="759"/>
-    <w:link w:val="182"/>
+    <w:basedOn w:val="931"/>
+    <w:link w:val="912"/>
     <w:uiPriority w:val="99"/>
     <w:semiHidden/>
     <w:unhideWhenUsed/>
@@ -32064,10 +30502,10 @@
       <w:szCs w:val="20"/>
     </w:rPr>
   </w:style>
-  <w:style w:type="character" w:styleId="182">
+  <w:style w:type="character" w:styleId="912">
     <w:name w:val="Footnote Text Char"/>
-    <w:basedOn w:val="769"/>
-    <w:link w:val="181"/>
+    <w:basedOn w:val="941"/>
+    <w:link w:val="911"/>
     <w:uiPriority w:val="99"/>
     <w:semiHidden/>
     <w:pPr>
@@ -32080,9 +30518,9 @@
       <w:szCs w:val="20"/>
     </w:rPr>
   </w:style>
-  <w:style w:type="character" w:styleId="183">
+  <w:style w:type="character" w:styleId="913">
     <w:name w:val="footnote reference"/>
-    <w:basedOn w:val="769"/>
+    <w:basedOn w:val="941"/>
     <w:uiPriority w:val="99"/>
     <w:semiHidden/>
     <w:unhideWhenUsed/>
@@ -32095,10 +30533,10 @@
       <w:vertAlign w:val="superscript"/>
     </w:rPr>
   </w:style>
-  <w:style w:type="paragraph" w:styleId="184">
+  <w:style w:type="paragraph" w:styleId="914">
     <w:name w:val="endnote text"/>
-    <w:basedOn w:val="759"/>
-    <w:link w:val="185"/>
+    <w:basedOn w:val="931"/>
+    <w:link w:val="915"/>
     <w:uiPriority w:val="99"/>
     <w:semiHidden/>
     <w:unhideWhenUsed/>
@@ -32112,10 +30550,10 @@
       <w:szCs w:val="20"/>
     </w:rPr>
   </w:style>
-  <w:style w:type="character" w:styleId="185">
+  <w:style w:type="character" w:styleId="915">
     <w:name w:val="Endnote Text Char"/>
-    <w:basedOn w:val="769"/>
-    <w:link w:val="184"/>
+    <w:basedOn w:val="941"/>
+    <w:link w:val="914"/>
     <w:uiPriority w:val="99"/>
     <w:semiHidden/>
     <w:pPr>
@@ -32128,9 +30566,9 @@
       <w:szCs w:val="20"/>
     </w:rPr>
   </w:style>
-  <w:style w:type="character" w:styleId="186">
+  <w:style w:type="character" w:styleId="916">
     <w:name w:val="endnote reference"/>
-    <w:basedOn w:val="769"/>
+    <w:basedOn w:val="941"/>
     <w:uiPriority w:val="99"/>
     <w:semiHidden/>
     <w:unhideWhenUsed/>
@@ -32143,9 +30581,9 @@
       <w:vertAlign w:val="superscript"/>
     </w:rPr>
   </w:style>
-  <w:style w:type="character" w:styleId="187">
+  <w:style w:type="character" w:styleId="917">
     <w:name w:val="Hyperlink"/>
-    <w:basedOn w:val="769"/>
+    <w:basedOn w:val="941"/>
     <w:uiPriority w:val="99"/>
     <w:unhideWhenUsed/>
     <w:pPr>
@@ -32158,9 +30596,9 @@
       <w:u w:val="single"/>
     </w:rPr>
   </w:style>
-  <w:style w:type="character" w:styleId="188">
+  <w:style w:type="character" w:styleId="918">
     <w:name w:val="FollowedHyperlink"/>
-    <w:basedOn w:val="769"/>
+    <w:basedOn w:val="941"/>
     <w:uiPriority w:val="99"/>
     <w:semiHidden/>
     <w:unhideWhenUsed/>
@@ -32174,10 +30612,10 @@
       <w:u w:val="single"/>
     </w:rPr>
   </w:style>
-  <w:style w:type="paragraph" w:styleId="189">
+  <w:style w:type="paragraph" w:styleId="919">
     <w:name w:val="toc 1"/>
-    <w:basedOn w:val="759"/>
-    <w:next w:val="759"/>
+    <w:basedOn w:val="931"/>
+    <w:next w:val="931"/>
     <w:uiPriority w:val="39"/>
     <w:unhideWhenUsed/>
     <w:pPr>
@@ -32186,10 +30624,10 @@
       <w:ind/>
     </w:pPr>
   </w:style>
-  <w:style w:type="paragraph" w:styleId="190">
+  <w:style w:type="paragraph" w:styleId="920">
     <w:name w:val="toc 2"/>
-    <w:basedOn w:val="759"/>
-    <w:next w:val="759"/>
+    <w:basedOn w:val="931"/>
+    <w:next w:val="931"/>
     <w:uiPriority w:val="39"/>
     <w:unhideWhenUsed/>
     <w:pPr>
@@ -32198,10 +30636,10 @@
       <w:ind w:left="220"/>
     </w:pPr>
   </w:style>
-  <w:style w:type="paragraph" w:styleId="191">
+  <w:style w:type="paragraph" w:styleId="921">
     <w:name w:val="toc 3"/>
-    <w:basedOn w:val="759"/>
-    <w:next w:val="759"/>
+    <w:basedOn w:val="931"/>
+    <w:next w:val="931"/>
     <w:uiPriority w:val="39"/>
     <w:unhideWhenUsed/>
     <w:pPr>
@@ -32210,10 +30648,10 @@
       <w:ind w:left="440"/>
     </w:pPr>
   </w:style>
-  <w:style w:type="paragraph" w:styleId="192">
+  <w:style w:type="paragraph" w:styleId="922">
     <w:name w:val="toc 4"/>
-    <w:basedOn w:val="759"/>
-    <w:next w:val="759"/>
+    <w:basedOn w:val="931"/>
+    <w:next w:val="931"/>
     <w:uiPriority w:val="39"/>
     <w:unhideWhenUsed/>
     <w:pPr>
@@ -32222,10 +30660,10 @@
       <w:ind w:left="660"/>
     </w:pPr>
   </w:style>
-  <w:style w:type="paragraph" w:styleId="193">
+  <w:style w:type="paragraph" w:styleId="923">
     <w:name w:val="toc 5"/>
-    <w:basedOn w:val="759"/>
-    <w:next w:val="759"/>
+    <w:basedOn w:val="931"/>
+    <w:next w:val="931"/>
     <w:uiPriority w:val="39"/>
     <w:unhideWhenUsed/>
     <w:pPr>
@@ -32234,10 +30672,10 @@
       <w:ind w:left="880"/>
     </w:pPr>
   </w:style>
-  <w:style w:type="paragraph" w:styleId="194">
+  <w:style w:type="paragraph" w:styleId="924">
     <w:name w:val="toc 6"/>
-    <w:basedOn w:val="759"/>
-    <w:next w:val="759"/>
+    <w:basedOn w:val="931"/>
+    <w:next w:val="931"/>
     <w:uiPriority w:val="39"/>
     <w:unhideWhenUsed/>
     <w:pPr>
@@ -32246,10 +30684,10 @@
       <w:ind w:left="1100"/>
     </w:pPr>
   </w:style>
-  <w:style w:type="paragraph" w:styleId="195">
+  <w:style w:type="paragraph" w:styleId="925">
     <w:name w:val="toc 7"/>
-    <w:basedOn w:val="759"/>
-    <w:next w:val="759"/>
+    <w:basedOn w:val="931"/>
+    <w:next w:val="931"/>
     <w:uiPriority w:val="39"/>
     <w:unhideWhenUsed/>
     <w:pPr>
@@ -32258,10 +30696,10 @@
       <w:ind w:left="1320"/>
     </w:pPr>
   </w:style>
-  <w:style w:type="paragraph" w:styleId="196">
+  <w:style w:type="paragraph" w:styleId="926">
     <w:name w:val="toc 8"/>
-    <w:basedOn w:val="759"/>
-    <w:next w:val="759"/>
+    <w:basedOn w:val="931"/>
+    <w:next w:val="931"/>
     <w:uiPriority w:val="39"/>
     <w:unhideWhenUsed/>
     <w:pPr>
@@ -32270,10 +30708,10 @@
       <w:ind w:left="1540"/>
     </w:pPr>
   </w:style>
-  <w:style w:type="paragraph" w:styleId="197">
+  <w:style w:type="paragraph" w:styleId="927">
     <w:name w:val="toc 9"/>
-    <w:basedOn w:val="759"/>
-    <w:next w:val="759"/>
+    <w:basedOn w:val="931"/>
+    <w:next w:val="931"/>
     <w:uiPriority w:val="39"/>
     <w:unhideWhenUsed/>
     <w:pPr>
@@ -32282,9 +30720,9 @@
       <w:ind w:left="1760"/>
     </w:pPr>
   </w:style>
-  <w:style w:type="character" w:styleId="198">
+  <w:style w:type="character" w:styleId="928">
     <w:name w:val="Placeholder Text"/>
-    <w:basedOn w:val="769"/>
+    <w:basedOn w:val="941"/>
     <w:uiPriority w:val="99"/>
     <w:semiHidden/>
     <w:pPr>
@@ -32296,7 +30734,7 @@
       <w:color w:val="666666"/>
     </w:rPr>
   </w:style>
-  <w:style w:type="paragraph" w:styleId="208">
+  <w:style w:type="paragraph" w:styleId="929">
     <w:name w:val="TOC Heading"/>
     <w:uiPriority w:val="39"/>
     <w:unhideWhenUsed/>
@@ -32306,10 +30744,10 @@
       <w:ind/>
     </w:pPr>
   </w:style>
-  <w:style w:type="paragraph" w:styleId="209">
+  <w:style w:type="paragraph" w:styleId="930">
     <w:name w:val="table of figures"/>
-    <w:basedOn w:val="759"/>
-    <w:next w:val="759"/>
+    <w:basedOn w:val="931"/>
+    <w:next w:val="931"/>
     <w:uiPriority w:val="99"/>
     <w:unhideWhenUsed/>
     <w:pPr>
@@ -32318,7 +30756,7 @@
       <w:ind/>
     </w:pPr>
   </w:style>
-  <w:style w:type="paragraph" w:styleId="759" w:default="1">
+  <w:style w:type="paragraph" w:styleId="931" w:default="1">
     <w:name w:val="Normal"/>
     <w:qFormat/>
     <w:pPr>
@@ -32327,11 +30765,11 @@
       <w:ind/>
     </w:pPr>
   </w:style>
-  <w:style w:type="paragraph" w:styleId="760">
+  <w:style w:type="paragraph" w:styleId="932">
     <w:name w:val="Heading 1"/>
-    <w:basedOn w:val="759"/>
-    <w:next w:val="759"/>
-    <w:link w:val="772"/>
+    <w:basedOn w:val="931"/>
+    <w:next w:val="931"/>
+    <w:link w:val="944"/>
     <w:uiPriority w:val="9"/>
     <w:qFormat/>
     <w:pPr>
@@ -32349,11 +30787,11 @@
       <w:szCs w:val="40"/>
     </w:rPr>
   </w:style>
-  <w:style w:type="paragraph" w:styleId="761">
+  <w:style w:type="paragraph" w:styleId="933">
     <w:name w:val="Heading 2"/>
-    <w:basedOn w:val="759"/>
-    <w:next w:val="759"/>
-    <w:link w:val="773"/>
+    <w:basedOn w:val="931"/>
+    <w:next w:val="931"/>
+    <w:link w:val="945"/>
     <w:uiPriority w:val="9"/>
     <w:semiHidden/>
     <w:unhideWhenUsed/>
@@ -32373,11 +30811,11 @@
       <w:szCs w:val="32"/>
     </w:rPr>
   </w:style>
-  <w:style w:type="paragraph" w:styleId="762">
+  <w:style w:type="paragraph" w:styleId="934">
     <w:name w:val="Heading 3"/>
-    <w:basedOn w:val="759"/>
-    <w:next w:val="759"/>
-    <w:link w:val="774"/>
+    <w:basedOn w:val="931"/>
+    <w:next w:val="931"/>
+    <w:link w:val="946"/>
     <w:uiPriority w:val="9"/>
     <w:semiHidden/>
     <w:unhideWhenUsed/>
@@ -32397,11 +30835,11 @@
       <w:szCs w:val="28"/>
     </w:rPr>
   </w:style>
-  <w:style w:type="paragraph" w:styleId="763">
+  <w:style w:type="paragraph" w:styleId="935">
     <w:name w:val="Heading 4"/>
-    <w:basedOn w:val="759"/>
-    <w:next w:val="759"/>
-    <w:link w:val="775"/>
+    <w:basedOn w:val="931"/>
+    <w:next w:val="931"/>
+    <w:link w:val="947"/>
     <w:uiPriority w:val="9"/>
     <w:semiHidden/>
     <w:unhideWhenUsed/>
@@ -32421,11 +30859,11 @@
       <w:color w:val="0f4761" w:themeColor="accent1" w:themeShade="BF"/>
     </w:rPr>
   </w:style>
-  <w:style w:type="paragraph" w:styleId="764">
+  <w:style w:type="paragraph" w:styleId="936">
     <w:name w:val="Heading 5"/>
-    <w:basedOn w:val="759"/>
-    <w:next w:val="759"/>
-    <w:link w:val="776"/>
+    <w:basedOn w:val="931"/>
+    <w:next w:val="931"/>
+    <w:link w:val="948"/>
     <w:uiPriority w:val="9"/>
     <w:semiHidden/>
     <w:unhideWhenUsed/>
@@ -32443,11 +30881,11 @@
       <w:color w:val="0f4761" w:themeColor="accent1" w:themeShade="BF"/>
     </w:rPr>
   </w:style>
-  <w:style w:type="paragraph" w:styleId="765">
+  <w:style w:type="paragraph" w:styleId="937">
     <w:name w:val="Heading 6"/>
-    <w:basedOn w:val="759"/>
-    <w:next w:val="759"/>
-    <w:link w:val="777"/>
+    <w:basedOn w:val="931"/>
+    <w:next w:val="931"/>
+    <w:link w:val="949"/>
     <w:uiPriority w:val="9"/>
     <w:semiHidden/>
     <w:unhideWhenUsed/>
@@ -32467,11 +30905,11 @@
       <w:color w:val="595959" w:themeColor="text1" w:themeTint="A6"/>
     </w:rPr>
   </w:style>
-  <w:style w:type="paragraph" w:styleId="766">
+  <w:style w:type="paragraph" w:styleId="938">
     <w:name w:val="Heading 7"/>
-    <w:basedOn w:val="759"/>
-    <w:next w:val="759"/>
-    <w:link w:val="778"/>
+    <w:basedOn w:val="931"/>
+    <w:next w:val="931"/>
+    <w:link w:val="950"/>
     <w:uiPriority w:val="9"/>
     <w:semiHidden/>
     <w:unhideWhenUsed/>
@@ -32489,11 +30927,11 @@
       <w:color w:val="595959" w:themeColor="text1" w:themeTint="A6"/>
     </w:rPr>
   </w:style>
-  <w:style w:type="paragraph" w:styleId="767">
+  <w:style w:type="paragraph" w:styleId="939">
     <w:name w:val="Heading 8"/>
-    <w:basedOn w:val="759"/>
-    <w:next w:val="759"/>
-    <w:link w:val="779"/>
+    <w:basedOn w:val="931"/>
+    <w:next w:val="931"/>
+    <w:link w:val="951"/>
     <w:uiPriority w:val="9"/>
     <w:semiHidden/>
     <w:unhideWhenUsed/>
@@ -32513,11 +30951,11 @@
       <w:color w:val="272727" w:themeColor="text1" w:themeTint="D8"/>
     </w:rPr>
   </w:style>
-  <w:style w:type="paragraph" w:styleId="768">
+  <w:style w:type="paragraph" w:styleId="940">
     <w:name w:val="Heading 9"/>
-    <w:basedOn w:val="759"/>
-    <w:next w:val="759"/>
-    <w:link w:val="780"/>
+    <w:basedOn w:val="931"/>
+    <w:next w:val="931"/>
+    <w:link w:val="952"/>
     <w:uiPriority w:val="9"/>
     <w:semiHidden/>
     <w:unhideWhenUsed/>
@@ -32535,7 +30973,7 @@
       <w:color w:val="272727" w:themeColor="text1" w:themeTint="D8"/>
     </w:rPr>
   </w:style>
-  <w:style w:type="character" w:styleId="769" w:default="1">
+  <w:style w:type="character" w:styleId="941" w:default="1">
     <w:name w:val="Default Paragraph Font"/>
     <w:uiPriority w:val="1"/>
     <w:semiHidden/>
@@ -32546,7 +30984,7 @@
       <w:ind/>
     </w:pPr>
   </w:style>
-  <w:style w:type="table" w:styleId="770" w:default="1">
+  <w:style w:type="table" w:styleId="942" w:default="1">
     <w:name w:val="Normal Table"/>
     <w:uiPriority w:val="99"/>
     <w:semiHidden/>
@@ -32739,7 +31177,7 @@
       </w:tcPr>
     </w:tblStylePr>
   </w:style>
-  <w:style w:type="numbering" w:styleId="771" w:default="1">
+  <w:style w:type="numbering" w:styleId="943" w:default="1">
     <w:name w:val="No List"/>
     <w:uiPriority w:val="99"/>
     <w:semiHidden/>
@@ -32750,10 +31188,10 @@
       <w:ind/>
     </w:pPr>
   </w:style>
-  <w:style w:type="character" w:styleId="772" w:customStyle="1">
+  <w:style w:type="character" w:styleId="944" w:customStyle="1">
     <w:name w:val="Überschrift 1 Zchn"/>
-    <w:basedOn w:val="769"/>
-    <w:link w:val="760"/>
+    <w:basedOn w:val="941"/>
+    <w:link w:val="932"/>
     <w:uiPriority w:val="9"/>
     <w:pPr>
       <w:pBdr/>
@@ -32767,10 +31205,10 @@
       <w:szCs w:val="40"/>
     </w:rPr>
   </w:style>
-  <w:style w:type="character" w:styleId="773" w:customStyle="1">
+  <w:style w:type="character" w:styleId="945" w:customStyle="1">
     <w:name w:val="Überschrift 2 Zchn"/>
-    <w:basedOn w:val="769"/>
-    <w:link w:val="761"/>
+    <w:basedOn w:val="941"/>
+    <w:link w:val="933"/>
     <w:uiPriority w:val="9"/>
     <w:semiHidden/>
     <w:pPr>
@@ -32785,10 +31223,10 @@
       <w:szCs w:val="32"/>
     </w:rPr>
   </w:style>
-  <w:style w:type="character" w:styleId="774" w:customStyle="1">
+  <w:style w:type="character" w:styleId="946" w:customStyle="1">
     <w:name w:val="Überschrift 3 Zchn"/>
-    <w:basedOn w:val="769"/>
-    <w:link w:val="762"/>
+    <w:basedOn w:val="941"/>
+    <w:link w:val="934"/>
     <w:uiPriority w:val="9"/>
     <w:semiHidden/>
     <w:pPr>
@@ -32803,10 +31241,10 @@
       <w:szCs w:val="28"/>
     </w:rPr>
   </w:style>
-  <w:style w:type="character" w:styleId="775" w:customStyle="1">
+  <w:style w:type="character" w:styleId="947" w:customStyle="1">
     <w:name w:val="Überschrift 4 Zchn"/>
-    <w:basedOn w:val="769"/>
-    <w:link w:val="763"/>
+    <w:basedOn w:val="941"/>
+    <w:link w:val="935"/>
     <w:uiPriority w:val="9"/>
     <w:semiHidden/>
     <w:pPr>
@@ -32821,10 +31259,10 @@
       <w:color w:val="0f4761" w:themeColor="accent1" w:themeShade="BF"/>
     </w:rPr>
   </w:style>
-  <w:style w:type="character" w:styleId="776" w:customStyle="1">
+  <w:style w:type="character" w:styleId="948" w:customStyle="1">
     <w:name w:val="Überschrift 5 Zchn"/>
-    <w:basedOn w:val="769"/>
-    <w:link w:val="764"/>
+    <w:basedOn w:val="941"/>
+    <w:link w:val="936"/>
     <w:uiPriority w:val="9"/>
     <w:semiHidden/>
     <w:pPr>
@@ -32837,10 +31275,10 @@
       <w:color w:val="0f4761" w:themeColor="accent1" w:themeShade="BF"/>
     </w:rPr>
   </w:style>
-  <w:style w:type="character" w:styleId="777" w:customStyle="1">
+  <w:style w:type="character" w:styleId="949" w:customStyle="1">
     <w:name w:val="Überschrift 6 Zchn"/>
-    <w:basedOn w:val="769"/>
-    <w:link w:val="765"/>
+    <w:basedOn w:val="941"/>
+    <w:link w:val="937"/>
     <w:uiPriority w:val="9"/>
     <w:semiHidden/>
     <w:pPr>
@@ -32855,10 +31293,10 @@
       <w:color w:val="595959" w:themeColor="text1" w:themeTint="A6"/>
     </w:rPr>
   </w:style>
-  <w:style w:type="character" w:styleId="778" w:customStyle="1">
+  <w:style w:type="character" w:styleId="950" w:customStyle="1">
     <w:name w:val="Überschrift 7 Zchn"/>
-    <w:basedOn w:val="769"/>
-    <w:link w:val="766"/>
+    <w:basedOn w:val="941"/>
+    <w:link w:val="938"/>
     <w:uiPriority w:val="9"/>
     <w:semiHidden/>
     <w:pPr>
@@ -32871,10 +31309,10 @@
       <w:color w:val="595959" w:themeColor="text1" w:themeTint="A6"/>
     </w:rPr>
   </w:style>
-  <w:style w:type="character" w:styleId="779" w:customStyle="1">
+  <w:style w:type="character" w:styleId="951" w:customStyle="1">
     <w:name w:val="Überschrift 8 Zchn"/>
-    <w:basedOn w:val="769"/>
-    <w:link w:val="767"/>
+    <w:basedOn w:val="941"/>
+    <w:link w:val="939"/>
     <w:uiPriority w:val="9"/>
     <w:semiHidden/>
     <w:pPr>
@@ -32889,10 +31327,10 @@
       <w:color w:val="272727" w:themeColor="text1" w:themeTint="D8"/>
     </w:rPr>
   </w:style>
-  <w:style w:type="character" w:styleId="780" w:customStyle="1">
+  <w:style w:type="character" w:styleId="952" w:customStyle="1">
     <w:name w:val="Überschrift 9 Zchn"/>
-    <w:basedOn w:val="769"/>
-    <w:link w:val="768"/>
+    <w:basedOn w:val="941"/>
+    <w:link w:val="940"/>
     <w:uiPriority w:val="9"/>
     <w:semiHidden/>
     <w:pPr>
@@ -32905,11 +31343,11 @@
       <w:color w:val="272727" w:themeColor="text1" w:themeTint="D8"/>
     </w:rPr>
   </w:style>
-  <w:style w:type="paragraph" w:styleId="781">
+  <w:style w:type="paragraph" w:styleId="953">
     <w:name w:val="Title"/>
-    <w:basedOn w:val="759"/>
-    <w:next w:val="759"/>
-    <w:link w:val="782"/>
+    <w:basedOn w:val="931"/>
+    <w:next w:val="931"/>
+    <w:link w:val="954"/>
     <w:uiPriority w:val="10"/>
     <w:qFormat/>
     <w:pPr>
@@ -32925,10 +31363,10 @@
       <w:szCs w:val="56"/>
     </w:rPr>
   </w:style>
-  <w:style w:type="character" w:styleId="782" w:customStyle="1">
+  <w:style w:type="character" w:styleId="954" w:customStyle="1">
     <w:name w:val="Titel Zchn"/>
-    <w:basedOn w:val="769"/>
-    <w:link w:val="781"/>
+    <w:basedOn w:val="941"/>
+    <w:link w:val="953"/>
     <w:uiPriority w:val="10"/>
     <w:pPr>
       <w:pBdr/>
@@ -32942,11 +31380,11 @@
       <w:szCs w:val="56"/>
     </w:rPr>
   </w:style>
-  <w:style w:type="paragraph" w:styleId="783">
+  <w:style w:type="paragraph" w:styleId="955">
     <w:name w:val="Subtitle"/>
-    <w:basedOn w:val="759"/>
-    <w:next w:val="759"/>
-    <w:link w:val="784"/>
+    <w:basedOn w:val="931"/>
+    <w:next w:val="931"/>
+    <w:link w:val="956"/>
     <w:uiPriority w:val="11"/>
     <w:qFormat/>
     <w:pPr>
@@ -32965,10 +31403,10 @@
       <w:szCs w:val="28"/>
     </w:rPr>
   </w:style>
-  <w:style w:type="character" w:styleId="784" w:customStyle="1">
+  <w:style w:type="character" w:styleId="956" w:customStyle="1">
     <w:name w:val="Untertitel Zchn"/>
-    <w:basedOn w:val="769"/>
-    <w:link w:val="783"/>
+    <w:basedOn w:val="941"/>
+    <w:link w:val="955"/>
     <w:uiPriority w:val="11"/>
     <w:pPr>
       <w:pBdr/>
@@ -32983,11 +31421,11 @@
       <w:szCs w:val="28"/>
     </w:rPr>
   </w:style>
-  <w:style w:type="paragraph" w:styleId="785">
+  <w:style w:type="paragraph" w:styleId="957">
     <w:name w:val="Quote"/>
-    <w:basedOn w:val="759"/>
-    <w:next w:val="759"/>
-    <w:link w:val="786"/>
+    <w:basedOn w:val="931"/>
+    <w:next w:val="931"/>
+    <w:link w:val="958"/>
     <w:uiPriority w:val="29"/>
     <w:qFormat/>
     <w:pPr>
@@ -33002,10 +31440,10 @@
       <w:color w:val="404040" w:themeColor="text1" w:themeTint="BF"/>
     </w:rPr>
   </w:style>
-  <w:style w:type="character" w:styleId="786" w:customStyle="1">
+  <w:style w:type="character" w:styleId="958" w:customStyle="1">
     <w:name w:val="Zitat Zchn"/>
-    <w:basedOn w:val="769"/>
-    <w:link w:val="785"/>
+    <w:basedOn w:val="941"/>
+    <w:link w:val="957"/>
     <w:uiPriority w:val="29"/>
     <w:pPr>
       <w:pBdr/>
@@ -33018,9 +31456,9 @@
       <w:color w:val="404040" w:themeColor="text1" w:themeTint="BF"/>
     </w:rPr>
   </w:style>
-  <w:style w:type="paragraph" w:styleId="787">
+  <w:style w:type="paragraph" w:styleId="959">
     <w:name w:val="List Paragraph"/>
-    <w:basedOn w:val="759"/>
+    <w:basedOn w:val="931"/>
     <w:uiPriority w:val="34"/>
     <w:qFormat/>
     <w:pPr>
@@ -33030,9 +31468,9 @@
       <w:contextualSpacing w:val="true"/>
     </w:pPr>
   </w:style>
-  <w:style w:type="character" w:styleId="788">
+  <w:style w:type="character" w:styleId="960">
     <w:name w:val="Intense Emphasis"/>
-    <w:basedOn w:val="769"/>
+    <w:basedOn w:val="941"/>
     <w:uiPriority w:val="21"/>
     <w:qFormat/>
     <w:pPr>
@@ -33046,11 +31484,11 @@
       <w:color w:val="0f4761" w:themeColor="accent1" w:themeShade="BF"/>
     </w:rPr>
   </w:style>
-  <w:style w:type="paragraph" w:styleId="789">
+  <w:style w:type="paragraph" w:styleId="961">
     <w:name w:val="Intense Quote"/>
-    <w:basedOn w:val="759"/>
-    <w:next w:val="759"/>
-    <w:link w:val="790"/>
+    <w:basedOn w:val="931"/>
+    <w:next w:val="931"/>
+    <w:link w:val="962"/>
     <w:uiPriority w:val="30"/>
     <w:qFormat/>
     <w:pPr>
@@ -33068,10 +31506,10 @@
       <w:color w:val="0f4761" w:themeColor="accent1" w:themeShade="BF"/>
     </w:rPr>
   </w:style>
-  <w:style w:type="character" w:styleId="790" w:customStyle="1">
+  <w:style w:type="character" w:styleId="962" w:customStyle="1">
     <w:name w:val="Intensives Zitat Zchn"/>
-    <w:basedOn w:val="769"/>
-    <w:link w:val="789"/>
+    <w:basedOn w:val="941"/>
+    <w:link w:val="961"/>
     <w:uiPriority w:val="30"/>
     <w:pPr>
       <w:pBdr/>
@@ -33084,9 +31522,9 @@
       <w:color w:val="0f4761" w:themeColor="accent1" w:themeShade="BF"/>
     </w:rPr>
   </w:style>
-  <w:style w:type="character" w:styleId="791">
+  <w:style w:type="character" w:styleId="963">
     <w:name w:val="Intense Reference"/>
-    <w:basedOn w:val="769"/>
+    <w:basedOn w:val="941"/>
     <w:uiPriority w:val="32"/>
     <w:qFormat/>
     <w:pPr>
@@ -33102,10 +31540,10 @@
       <w:spacing w:val="5"/>
     </w:rPr>
   </w:style>
-  <w:style w:type="paragraph" w:styleId="792">
+  <w:style w:type="paragraph" w:styleId="964">
     <w:name w:val="Header"/>
-    <w:basedOn w:val="759"/>
-    <w:link w:val="793"/>
+    <w:basedOn w:val="931"/>
+    <w:link w:val="965"/>
     <w:uiPriority w:val="99"/>
     <w:unhideWhenUsed/>
     <w:pPr>
@@ -33118,10 +31556,10 @@
       <w:ind/>
     </w:pPr>
   </w:style>
-  <w:style w:type="character" w:styleId="793" w:customStyle="1">
+  <w:style w:type="character" w:styleId="965" w:customStyle="1">
     <w:name w:val="Kopfzeile Zchn"/>
-    <w:basedOn w:val="769"/>
-    <w:link w:val="792"/>
+    <w:basedOn w:val="941"/>
+    <w:link w:val="964"/>
     <w:uiPriority w:val="99"/>
     <w:pPr>
       <w:pBdr/>
@@ -33129,10 +31567,10 @@
       <w:ind/>
     </w:pPr>
   </w:style>
-  <w:style w:type="paragraph" w:styleId="794">
+  <w:style w:type="paragraph" w:styleId="966">
     <w:name w:val="Footer"/>
-    <w:basedOn w:val="759"/>
-    <w:link w:val="795"/>
+    <w:basedOn w:val="931"/>
+    <w:link w:val="967"/>
     <w:uiPriority w:val="99"/>
     <w:unhideWhenUsed/>
     <w:pPr>
@@ -33145,10 +31583,10 @@
       <w:ind/>
     </w:pPr>
   </w:style>
-  <w:style w:type="character" w:styleId="795" w:customStyle="1">
+  <w:style w:type="character" w:styleId="967" w:customStyle="1">
     <w:name w:val="Fußzeile Zchn"/>
-    <w:basedOn w:val="769"/>
-    <w:link w:val="794"/>
+    <w:basedOn w:val="941"/>
+    <w:link w:val="966"/>
     <w:uiPriority w:val="99"/>
     <w:pPr>
       <w:pBdr/>
@@ -33156,9 +31594,9 @@
       <w:ind/>
     </w:pPr>
   </w:style>
-  <w:style w:type="table" w:styleId="796">
+  <w:style w:type="table" w:styleId="968">
     <w:name w:val="Table Grid"/>
-    <w:basedOn w:val="770"/>
+    <w:basedOn w:val="942"/>
     <w:uiPriority w:val="39"/>
     <w:pPr>
       <w:pBdr/>
